--- a/AutomationClear.docx
+++ b/AutomationClear.docx
@@ -1379,8 +1379,11 @@
     </w:p>
     <w:p>
       <w:r>
+        <w:rPr>
+          <w:noProof/>
+        </w:rPr>
         <w:drawing>
-          <wp:inline distT="0" distB="0" distL="0" distR="0" wp14:anchorId="5B8B41BB" wp14:editId="5F3E7E7B">
+          <wp:inline distT="0" distB="0" distL="0" distR="0" wp14:anchorId="5B8B41BB" wp14:editId="6BFDDD89">
             <wp:extent cx="5731510" cy="1511300"/>
             <wp:effectExtent l="0" t="0" r="2540" b="0"/>
             <wp:docPr id="1738044106" name="Picture 4" descr="A screenshot of a computer&#10;&#10;AI-generated content may be incorrect."/>
@@ -1429,7 +1432,6 @@
         </w:drawing>
       </w:r>
     </w:p>
-    <w:p/>
     <w:sectPr>
       <w:pgSz w:w="11906" w:h="16838"/>
       <w:pgMar w:top="1440" w:right="1440" w:bottom="1440" w:left="1440" w:header="708" w:footer="708" w:gutter="0"/>

--- a/AutomationClear.docx
+++ b/AutomationClear.docx
@@ -189,49 +189,7 @@
         <w:rPr>
           <w:lang w:val="en-US"/>
         </w:rPr>
-        <w:t>WebDriver is a Java interface that defines abstract methods. It is implemented by browser-specific classes such as </w:t>
-      </w:r>
-      <w:proofErr w:type="spellStart"/>
-      <w:r>
-        <w:rPr>
-          <w:lang w:val="en-US"/>
-        </w:rPr>
-        <w:t>ChromeDriver</w:t>
-      </w:r>
-      <w:proofErr w:type="spellEnd"/>
-      <w:r>
-        <w:rPr>
-          <w:lang w:val="en-US"/>
-        </w:rPr>
-        <w:t>, </w:t>
-      </w:r>
-      <w:proofErr w:type="spellStart"/>
-      <w:r>
-        <w:rPr>
-          <w:lang w:val="en-US"/>
-        </w:rPr>
-        <w:t>FirefoxDriver</w:t>
-      </w:r>
-      <w:proofErr w:type="spellEnd"/>
-      <w:r>
-        <w:rPr>
-          <w:lang w:val="en-US"/>
-        </w:rPr>
-        <w:t>, and </w:t>
-      </w:r>
-      <w:proofErr w:type="spellStart"/>
-      <w:r>
-        <w:rPr>
-          <w:lang w:val="en-US"/>
-        </w:rPr>
-        <w:t>EdgeDriver</w:t>
-      </w:r>
-      <w:proofErr w:type="spellEnd"/>
-      <w:r>
-        <w:rPr>
-          <w:lang w:val="en-US"/>
-        </w:rPr>
-        <w:t>.</w:t>
+        <w:t>WebDriver is a Java interface that defines abstract methods. It is implemented by browser-specific classes such as ChromeDriver, FirefoxDriver, and EdgeDriver.</w:t>
       </w:r>
       <w:r>
         <w:t> </w:t>
@@ -470,35 +428,7 @@
         <w:rPr>
           <w:lang w:val="en-US"/>
         </w:rPr>
-        <w:t>By using </w:t>
-      </w:r>
-      <w:proofErr w:type="spellStart"/>
-      <w:r>
-        <w:rPr>
-          <w:lang w:val="en-US"/>
-        </w:rPr>
-        <w:t>sendKeys</w:t>
-      </w:r>
-      <w:proofErr w:type="spellEnd"/>
-      <w:r>
-        <w:rPr>
-          <w:lang w:val="en-US"/>
-        </w:rPr>
-        <w:t> for HTML-based uploads or integrating tools like </w:t>
-      </w:r>
-      <w:proofErr w:type="spellStart"/>
-      <w:r>
-        <w:rPr>
-          <w:lang w:val="en-US"/>
-        </w:rPr>
-        <w:t>AutoIT</w:t>
-      </w:r>
-      <w:proofErr w:type="spellEnd"/>
-      <w:r>
-        <w:rPr>
-          <w:lang w:val="en-US"/>
-        </w:rPr>
-        <w:t> or Sikuli for OS-level dialogs.</w:t>
+        <w:t>By using sendKeys for HTML-based uploads or integrating tools like AutoIT or Sikuli for OS-level dialogs.</w:t>
       </w:r>
       <w:r>
         <w:t> </w:t>
@@ -673,35 +603,7 @@
         <w:rPr>
           <w:lang w:val="en-US"/>
         </w:rPr>
-        <w:t>A: Selenium 3 uses the JSON Wire Protocol. It acts as a communication layer between the WebDriver client libraries (Java, Python, etc.) and the browser-specific drivers (</w:t>
-      </w:r>
-      <w:proofErr w:type="spellStart"/>
-      <w:r>
-        <w:rPr>
-          <w:lang w:val="en-US"/>
-        </w:rPr>
-        <w:t>ChromeDriver</w:t>
-      </w:r>
-      <w:proofErr w:type="spellEnd"/>
-      <w:r>
-        <w:rPr>
-          <w:lang w:val="en-US"/>
-        </w:rPr>
-        <w:t>, </w:t>
-      </w:r>
-      <w:proofErr w:type="spellStart"/>
-      <w:r>
-        <w:rPr>
-          <w:lang w:val="en-US"/>
-        </w:rPr>
-        <w:t>GeckoDriver</w:t>
-      </w:r>
-      <w:proofErr w:type="spellEnd"/>
-      <w:r>
-        <w:rPr>
-          <w:lang w:val="en-US"/>
-        </w:rPr>
-        <w:t>, etc.). Commands are sent as JSON over HTTP, requiring encoding and decoding at multiple stages.</w:t>
+        <w:t>A: Selenium 3 uses the JSON Wire Protocol. It acts as a communication layer between the WebDriver client libraries (Java, Python, etc.) and the browser-specific drivers (ChromeDriver, GeckoDriver, etc.). Commands are sent as JSON over HTTP, requiring encoding and decoding at multiple stages.</w:t>
       </w:r>
       <w:r>
         <w:t> </w:t>
@@ -751,21 +653,7 @@
         <w:rPr>
           <w:lang w:val="en-US"/>
         </w:rPr>
-        <w:t>A: JSON Wire Protocol is not a W3C standard. Because browsers and drivers follow W3C </w:t>
-      </w:r>
-      <w:proofErr w:type="gramStart"/>
-      <w:r>
-        <w:rPr>
-          <w:lang w:val="en-US"/>
-        </w:rPr>
-        <w:t>standards</w:t>
-      </w:r>
-      <w:proofErr w:type="gramEnd"/>
-      <w:r>
-        <w:rPr>
-          <w:lang w:val="en-US"/>
-        </w:rPr>
-        <w:t> but the protocol does not, it leads to inconsistencies, additional encoding/decoding overhead, slower communication, and browser-specific behavior differences.</w:t>
+        <w:t>A: JSON Wire Protocol is not a W3C standard. Because browsers and drivers follow W3C standards but the protocol does not, it leads to inconsistencies, additional encoding/decoding overhead, slower communication, and browser-specific behavior differences.</w:t>
       </w:r>
       <w:r>
         <w:t> </w:t>
@@ -1001,25 +889,7 @@
           <w:bCs/>
           <w:lang w:val="en-US"/>
         </w:rPr>
-        <w:t xml:space="preserve">: What advantages </w:t>
-      </w:r>
-      <w:proofErr w:type="gramStart"/>
-      <w:r>
-        <w:rPr>
-          <w:b/>
-          <w:bCs/>
-          <w:lang w:val="en-US"/>
-        </w:rPr>
-        <w:t>does</w:t>
-      </w:r>
-      <w:proofErr w:type="gramEnd"/>
-      <w:r>
-        <w:rPr>
-          <w:b/>
-          <w:bCs/>
-          <w:lang w:val="en-US"/>
-        </w:rPr>
-        <w:t xml:space="preserve"> Selenium 4 provide due to W3C compliance?</w:t>
+        <w:t>: What advantages does Selenium 4 provide due to W3C compliance?</w:t>
       </w:r>
       <w:r>
         <w:rPr>
@@ -1184,9 +1054,11 @@
         <w:rPr>
           <w:lang w:val="en-US"/>
         </w:rPr>
-        <w:t>A: Because it follows a single standardized protocol (W3C), reducing browser-specific issues, ensuring consistent test execution, and supporting modern web interactions more effectively</w:t>
-      </w:r>
-      <w:proofErr w:type="gramStart"/>
+        <w:t>A: Because it follows a single standardized protocol (W3C), reducing browser-specific issues, ensuring consistent test execution, and supporting modern web interactions more effectively.</w:t>
+      </w:r>
+      <w:r>
+        <w:t> </w:t>
+      </w:r>
       <w:r>
         <w:rPr>
           <w:lang w:val="en-US"/>
@@ -1196,16 +1068,6 @@
       <w:r>
         <w:t> </w:t>
       </w:r>
-      <w:r>
-        <w:rPr>
-          <w:lang w:val="en-US"/>
-        </w:rPr>
-        <w:t>.</w:t>
-      </w:r>
-      <w:proofErr w:type="gramEnd"/>
-      <w:r>
-        <w:t> </w:t>
-      </w:r>
     </w:p>
     <w:p>
       <w:pPr>
@@ -1260,43 +1122,7 @@
           <w:bCs/>
           <w:lang w:val="en-US"/>
         </w:rPr>
-        <w:t xml:space="preserve"> the difference between </w:t>
-      </w:r>
-      <w:proofErr w:type="gramStart"/>
-      <w:r>
-        <w:rPr>
-          <w:b/>
-          <w:bCs/>
-          <w:lang w:val="en-US"/>
-        </w:rPr>
-        <w:t>Get(</w:t>
-      </w:r>
-      <w:proofErr w:type="gramEnd"/>
-      <w:r>
-        <w:rPr>
-          <w:b/>
-          <w:bCs/>
-          <w:lang w:val="en-US"/>
-        </w:rPr>
-        <w:t>) and navigate().</w:t>
-      </w:r>
-      <w:proofErr w:type="gramStart"/>
-      <w:r>
-        <w:rPr>
-          <w:b/>
-          <w:bCs/>
-          <w:lang w:val="en-US"/>
-        </w:rPr>
-        <w:t>to(</w:t>
-      </w:r>
-      <w:proofErr w:type="gramEnd"/>
-      <w:r>
-        <w:rPr>
-          <w:b/>
-          <w:bCs/>
-          <w:lang w:val="en-US"/>
-        </w:rPr>
-        <w:t>) method</w:t>
+        <w:t xml:space="preserve"> the difference between Get() and navigate().to() method</w:t>
       </w:r>
       <w:r>
         <w:rPr>
@@ -1322,15 +1148,7 @@
         <w:t xml:space="preserve">A: </w:t>
       </w:r>
       <w:r>
-        <w:t xml:space="preserve">Both </w:t>
-      </w:r>
-      <w:proofErr w:type="gramStart"/>
-      <w:r>
-        <w:t>the methods</w:t>
-      </w:r>
-      <w:proofErr w:type="gramEnd"/>
-      <w:r>
-        <w:t xml:space="preserve"> are used for opening URL in the browser. There is no difference between them.</w:t>
+        <w:t>Both the methods are used for opening URL in the browser. There is no difference between them.</w:t>
       </w:r>
       <w:r>
         <w:t xml:space="preserve"> </w:t>
@@ -1346,35 +1164,14 @@
       <w:r>
         <w:t xml:space="preserve"> i.e. </w:t>
       </w:r>
-      <w:proofErr w:type="gramStart"/>
-      <w:r>
-        <w:t>get(</w:t>
-      </w:r>
-      <w:proofErr w:type="gramEnd"/>
-      <w:r>
-        <w:t>) accepts only one string parameter</w:t>
-      </w:r>
-      <w:r>
-        <w:t xml:space="preserve"> </w:t>
-      </w:r>
-      <w:proofErr w:type="spellStart"/>
-      <w:r>
-        <w:t>where as</w:t>
-      </w:r>
-      <w:proofErr w:type="spellEnd"/>
-      <w:r>
-        <w:t xml:space="preserve"> </w:t>
-      </w:r>
-      <w:r>
-        <w:t>navigate().</w:t>
-      </w:r>
-      <w:proofErr w:type="gramStart"/>
-      <w:r>
-        <w:t>to(</w:t>
-      </w:r>
-      <w:proofErr w:type="gramEnd"/>
-      <w:r>
-        <w:t>) accepts Sting parameter and URL instance as parameter.</w:t>
+      <w:r>
+        <w:t>get() accepts only one string parameter</w:t>
+      </w:r>
+      <w:r>
+        <w:t xml:space="preserve"> where as </w:t>
+      </w:r>
+      <w:r>
+        <w:t>navigate().to() accepts Sting parameter and URL instance as parameter.</w:t>
       </w:r>
     </w:p>
     <w:p>
@@ -1383,7 +1180,7 @@
           <w:noProof/>
         </w:rPr>
         <w:drawing>
-          <wp:inline distT="0" distB="0" distL="0" distR="0" wp14:anchorId="5B8B41BB" wp14:editId="6BFDDD89">
+          <wp:inline distT="0" distB="0" distL="0" distR="0" wp14:anchorId="5B8B41BB" wp14:editId="0C0C0B1D">
             <wp:extent cx="5731510" cy="1511300"/>
             <wp:effectExtent l="0" t="0" r="2540" b="0"/>
             <wp:docPr id="1738044106" name="Picture 4" descr="A screenshot of a computer&#10;&#10;AI-generated content may be incorrect."/>
@@ -1432,6 +1229,5539 @@
         </w:drawing>
       </w:r>
     </w:p>
+    <w:p/>
+    <w:p>
+      <w:pPr>
+        <w:rPr>
+          <w:b/>
+          <w:bCs/>
+        </w:rPr>
+      </w:pPr>
+      <w:r>
+        <w:rPr>
+          <w:b/>
+          <w:bCs/>
+          <w:lang w:val="en-US"/>
+        </w:rPr>
+        <w:t>API Testing – Interview Revision Notes (3–5 Years Experience)</w:t>
+      </w:r>
+      <w:r>
+        <w:rPr>
+          <w:b/>
+          <w:bCs/>
+        </w:rPr>
+        <w:t> </w:t>
+      </w:r>
+    </w:p>
+    <w:p>
+      <w:pPr>
+        <w:rPr>
+          <w:b/>
+          <w:bCs/>
+        </w:rPr>
+      </w:pPr>
+      <w:r>
+        <w:rPr>
+          <w:b/>
+          <w:bCs/>
+          <w:lang w:val="en-US"/>
+        </w:rPr>
+        <w:t>Q1. What challenges have you faced in API testing?</w:t>
+      </w:r>
+      <w:r>
+        <w:rPr>
+          <w:b/>
+          <w:bCs/>
+        </w:rPr>
+        <w:t> </w:t>
+      </w:r>
+    </w:p>
+    <w:p>
+      <w:r>
+        <w:rPr>
+          <w:lang w:val="en-US"/>
+        </w:rPr>
+        <w:t>A:</w:t>
+      </w:r>
+      <w:r>
+        <w:t> </w:t>
+      </w:r>
+      <w:r>
+        <w:br/>
+      </w:r>
+      <w:r>
+        <w:rPr>
+          <w:lang w:val="en-US"/>
+        </w:rPr>
+        <w:t>1. Lack of proper API documentation:</w:t>
+      </w:r>
+      <w:r>
+        <w:t> </w:t>
+      </w:r>
+      <w:r>
+        <w:br/>
+      </w:r>
+      <w:r>
+        <w:rPr>
+          <w:lang w:val="en-US"/>
+        </w:rPr>
+        <w:t>Without clear details like endpoints, methods, parameters, payload, and headers, API testing becomes guesswork. Unlike UI testing, APIs cannot be tested just by hitting a URL.</w:t>
+      </w:r>
+      <w:r>
+        <w:t> </w:t>
+      </w:r>
+      <w:r>
+        <w:br/>
+        <w:t> </w:t>
+      </w:r>
+      <w:r>
+        <w:br/>
+      </w:r>
+      <w:r>
+        <w:rPr>
+          <w:lang w:val="en-US"/>
+        </w:rPr>
+        <w:t>2. No access to database:</w:t>
+      </w:r>
+      <w:r>
+        <w:t> </w:t>
+      </w:r>
+      <w:r>
+        <w:br/>
+      </w:r>
+      <w:r>
+        <w:rPr>
+          <w:lang w:val="en-US"/>
+        </w:rPr>
+        <w:t>Often testers don’t get DB access, especially for third-party APIs. This makes response validation difficult and forces reliance on status codes and response contracts.</w:t>
+      </w:r>
+      <w:r>
+        <w:t> </w:t>
+      </w:r>
+      <w:r>
+        <w:br/>
+      </w:r>
+      <w:r>
+        <w:lastRenderedPageBreak/>
+        <w:t> </w:t>
+      </w:r>
+      <w:r>
+        <w:br/>
+      </w:r>
+      <w:r>
+        <w:rPr>
+          <w:lang w:val="en-US"/>
+        </w:rPr>
+        <w:t>3. Authentication &amp; authorization overhead:</w:t>
+      </w:r>
+      <w:r>
+        <w:t> </w:t>
+      </w:r>
+      <w:r>
+        <w:br/>
+      </w:r>
+      <w:r>
+        <w:rPr>
+          <w:lang w:val="en-US"/>
+        </w:rPr>
+        <w:t>Most APIs are secured. Understanding token generation, OAuth flows, or session handling is mandatory, otherwise requests fail.</w:t>
+      </w:r>
+      <w:r>
+        <w:t> </w:t>
+      </w:r>
+      <w:r>
+        <w:br/>
+        <w:t> </w:t>
+      </w:r>
+    </w:p>
+    <w:p>
+      <w:pPr>
+        <w:rPr>
+          <w:b/>
+          <w:bCs/>
+        </w:rPr>
+      </w:pPr>
+      <w:r>
+        <w:rPr>
+          <w:b/>
+          <w:bCs/>
+          <w:lang w:val="en-US"/>
+        </w:rPr>
+        <w:t>Q2. What is the difference between POST and PUT?</w:t>
+      </w:r>
+      <w:r>
+        <w:rPr>
+          <w:b/>
+          <w:bCs/>
+        </w:rPr>
+        <w:t> </w:t>
+      </w:r>
+    </w:p>
+    <w:p>
+      <w:r>
+        <w:rPr>
+          <w:lang w:val="en-US"/>
+        </w:rPr>
+        <w:t>A:</w:t>
+      </w:r>
+      <w:r>
+        <w:t> </w:t>
+      </w:r>
+      <w:r>
+        <w:br/>
+      </w:r>
+      <w:r>
+        <w:rPr>
+          <w:lang w:val="en-US"/>
+        </w:rPr>
+        <w:t>POST:</w:t>
+      </w:r>
+      <w:r>
+        <w:t> </w:t>
+      </w:r>
+      <w:r>
+        <w:br/>
+      </w:r>
+      <w:r>
+        <w:rPr>
+          <w:lang w:val="en-US"/>
+        </w:rPr>
+        <w:t>- Used to create new resources on the server.</w:t>
+      </w:r>
+      <w:r>
+        <w:t> </w:t>
+      </w:r>
+      <w:r>
+        <w:br/>
+      </w:r>
+      <w:r>
+        <w:rPr>
+          <w:lang w:val="en-US"/>
+        </w:rPr>
+        <w:t>- Can act as a superset and perform create/update.</w:t>
+      </w:r>
+      <w:r>
+        <w:t> </w:t>
+      </w:r>
+      <w:r>
+        <w:br/>
+        <w:t> </w:t>
+      </w:r>
+      <w:r>
+        <w:br/>
+      </w:r>
+      <w:r>
+        <w:rPr>
+          <w:lang w:val="en-US"/>
+        </w:rPr>
+        <w:t>PUT:</w:t>
+      </w:r>
+      <w:r>
+        <w:t> </w:t>
+      </w:r>
+      <w:r>
+        <w:br/>
+      </w:r>
+      <w:r>
+        <w:rPr>
+          <w:lang w:val="en-US"/>
+        </w:rPr>
+        <w:t>- Used to update an existing resource.</w:t>
+      </w:r>
+      <w:r>
+        <w:t> </w:t>
+      </w:r>
+      <w:r>
+        <w:br/>
+      </w:r>
+      <w:r>
+        <w:rPr>
+          <w:lang w:val="en-US"/>
+        </w:rPr>
+        <w:t>- Requires resource identifier.</w:t>
+      </w:r>
+      <w:r>
+        <w:t> </w:t>
+      </w:r>
+      <w:r>
+        <w:br/>
+        <w:t> </w:t>
+      </w:r>
+      <w:r>
+        <w:br/>
+      </w:r>
+      <w:r>
+        <w:rPr>
+          <w:lang w:val="en-US"/>
+        </w:rPr>
+        <w:t>Interview tip:</w:t>
+      </w:r>
+      <w:r>
+        <w:t> </w:t>
+      </w:r>
+      <w:r>
+        <w:br/>
+      </w:r>
+      <w:r>
+        <w:rPr>
+          <w:lang w:val="en-US"/>
+        </w:rPr>
+        <w:t>Although PUT is best practice for updates, many real-world APIs still use POST for everything.</w:t>
+      </w:r>
+      <w:r>
+        <w:t> </w:t>
+      </w:r>
+      <w:r>
+        <w:br/>
+        <w:t> </w:t>
+      </w:r>
+    </w:p>
+    <w:p>
+      <w:pPr>
+        <w:rPr>
+          <w:b/>
+          <w:bCs/>
+        </w:rPr>
+      </w:pPr>
+      <w:r>
+        <w:rPr>
+          <w:b/>
+          <w:bCs/>
+          <w:lang w:val="en-US"/>
+        </w:rPr>
+        <w:t>Q3. What are the commonly used HTTP methods in REST APIs?</w:t>
+      </w:r>
+      <w:r>
+        <w:rPr>
+          <w:b/>
+          <w:bCs/>
+        </w:rPr>
+        <w:t> </w:t>
+      </w:r>
+    </w:p>
+    <w:p>
+      <w:r>
+        <w:rPr>
+          <w:lang w:val="en-US"/>
+        </w:rPr>
+        <w:t>A:</w:t>
+      </w:r>
+      <w:r>
+        <w:t> </w:t>
+      </w:r>
+      <w:r>
+        <w:br/>
+      </w:r>
+      <w:r>
+        <w:rPr>
+          <w:lang w:val="en-US"/>
+        </w:rPr>
+        <w:t>GET – Retrieve data (read-only)</w:t>
+      </w:r>
+      <w:r>
+        <w:t> </w:t>
+      </w:r>
+      <w:r>
+        <w:br/>
+      </w:r>
+      <w:r>
+        <w:rPr>
+          <w:lang w:val="en-US"/>
+        </w:rPr>
+        <w:t>POST – Create data</w:t>
+      </w:r>
+      <w:r>
+        <w:t> </w:t>
+      </w:r>
+      <w:r>
+        <w:br/>
+      </w:r>
+      <w:r>
+        <w:rPr>
+          <w:lang w:val="en-US"/>
+        </w:rPr>
+        <w:t>PUT – Update data</w:t>
+      </w:r>
+      <w:r>
+        <w:t> </w:t>
+      </w:r>
+      <w:r>
+        <w:br/>
+      </w:r>
+      <w:r>
+        <w:rPr>
+          <w:lang w:val="en-US"/>
+        </w:rPr>
+        <w:t>DELETE – Remove data</w:t>
+      </w:r>
+      <w:r>
+        <w:t> </w:t>
+      </w:r>
+      <w:r>
+        <w:br/>
+        <w:t> </w:t>
+      </w:r>
+      <w:r>
+        <w:br/>
+      </w:r>
+      <w:r>
+        <w:rPr>
+          <w:lang w:val="en-US"/>
+        </w:rPr>
+        <w:t>Important:</w:t>
+      </w:r>
+      <w:r>
+        <w:t> </w:t>
+      </w:r>
+      <w:r>
+        <w:br/>
+      </w:r>
+      <w:r>
+        <w:rPr>
+          <w:lang w:val="en-US"/>
+        </w:rPr>
+        <w:t>GET does not accept request body. Data must be passed via URL.</w:t>
+      </w:r>
+      <w:r>
+        <w:t> </w:t>
+      </w:r>
+      <w:r>
+        <w:br/>
+        <w:t> </w:t>
+      </w:r>
+    </w:p>
+    <w:p>
+      <w:pPr>
+        <w:rPr>
+          <w:b/>
+          <w:bCs/>
+        </w:rPr>
+      </w:pPr>
+      <w:r>
+        <w:rPr>
+          <w:b/>
+          <w:bCs/>
+          <w:lang w:val="en-US"/>
+        </w:rPr>
+        <w:t>Q4. What authentication techniques are used in API testing?</w:t>
+      </w:r>
+      <w:r>
+        <w:rPr>
+          <w:b/>
+          <w:bCs/>
+        </w:rPr>
+        <w:t> </w:t>
+      </w:r>
+    </w:p>
+    <w:p>
+      <w:r>
+        <w:rPr>
+          <w:lang w:val="en-US"/>
+        </w:rPr>
+        <w:t>A:</w:t>
+      </w:r>
+      <w:r>
+        <w:t> </w:t>
+      </w:r>
+      <w:r>
+        <w:br/>
+      </w:r>
+      <w:r>
+        <w:rPr>
+          <w:lang w:val="en-US"/>
+        </w:rPr>
+        <w:t>- Session-based authentication (cookies)</w:t>
+      </w:r>
+      <w:r>
+        <w:t> </w:t>
+      </w:r>
+      <w:r>
+        <w:br/>
+      </w:r>
+      <w:r>
+        <w:rPr>
+          <w:lang w:val="en-US"/>
+        </w:rPr>
+        <w:t>- Basic authentication (username/password)</w:t>
+      </w:r>
+      <w:r>
+        <w:t> </w:t>
+      </w:r>
+      <w:r>
+        <w:br/>
+      </w:r>
+      <w:r>
+        <w:rPr>
+          <w:lang w:val="en-US"/>
+        </w:rPr>
+        <w:t>- Digest authentication</w:t>
+      </w:r>
+      <w:r>
+        <w:t> </w:t>
+      </w:r>
+      <w:r>
+        <w:br/>
+      </w:r>
+      <w:r>
+        <w:rPr>
+          <w:lang w:val="en-US"/>
+        </w:rPr>
+        <w:t>- OAuth 2.0 (used by Google, Facebook, Twitter)</w:t>
+      </w:r>
+      <w:r>
+        <w:t> </w:t>
+      </w:r>
+      <w:r>
+        <w:br/>
+        <w:t> </w:t>
+      </w:r>
+      <w:r>
+        <w:br/>
+      </w:r>
+      <w:r>
+        <w:rPr>
+          <w:lang w:val="en-US"/>
+        </w:rPr>
+        <w:t>OAuth is most commonly used in modern product-based companies.</w:t>
+      </w:r>
+      <w:r>
+        <w:t> </w:t>
+      </w:r>
+      <w:r>
+        <w:br/>
+        <w:t> </w:t>
+      </w:r>
+    </w:p>
+    <w:p>
+      <w:pPr>
+        <w:rPr>
+          <w:b/>
+          <w:bCs/>
+        </w:rPr>
+      </w:pPr>
+      <w:r>
+        <w:rPr>
+          <w:b/>
+          <w:bCs/>
+          <w:lang w:val="en-US"/>
+        </w:rPr>
+        <w:t>Q5. Why is API testing more suitable for automation than UI testing?</w:t>
+      </w:r>
+      <w:r>
+        <w:rPr>
+          <w:b/>
+          <w:bCs/>
+        </w:rPr>
+        <w:t> </w:t>
+      </w:r>
+    </w:p>
+    <w:p>
+      <w:r>
+        <w:rPr>
+          <w:lang w:val="en-US"/>
+        </w:rPr>
+        <w:t>A:</w:t>
+      </w:r>
+      <w:r>
+        <w:t> </w:t>
+      </w:r>
+      <w:r>
+        <w:br/>
+      </w:r>
+      <w:r>
+        <w:rPr>
+          <w:lang w:val="en-US"/>
+        </w:rPr>
+        <w:t>- Faster execution (no browser, no UI rendering)</w:t>
+      </w:r>
+      <w:r>
+        <w:t> </w:t>
+      </w:r>
+      <w:r>
+        <w:br/>
+      </w:r>
+      <w:r>
+        <w:rPr>
+          <w:lang w:val="en-US"/>
+        </w:rPr>
+        <w:t>- More stable than UI tests</w:t>
+      </w:r>
+      <w:r>
+        <w:t> </w:t>
+      </w:r>
+      <w:r>
+        <w:br/>
+      </w:r>
+      <w:r>
+        <w:rPr>
+          <w:lang w:val="en-US"/>
+        </w:rPr>
+        <w:t>- Independent of UI changes</w:t>
+      </w:r>
+      <w:r>
+        <w:t> </w:t>
+      </w:r>
+      <w:r>
+        <w:br/>
+      </w:r>
+      <w:r>
+        <w:rPr>
+          <w:lang w:val="en-US"/>
+        </w:rPr>
+        <w:t>- Detects bugs early in the development cycle</w:t>
+      </w:r>
+      <w:r>
+        <w:t> </w:t>
+      </w:r>
+      <w:r>
+        <w:br/>
+      </w:r>
+      <w:r>
+        <w:lastRenderedPageBreak/>
+        <w:t> </w:t>
+      </w:r>
+      <w:r>
+        <w:br/>
+      </w:r>
+      <w:r>
+        <w:rPr>
+          <w:lang w:val="en-US"/>
+        </w:rPr>
+        <w:t>APIs are already invoked even during UI actions, so testing directly at API layer is more efficient.</w:t>
+      </w:r>
+      <w:r>
+        <w:t> </w:t>
+      </w:r>
+      <w:r>
+        <w:br/>
+        <w:t> </w:t>
+      </w:r>
+    </w:p>
+    <w:p>
+      <w:pPr>
+        <w:rPr>
+          <w:b/>
+          <w:bCs/>
+        </w:rPr>
+      </w:pPr>
+      <w:r>
+        <w:rPr>
+          <w:b/>
+          <w:bCs/>
+          <w:lang w:val="en-US"/>
+        </w:rPr>
+        <w:t>Q6. What is a REST API?</w:t>
+      </w:r>
+      <w:r>
+        <w:rPr>
+          <w:b/>
+          <w:bCs/>
+        </w:rPr>
+        <w:t> </w:t>
+      </w:r>
+    </w:p>
+    <w:p>
+      <w:r>
+        <w:rPr>
+          <w:lang w:val="en-US"/>
+        </w:rPr>
+        <w:t>A:</w:t>
+      </w:r>
+      <w:r>
+        <w:t> </w:t>
+      </w:r>
+      <w:r>
+        <w:br/>
+      </w:r>
+      <w:r>
+        <w:rPr>
+          <w:lang w:val="en-US"/>
+        </w:rPr>
+        <w:t>REST stands for Representational State Transfer.</w:t>
+      </w:r>
+      <w:r>
+        <w:t> </w:t>
+      </w:r>
+      <w:r>
+        <w:br/>
+      </w:r>
+      <w:r>
+        <w:rPr>
+          <w:lang w:val="en-US"/>
+        </w:rPr>
+        <w:t>It is a set of APIs that communicate using HTTP protocol where clients send requests and servers return responses.</w:t>
+      </w:r>
+      <w:r>
+        <w:t> </w:t>
+      </w:r>
+      <w:r>
+        <w:br/>
+        <w:t> </w:t>
+      </w:r>
+    </w:p>
+    <w:p>
+      <w:pPr>
+        <w:rPr>
+          <w:b/>
+          <w:bCs/>
+        </w:rPr>
+      </w:pPr>
+      <w:r>
+        <w:rPr>
+          <w:b/>
+          <w:bCs/>
+          <w:lang w:val="en-US"/>
+        </w:rPr>
+        <w:t>Q7. What do you verify while testing an API?</w:t>
+      </w:r>
+      <w:r>
+        <w:rPr>
+          <w:b/>
+          <w:bCs/>
+        </w:rPr>
+        <w:t> </w:t>
+      </w:r>
+    </w:p>
+    <w:p>
+      <w:r>
+        <w:rPr>
+          <w:lang w:val="en-US"/>
+        </w:rPr>
+        <w:t>A:</w:t>
+      </w:r>
+      <w:r>
+        <w:t> </w:t>
+      </w:r>
+      <w:r>
+        <w:br/>
+      </w:r>
+      <w:r>
+        <w:rPr>
+          <w:lang w:val="en-US"/>
+        </w:rPr>
+        <w:t>- Response data accuracy</w:t>
+      </w:r>
+      <w:r>
+        <w:t> </w:t>
+      </w:r>
+      <w:r>
+        <w:br/>
+      </w:r>
+      <w:r>
+        <w:rPr>
+          <w:lang w:val="en-US"/>
+        </w:rPr>
+        <w:t>- Status codes (200, 201, etc.)</w:t>
+      </w:r>
+      <w:r>
+        <w:t> </w:t>
+      </w:r>
+      <w:r>
+        <w:br/>
+      </w:r>
+      <w:r>
+        <w:rPr>
+          <w:lang w:val="en-US"/>
+        </w:rPr>
+        <w:t>- Response time</w:t>
+      </w:r>
+      <w:r>
+        <w:t> </w:t>
+      </w:r>
+      <w:r>
+        <w:br/>
+      </w:r>
+      <w:r>
+        <w:rPr>
+          <w:lang w:val="en-US"/>
+        </w:rPr>
+        <w:t>- Error handling (401, 403, 404)</w:t>
+      </w:r>
+      <w:r>
+        <w:t> </w:t>
+      </w:r>
+      <w:r>
+        <w:br/>
+      </w:r>
+      <w:r>
+        <w:rPr>
+          <w:lang w:val="en-US"/>
+        </w:rPr>
+        <w:t>- Security validations</w:t>
+      </w:r>
+      <w:r>
+        <w:t> </w:t>
+      </w:r>
+      <w:r>
+        <w:br/>
+      </w:r>
+      <w:r>
+        <w:rPr>
+          <w:lang w:val="en-US"/>
+        </w:rPr>
+        <w:t>- Performance and load (non-functional)</w:t>
+      </w:r>
+      <w:r>
+        <w:t> </w:t>
+      </w:r>
+      <w:r>
+        <w:br/>
+        <w:t> </w:t>
+      </w:r>
+    </w:p>
+    <w:p>
+      <w:pPr>
+        <w:rPr>
+          <w:b/>
+          <w:bCs/>
+        </w:rPr>
+      </w:pPr>
+      <w:r>
+        <w:rPr>
+          <w:b/>
+          <w:bCs/>
+          <w:lang w:val="en-US"/>
+        </w:rPr>
+        <w:t>Q8. Difference between path parameter and query parameter?</w:t>
+      </w:r>
+      <w:r>
+        <w:rPr>
+          <w:b/>
+          <w:bCs/>
+        </w:rPr>
+        <w:t> </w:t>
+      </w:r>
+    </w:p>
+    <w:p>
+      <w:r>
+        <w:rPr>
+          <w:lang w:val="en-US"/>
+        </w:rPr>
+        <w:t>A:</w:t>
+      </w:r>
+      <w:r>
+        <w:t> </w:t>
+      </w:r>
+      <w:r>
+        <w:br/>
+      </w:r>
+      <w:r>
+        <w:rPr>
+          <w:lang w:val="en-US"/>
+        </w:rPr>
+        <w:t>Path Parameter:</w:t>
+      </w:r>
+      <w:r>
+        <w:t> </w:t>
+      </w:r>
+      <w:r>
+        <w:br/>
+      </w:r>
+      <w:r>
+        <w:rPr>
+          <w:lang w:val="en-US"/>
+        </w:rPr>
+        <w:t>- Identified using '/'</w:t>
+      </w:r>
+      <w:r>
+        <w:t> </w:t>
+      </w:r>
+      <w:r>
+        <w:br/>
+      </w:r>
+      <w:r>
+        <w:rPr>
+          <w:lang w:val="en-US"/>
+        </w:rPr>
+        <w:t>- Used to identify a specific resource</w:t>
+      </w:r>
+      <w:r>
+        <w:t> </w:t>
+      </w:r>
+      <w:r>
+        <w:br/>
+      </w:r>
+      <w:r>
+        <w:rPr>
+          <w:lang w:val="en-US"/>
+        </w:rPr>
+        <w:t>Example: /orders/12345</w:t>
+      </w:r>
+      <w:r>
+        <w:t> </w:t>
+      </w:r>
+      <w:r>
+        <w:br/>
+        <w:t> </w:t>
+      </w:r>
+      <w:r>
+        <w:br/>
+      </w:r>
+      <w:r>
+        <w:rPr>
+          <w:lang w:val="en-US"/>
+        </w:rPr>
+        <w:t>Query Parameter:</w:t>
+      </w:r>
+      <w:r>
+        <w:t> </w:t>
+      </w:r>
+      <w:r>
+        <w:br/>
+      </w:r>
+      <w:r>
+        <w:rPr>
+          <w:lang w:val="en-US"/>
+        </w:rPr>
+        <w:t>- Identified using '?'</w:t>
+      </w:r>
+      <w:r>
+        <w:t> </w:t>
+      </w:r>
+      <w:r>
+        <w:br/>
+      </w:r>
+      <w:r>
+        <w:rPr>
+          <w:lang w:val="en-US"/>
+        </w:rPr>
+        <w:t>- Used for filtering/searching</w:t>
+      </w:r>
+      <w:r>
+        <w:t> </w:t>
+      </w:r>
+      <w:r>
+        <w:br/>
+      </w:r>
+      <w:r>
+        <w:rPr>
+          <w:lang w:val="en-US"/>
+        </w:rPr>
+        <w:t>Example: /orders?location=India</w:t>
+      </w:r>
+      <w:r>
+        <w:t> </w:t>
+      </w:r>
+      <w:r>
+        <w:br/>
+        <w:t> </w:t>
+      </w:r>
+    </w:p>
+    <w:p>
+      <w:pPr>
+        <w:rPr>
+          <w:b/>
+          <w:bCs/>
+        </w:rPr>
+      </w:pPr>
+      <w:r>
+        <w:rPr>
+          <w:b/>
+          <w:bCs/>
+          <w:lang w:val="en-US"/>
+        </w:rPr>
+        <w:t>Q9. What are the core components of an HTTP request?</w:t>
+      </w:r>
+      <w:r>
+        <w:rPr>
+          <w:b/>
+          <w:bCs/>
+        </w:rPr>
+        <w:t> </w:t>
+      </w:r>
+    </w:p>
+    <w:p>
+      <w:r>
+        <w:rPr>
+          <w:lang w:val="en-US"/>
+        </w:rPr>
+        <w:t>A:</w:t>
+      </w:r>
+      <w:r>
+        <w:t> </w:t>
+      </w:r>
+      <w:r>
+        <w:br/>
+      </w:r>
+      <w:r>
+        <w:rPr>
+          <w:lang w:val="en-US"/>
+        </w:rPr>
+        <w:t>- HTTP Method (GET, POST, etc.)</w:t>
+      </w:r>
+      <w:r>
+        <w:t> </w:t>
+      </w:r>
+      <w:r>
+        <w:br/>
+      </w:r>
+      <w:r>
+        <w:rPr>
+          <w:lang w:val="en-US"/>
+        </w:rPr>
+        <w:t>- Endpoint / URI</w:t>
+      </w:r>
+      <w:r>
+        <w:t> </w:t>
+      </w:r>
+      <w:r>
+        <w:br/>
+      </w:r>
+      <w:r>
+        <w:rPr>
+          <w:lang w:val="en-US"/>
+        </w:rPr>
+        <w:t>- Headers</w:t>
+      </w:r>
+      <w:r>
+        <w:t> </w:t>
+      </w:r>
+      <w:r>
+        <w:br/>
+      </w:r>
+      <w:r>
+        <w:rPr>
+          <w:lang w:val="en-US"/>
+        </w:rPr>
+        <w:t>- Parameters (path/query)</w:t>
+      </w:r>
+      <w:r>
+        <w:t> </w:t>
+      </w:r>
+      <w:r>
+        <w:br/>
+      </w:r>
+      <w:r>
+        <w:rPr>
+          <w:lang w:val="en-US"/>
+        </w:rPr>
+        <w:t>- Request body (payload)</w:t>
+      </w:r>
+      <w:r>
+        <w:t> </w:t>
+      </w:r>
+      <w:r>
+        <w:br/>
+        <w:t> </w:t>
+      </w:r>
+    </w:p>
+    <w:p>
+      <w:pPr>
+        <w:rPr>
+          <w:b/>
+          <w:bCs/>
+        </w:rPr>
+      </w:pPr>
+      <w:r>
+        <w:rPr>
+          <w:b/>
+          <w:bCs/>
+          <w:lang w:val="en-US"/>
+        </w:rPr>
+        <w:t>Q10. When should GET not be used?</w:t>
+      </w:r>
+      <w:r>
+        <w:rPr>
+          <w:b/>
+          <w:bCs/>
+        </w:rPr>
+        <w:t> </w:t>
+      </w:r>
+    </w:p>
+    <w:p>
+      <w:r>
+        <w:rPr>
+          <w:lang w:val="en-US"/>
+        </w:rPr>
+        <w:t>A:</w:t>
+      </w:r>
+      <w:r>
+        <w:t> </w:t>
+      </w:r>
+      <w:r>
+        <w:br/>
+      </w:r>
+      <w:r>
+        <w:rPr>
+          <w:lang w:val="en-US"/>
+        </w:rPr>
+        <w:t>GET should not be used when:</w:t>
+      </w:r>
+      <w:r>
+        <w:t> </w:t>
+      </w:r>
+      <w:r>
+        <w:br/>
+      </w:r>
+      <w:r>
+        <w:rPr>
+          <w:lang w:val="en-US"/>
+        </w:rPr>
+        <w:t>- Payload (request body) is required</w:t>
+      </w:r>
+      <w:r>
+        <w:t> </w:t>
+      </w:r>
+      <w:r>
+        <w:br/>
+      </w:r>
+      <w:r>
+        <w:rPr>
+          <w:lang w:val="en-US"/>
+        </w:rPr>
+        <w:lastRenderedPageBreak/>
+        <w:t>- Data needs to be created or updated</w:t>
+      </w:r>
+      <w:r>
+        <w:t> </w:t>
+      </w:r>
+      <w:r>
+        <w:br/>
+        <w:t> </w:t>
+      </w:r>
+      <w:r>
+        <w:br/>
+      </w:r>
+      <w:r>
+        <w:rPr>
+          <w:lang w:val="en-US"/>
+        </w:rPr>
+        <w:t>GET is strictly read-only.</w:t>
+      </w:r>
+      <w:r>
+        <w:t> </w:t>
+      </w:r>
+      <w:r>
+        <w:br/>
+        <w:t> </w:t>
+      </w:r>
+    </w:p>
+    <w:p>
+      <w:pPr>
+        <w:rPr>
+          <w:b/>
+          <w:bCs/>
+        </w:rPr>
+      </w:pPr>
+      <w:r>
+        <w:rPr>
+          <w:b/>
+          <w:bCs/>
+          <w:lang w:val="en-US"/>
+        </w:rPr>
+        <w:t>Q11. Difference between API testing and UI testing?</w:t>
+      </w:r>
+      <w:r>
+        <w:rPr>
+          <w:b/>
+          <w:bCs/>
+        </w:rPr>
+        <w:t> </w:t>
+      </w:r>
+    </w:p>
+    <w:p>
+      <w:r>
+        <w:rPr>
+          <w:lang w:val="en-US"/>
+        </w:rPr>
+        <w:t>A:</w:t>
+      </w:r>
+      <w:r>
+        <w:t> </w:t>
+      </w:r>
+      <w:r>
+        <w:br/>
+      </w:r>
+      <w:r>
+        <w:rPr>
+          <w:lang w:val="en-US"/>
+        </w:rPr>
+        <w:t>UI Testing:</w:t>
+      </w:r>
+      <w:r>
+        <w:t> </w:t>
+      </w:r>
+      <w:r>
+        <w:br/>
+      </w:r>
+      <w:r>
+        <w:rPr>
+          <w:lang w:val="en-US"/>
+        </w:rPr>
+        <w:t>- Tests front-end</w:t>
+      </w:r>
+      <w:r>
+        <w:t> </w:t>
+      </w:r>
+      <w:r>
+        <w:br/>
+      </w:r>
+      <w:r>
+        <w:rPr>
+          <w:lang w:val="en-US"/>
+        </w:rPr>
+        <w:t>- Slower and flaky</w:t>
+      </w:r>
+      <w:r>
+        <w:t> </w:t>
+      </w:r>
+      <w:r>
+        <w:br/>
+      </w:r>
+      <w:r>
+        <w:rPr>
+          <w:lang w:val="en-US"/>
+        </w:rPr>
+        <w:t>- Depends on browser &amp; UI</w:t>
+      </w:r>
+      <w:r>
+        <w:t> </w:t>
+      </w:r>
+      <w:r>
+        <w:br/>
+        <w:t> </w:t>
+      </w:r>
+      <w:r>
+        <w:br/>
+      </w:r>
+      <w:r>
+        <w:rPr>
+          <w:lang w:val="en-US"/>
+        </w:rPr>
+        <w:t>API Testing:</w:t>
+      </w:r>
+      <w:r>
+        <w:t> </w:t>
+      </w:r>
+      <w:r>
+        <w:br/>
+      </w:r>
+      <w:r>
+        <w:rPr>
+          <w:lang w:val="en-US"/>
+        </w:rPr>
+        <w:t>- Tests backend logic</w:t>
+      </w:r>
+      <w:r>
+        <w:t> </w:t>
+      </w:r>
+      <w:r>
+        <w:br/>
+      </w:r>
+      <w:r>
+        <w:rPr>
+          <w:lang w:val="en-US"/>
+        </w:rPr>
+        <w:t>- Faster and stable</w:t>
+      </w:r>
+      <w:r>
+        <w:t> </w:t>
+      </w:r>
+      <w:r>
+        <w:br/>
+      </w:r>
+      <w:r>
+        <w:rPr>
+          <w:lang w:val="en-US"/>
+        </w:rPr>
+        <w:t>- No UI dependency</w:t>
+      </w:r>
+      <w:r>
+        <w:t> </w:t>
+      </w:r>
+      <w:r>
+        <w:br/>
+        <w:t> </w:t>
+      </w:r>
+    </w:p>
+    <w:p>
+      <w:pPr>
+        <w:rPr>
+          <w:b/>
+          <w:bCs/>
+        </w:rPr>
+      </w:pPr>
+      <w:r>
+        <w:rPr>
+          <w:b/>
+          <w:bCs/>
+          <w:lang w:val="en-US"/>
+        </w:rPr>
+        <w:t>Q12. Which protocol is used by REST and SOAP?</w:t>
+      </w:r>
+      <w:r>
+        <w:rPr>
+          <w:b/>
+          <w:bCs/>
+        </w:rPr>
+        <w:t> </w:t>
+      </w:r>
+    </w:p>
+    <w:p>
+      <w:r>
+        <w:rPr>
+          <w:lang w:val="en-US"/>
+        </w:rPr>
+        <w:t>A:</w:t>
+      </w:r>
+      <w:r>
+        <w:t> </w:t>
+      </w:r>
+      <w:r>
+        <w:br/>
+      </w:r>
+      <w:r>
+        <w:rPr>
+          <w:lang w:val="en-US"/>
+        </w:rPr>
+        <w:t>REST APIs use HTTP protocol.</w:t>
+      </w:r>
+      <w:r>
+        <w:t> </w:t>
+      </w:r>
+      <w:r>
+        <w:br/>
+      </w:r>
+      <w:r>
+        <w:rPr>
+          <w:lang w:val="en-US"/>
+        </w:rPr>
+        <w:t>SOAP uses XML-based SOAP protocol.</w:t>
+      </w:r>
+      <w:r>
+        <w:t> </w:t>
+      </w:r>
+      <w:r>
+        <w:br/>
+        <w:t> </w:t>
+      </w:r>
+    </w:p>
+    <w:p>
+      <w:pPr>
+        <w:rPr>
+          <w:b/>
+          <w:bCs/>
+        </w:rPr>
+      </w:pPr>
+      <w:r>
+        <w:rPr>
+          <w:b/>
+          <w:bCs/>
+          <w:lang w:val="en-US"/>
+        </w:rPr>
+        <w:t>Q13. Difference between REST and SOAP payloads?</w:t>
+      </w:r>
+      <w:r>
+        <w:rPr>
+          <w:b/>
+          <w:bCs/>
+        </w:rPr>
+        <w:t> </w:t>
+      </w:r>
+    </w:p>
+    <w:p>
+      <w:r>
+        <w:rPr>
+          <w:lang w:val="en-US"/>
+        </w:rPr>
+        <w:t>A:</w:t>
+      </w:r>
+      <w:r>
+        <w:t> </w:t>
+      </w:r>
+      <w:r>
+        <w:br/>
+      </w:r>
+      <w:r>
+        <w:rPr>
+          <w:lang w:val="en-US"/>
+        </w:rPr>
+        <w:t>REST uses JSON payloads.</w:t>
+      </w:r>
+      <w:r>
+        <w:t> </w:t>
+      </w:r>
+      <w:r>
+        <w:br/>
+      </w:r>
+      <w:r>
+        <w:rPr>
+          <w:lang w:val="en-US"/>
+        </w:rPr>
+        <w:t>SOAP uses XML payloads.</w:t>
+      </w:r>
+      <w:r>
+        <w:t> </w:t>
+      </w:r>
+      <w:r>
+        <w:br/>
+        <w:t> </w:t>
+      </w:r>
+    </w:p>
+    <w:p>
+      <w:pPr>
+        <w:rPr>
+          <w:b/>
+          <w:bCs/>
+        </w:rPr>
+      </w:pPr>
+      <w:r>
+        <w:rPr>
+          <w:b/>
+          <w:bCs/>
+          <w:lang w:val="en-US"/>
+        </w:rPr>
+        <w:t>Q14. Can you create a resource using GET?</w:t>
+      </w:r>
+      <w:r>
+        <w:rPr>
+          <w:b/>
+          <w:bCs/>
+        </w:rPr>
+        <w:t> </w:t>
+      </w:r>
+    </w:p>
+    <w:p>
+      <w:r>
+        <w:rPr>
+          <w:lang w:val="en-US"/>
+        </w:rPr>
+        <w:t>A:</w:t>
+      </w:r>
+      <w:r>
+        <w:t> </w:t>
+      </w:r>
+      <w:r>
+        <w:br/>
+      </w:r>
+      <w:r>
+        <w:rPr>
+          <w:lang w:val="en-US"/>
+        </w:rPr>
+        <w:t>No.</w:t>
+      </w:r>
+      <w:r>
+        <w:t> </w:t>
+      </w:r>
+      <w:r>
+        <w:br/>
+      </w:r>
+      <w:r>
+        <w:rPr>
+          <w:lang w:val="en-US"/>
+        </w:rPr>
+        <w:t>GET is read-only and cannot create or modify data.</w:t>
+      </w:r>
+      <w:r>
+        <w:t> </w:t>
+      </w:r>
+      <w:r>
+        <w:br/>
+        <w:t> </w:t>
+      </w:r>
+    </w:p>
+    <w:p>
+      <w:pPr>
+        <w:rPr>
+          <w:b/>
+          <w:bCs/>
+        </w:rPr>
+      </w:pPr>
+      <w:r>
+        <w:rPr>
+          <w:b/>
+          <w:bCs/>
+          <w:lang w:val="en-US"/>
+        </w:rPr>
+        <w:t>Q15. Can POST be used instead of PUT?</w:t>
+      </w:r>
+      <w:r>
+        <w:rPr>
+          <w:b/>
+          <w:bCs/>
+        </w:rPr>
+        <w:t> </w:t>
+      </w:r>
+    </w:p>
+    <w:p>
+      <w:r>
+        <w:rPr>
+          <w:lang w:val="en-US"/>
+        </w:rPr>
+        <w:t>A:</w:t>
+      </w:r>
+      <w:r>
+        <w:t> </w:t>
+      </w:r>
+      <w:r>
+        <w:br/>
+      </w:r>
+      <w:r>
+        <w:rPr>
+          <w:lang w:val="en-US"/>
+        </w:rPr>
+        <w:t>Yes.</w:t>
+      </w:r>
+      <w:r>
+        <w:t> </w:t>
+      </w:r>
+      <w:r>
+        <w:br/>
+      </w:r>
+      <w:r>
+        <w:rPr>
+          <w:lang w:val="en-US"/>
+        </w:rPr>
+        <w:t>POST is a superset and can perform update operations, though PUT is best practice.</w:t>
+      </w:r>
+      <w:r>
+        <w:t> </w:t>
+      </w:r>
+      <w:r>
+        <w:br/>
+        <w:t> </w:t>
+      </w:r>
+    </w:p>
+    <w:p>
+      <w:pPr>
+        <w:rPr>
+          <w:b/>
+          <w:bCs/>
+        </w:rPr>
+      </w:pPr>
+      <w:r>
+        <w:rPr>
+          <w:b/>
+          <w:bCs/>
+          <w:lang w:val="en-US"/>
+        </w:rPr>
+        <w:t>Q16. What is payload in API testing?</w:t>
+      </w:r>
+      <w:r>
+        <w:rPr>
+          <w:b/>
+          <w:bCs/>
+        </w:rPr>
+        <w:t> </w:t>
+      </w:r>
+    </w:p>
+    <w:p>
+      <w:r>
+        <w:rPr>
+          <w:lang w:val="en-US"/>
+        </w:rPr>
+        <w:t>A:</w:t>
+      </w:r>
+      <w:r>
+        <w:t> </w:t>
+      </w:r>
+      <w:r>
+        <w:br/>
+      </w:r>
+      <w:r>
+        <w:rPr>
+          <w:lang w:val="en-US"/>
+        </w:rPr>
+        <w:t>Payload is the request body sent to the API, usually in JSON format, containing data to be processed.</w:t>
+      </w:r>
+      <w:r>
+        <w:t> </w:t>
+      </w:r>
+      <w:r>
+        <w:br/>
+        <w:t> </w:t>
+      </w:r>
+    </w:p>
+    <w:p>
+      <w:pPr>
+        <w:rPr>
+          <w:b/>
+          <w:bCs/>
+        </w:rPr>
+      </w:pPr>
+      <w:r>
+        <w:rPr>
+          <w:b/>
+          <w:bCs/>
+          <w:lang w:val="en-US"/>
+        </w:rPr>
+        <w:lastRenderedPageBreak/>
+        <w:t>Q17. What is Rest Assured?</w:t>
+      </w:r>
+      <w:r>
+        <w:rPr>
+          <w:b/>
+          <w:bCs/>
+        </w:rPr>
+        <w:t> </w:t>
+      </w:r>
+    </w:p>
+    <w:p>
+      <w:r>
+        <w:rPr>
+          <w:lang w:val="en-US"/>
+        </w:rPr>
+        <w:t>A:</w:t>
+      </w:r>
+      <w:r>
+        <w:t> </w:t>
+      </w:r>
+      <w:r>
+        <w:br/>
+      </w:r>
+      <w:r>
+        <w:rPr>
+          <w:lang w:val="en-US"/>
+        </w:rPr>
+        <w:t>Rest Assured is a Java library used to automate REST API testing.</w:t>
+      </w:r>
+      <w:r>
+        <w:t> </w:t>
+      </w:r>
+      <w:r>
+        <w:br/>
+        <w:t> </w:t>
+      </w:r>
+    </w:p>
+    <w:p>
+      <w:pPr>
+        <w:rPr>
+          <w:b/>
+          <w:bCs/>
+        </w:rPr>
+      </w:pPr>
+      <w:r>
+        <w:rPr>
+          <w:b/>
+          <w:bCs/>
+          <w:lang w:val="en-US"/>
+        </w:rPr>
+        <w:t>Q18. Explain given-when-then in Rest Assured.</w:t>
+      </w:r>
+      <w:r>
+        <w:rPr>
+          <w:b/>
+          <w:bCs/>
+        </w:rPr>
+        <w:t> </w:t>
+      </w:r>
+    </w:p>
+    <w:p>
+      <w:r>
+        <w:rPr>
+          <w:lang w:val="en-US"/>
+        </w:rPr>
+        <w:t>A:</w:t>
+      </w:r>
+      <w:r>
+        <w:t> </w:t>
+      </w:r>
+      <w:r>
+        <w:br/>
+      </w:r>
+      <w:r>
+        <w:rPr>
+          <w:lang w:val="en-US"/>
+        </w:rPr>
+        <w:t>given() – Request specification</w:t>
+      </w:r>
+      <w:r>
+        <w:t> </w:t>
+      </w:r>
+      <w:r>
+        <w:br/>
+      </w:r>
+      <w:r>
+        <w:rPr>
+          <w:lang w:val="en-US"/>
+        </w:rPr>
+        <w:t>when() – API call</w:t>
+      </w:r>
+      <w:r>
+        <w:t> </w:t>
+      </w:r>
+      <w:r>
+        <w:br/>
+      </w:r>
+      <w:r>
+        <w:rPr>
+          <w:lang w:val="en-US"/>
+        </w:rPr>
+        <w:t>then() – Response validation</w:t>
+      </w:r>
+      <w:r>
+        <w:t> </w:t>
+      </w:r>
+      <w:r>
+        <w:br/>
+        <w:t> </w:t>
+      </w:r>
+    </w:p>
+    <w:p>
+      <w:pPr>
+        <w:rPr>
+          <w:b/>
+          <w:bCs/>
+        </w:rPr>
+      </w:pPr>
+      <w:r>
+        <w:rPr>
+          <w:b/>
+          <w:bCs/>
+          <w:lang w:val="en-US"/>
+        </w:rPr>
+        <w:t>Q19. What is JSON serialization and deserialization?</w:t>
+      </w:r>
+      <w:r>
+        <w:rPr>
+          <w:b/>
+          <w:bCs/>
+        </w:rPr>
+        <w:t> </w:t>
+      </w:r>
+    </w:p>
+    <w:p>
+      <w:r>
+        <w:rPr>
+          <w:lang w:val="en-US"/>
+        </w:rPr>
+        <w:t>A:</w:t>
+      </w:r>
+      <w:r>
+        <w:t> </w:t>
+      </w:r>
+      <w:r>
+        <w:br/>
+      </w:r>
+      <w:r>
+        <w:rPr>
+          <w:lang w:val="en-US"/>
+        </w:rPr>
+        <w:t>Serialization:</w:t>
+      </w:r>
+      <w:r>
+        <w:t> </w:t>
+      </w:r>
+      <w:r>
+        <w:br/>
+      </w:r>
+      <w:r>
+        <w:rPr>
+          <w:lang w:val="en-US"/>
+        </w:rPr>
+        <w:t>Converting Java object to JSON request body.</w:t>
+      </w:r>
+      <w:r>
+        <w:t> </w:t>
+      </w:r>
+      <w:r>
+        <w:br/>
+        <w:t> </w:t>
+      </w:r>
+      <w:r>
+        <w:br/>
+      </w:r>
+      <w:r>
+        <w:rPr>
+          <w:lang w:val="en-US"/>
+        </w:rPr>
+        <w:t>Deserialization:</w:t>
+      </w:r>
+      <w:r>
+        <w:t> </w:t>
+      </w:r>
+      <w:r>
+        <w:br/>
+      </w:r>
+      <w:r>
+        <w:rPr>
+          <w:lang w:val="en-US"/>
+        </w:rPr>
+        <w:t>Converting JSON response to Java object.</w:t>
+      </w:r>
+      <w:r>
+        <w:t> </w:t>
+      </w:r>
+      <w:r>
+        <w:br/>
+        <w:t> </w:t>
+      </w:r>
+    </w:p>
+    <w:p>
+      <w:pPr>
+        <w:rPr>
+          <w:b/>
+          <w:bCs/>
+        </w:rPr>
+      </w:pPr>
+      <w:r>
+        <w:rPr>
+          <w:b/>
+          <w:bCs/>
+          <w:lang w:val="en-US"/>
+        </w:rPr>
+        <w:t>Q20. How do you parse JSON responses?</w:t>
+      </w:r>
+      <w:r>
+        <w:rPr>
+          <w:b/>
+          <w:bCs/>
+        </w:rPr>
+        <w:t> </w:t>
+      </w:r>
+    </w:p>
+    <w:p>
+      <w:r>
+        <w:rPr>
+          <w:lang w:val="en-US"/>
+        </w:rPr>
+        <w:t>A:</w:t>
+      </w:r>
+      <w:r>
+        <w:t> </w:t>
+      </w:r>
+      <w:r>
+        <w:br/>
+      </w:r>
+      <w:r>
+        <w:rPr>
+          <w:lang w:val="en-US"/>
+        </w:rPr>
+        <w:t>- JSONPath</w:t>
+      </w:r>
+      <w:r>
+        <w:t> </w:t>
+      </w:r>
+      <w:r>
+        <w:br/>
+      </w:r>
+      <w:r>
+        <w:rPr>
+          <w:lang w:val="en-US"/>
+        </w:rPr>
+        <w:t>- Deserialization</w:t>
+      </w:r>
+      <w:r>
+        <w:t> </w:t>
+      </w:r>
+      <w:r>
+        <w:br/>
+      </w:r>
+      <w:r>
+        <w:rPr>
+          <w:lang w:val="en-US"/>
+        </w:rPr>
+        <w:t>- JSON libraries</w:t>
+      </w:r>
+      <w:r>
+        <w:t> </w:t>
+      </w:r>
+      <w:r>
+        <w:br/>
+        <w:t> </w:t>
+      </w:r>
+      <w:r>
+        <w:br/>
+      </w:r>
+      <w:r>
+        <w:rPr>
+          <w:lang w:val="en-US"/>
+        </w:rPr>
+        <w:t>Used to extract values from API responses.</w:t>
+      </w:r>
+      <w:r>
+        <w:t> </w:t>
+      </w:r>
+      <w:r>
+        <w:br/>
+        <w:t> </w:t>
+      </w:r>
+    </w:p>
+    <w:p>
+      <w:pPr>
+        <w:rPr>
+          <w:b/>
+          <w:bCs/>
+        </w:rPr>
+      </w:pPr>
+      <w:r>
+        <w:rPr>
+          <w:b/>
+          <w:bCs/>
+          <w:lang w:val="en-US"/>
+        </w:rPr>
+        <w:t>Q21. How do you send attachments in API testing?</w:t>
+      </w:r>
+      <w:r>
+        <w:rPr>
+          <w:b/>
+          <w:bCs/>
+        </w:rPr>
+        <w:t> </w:t>
+      </w:r>
+    </w:p>
+    <w:p>
+      <w:r>
+        <w:rPr>
+          <w:lang w:val="en-US"/>
+        </w:rPr>
+        <w:t>A:</w:t>
+      </w:r>
+      <w:r>
+        <w:t> </w:t>
+      </w:r>
+      <w:r>
+        <w:br/>
+      </w:r>
+      <w:r>
+        <w:rPr>
+          <w:lang w:val="en-US"/>
+        </w:rPr>
+        <w:t>Using multipart requests.</w:t>
+      </w:r>
+      <w:r>
+        <w:t> </w:t>
+      </w:r>
+      <w:r>
+        <w:br/>
+      </w:r>
+      <w:r>
+        <w:rPr>
+          <w:lang w:val="en-US"/>
+        </w:rPr>
+        <w:t>Commonly used in APIs like JIRA for file uploads.</w:t>
+      </w:r>
+      <w:r>
+        <w:t> </w:t>
+      </w:r>
+      <w:r>
+        <w:br/>
+        <w:t> </w:t>
+      </w:r>
+    </w:p>
+    <w:p>
+      <w:pPr>
+        <w:rPr>
+          <w:b/>
+          <w:bCs/>
+        </w:rPr>
+      </w:pPr>
+      <w:r>
+        <w:rPr>
+          <w:b/>
+          <w:bCs/>
+          <w:lang w:val="en-US"/>
+        </w:rPr>
+        <w:t>Q22. Explain important HTTP status codes.</w:t>
+      </w:r>
+      <w:r>
+        <w:rPr>
+          <w:b/>
+          <w:bCs/>
+        </w:rPr>
+        <w:t> </w:t>
+      </w:r>
+    </w:p>
+    <w:p>
+      <w:r>
+        <w:rPr>
+          <w:lang w:val="en-US"/>
+        </w:rPr>
+        <w:t>A:</w:t>
+      </w:r>
+      <w:r>
+        <w:t> </w:t>
+      </w:r>
+      <w:r>
+        <w:br/>
+      </w:r>
+      <w:r>
+        <w:rPr>
+          <w:lang w:val="en-US"/>
+        </w:rPr>
+        <w:t>200 – Success</w:t>
+      </w:r>
+      <w:r>
+        <w:t> </w:t>
+      </w:r>
+      <w:r>
+        <w:br/>
+      </w:r>
+      <w:r>
+        <w:rPr>
+          <w:lang w:val="en-US"/>
+        </w:rPr>
+        <w:t>201 – Resource created</w:t>
+      </w:r>
+      <w:r>
+        <w:t> </w:t>
+      </w:r>
+      <w:r>
+        <w:br/>
+      </w:r>
+      <w:r>
+        <w:rPr>
+          <w:lang w:val="en-US"/>
+        </w:rPr>
+        <w:t>400 – Bad request</w:t>
+      </w:r>
+      <w:r>
+        <w:t> </w:t>
+      </w:r>
+      <w:r>
+        <w:br/>
+      </w:r>
+      <w:r>
+        <w:rPr>
+          <w:lang w:val="en-US"/>
+        </w:rPr>
+        <w:t>401 – Unauthorized</w:t>
+      </w:r>
+      <w:r>
+        <w:t> </w:t>
+      </w:r>
+      <w:r>
+        <w:br/>
+      </w:r>
+      <w:r>
+        <w:rPr>
+          <w:lang w:val="en-US"/>
+        </w:rPr>
+        <w:t>403 – Forbidden</w:t>
+      </w:r>
+      <w:r>
+        <w:t> </w:t>
+      </w:r>
+      <w:r>
+        <w:br/>
+      </w:r>
+      <w:r>
+        <w:rPr>
+          <w:lang w:val="en-US"/>
+        </w:rPr>
+        <w:t>404 – Not found</w:t>
+      </w:r>
+      <w:r>
+        <w:t> </w:t>
+      </w:r>
+      <w:r>
+        <w:br/>
+      </w:r>
+      <w:r>
+        <w:rPr>
+          <w:lang w:val="en-US"/>
+        </w:rPr>
+        <w:t>405 – Method not allowed</w:t>
+      </w:r>
+      <w:r>
+        <w:t> </w:t>
+      </w:r>
+      <w:r>
+        <w:br/>
+      </w:r>
+      <w:r>
+        <w:rPr>
+          <w:lang w:val="en-US"/>
+        </w:rPr>
+        <w:t>500 – Internal server error</w:t>
+      </w:r>
+      <w:r>
+        <w:t> </w:t>
+      </w:r>
+      <w:r>
+        <w:br/>
+      </w:r>
+      <w:r>
+        <w:rPr>
+          <w:lang w:val="en-US"/>
+        </w:rPr>
+        <w:lastRenderedPageBreak/>
+        <w:t>503 – Service unavailable</w:t>
+      </w:r>
+      <w:r>
+        <w:t> </w:t>
+      </w:r>
+      <w:r>
+        <w:br/>
+        <w:t> </w:t>
+      </w:r>
+    </w:p>
+    <w:p>
+      <w:pPr>
+        <w:rPr>
+          <w:b/>
+          <w:bCs/>
+        </w:rPr>
+      </w:pPr>
+      <w:r>
+        <w:rPr>
+          <w:b/>
+          <w:bCs/>
+          <w:lang w:val="en-US"/>
+        </w:rPr>
+        <w:t>Q23. Difference between 401 and 403?</w:t>
+      </w:r>
+      <w:r>
+        <w:rPr>
+          <w:b/>
+          <w:bCs/>
+        </w:rPr>
+        <w:t> </w:t>
+      </w:r>
+    </w:p>
+    <w:p>
+      <w:r>
+        <w:rPr>
+          <w:lang w:val="en-US"/>
+        </w:rPr>
+        <w:t>A:</w:t>
+      </w:r>
+      <w:r>
+        <w:t> </w:t>
+      </w:r>
+      <w:r>
+        <w:br/>
+      </w:r>
+      <w:r>
+        <w:rPr>
+          <w:lang w:val="en-US"/>
+        </w:rPr>
+        <w:t>401 – Authentication failure</w:t>
+      </w:r>
+      <w:r>
+        <w:t> </w:t>
+      </w:r>
+      <w:r>
+        <w:br/>
+      </w:r>
+      <w:r>
+        <w:rPr>
+          <w:lang w:val="en-US"/>
+        </w:rPr>
+        <w:t>403 – Authorization failure (no permission)</w:t>
+      </w:r>
+      <w:r>
+        <w:t> </w:t>
+      </w:r>
+      <w:r>
+        <w:br/>
+        <w:t> </w:t>
+      </w:r>
+    </w:p>
+    <w:p>
+      <w:pPr>
+        <w:rPr>
+          <w:b/>
+          <w:bCs/>
+        </w:rPr>
+      </w:pPr>
+      <w:r>
+        <w:rPr>
+          <w:b/>
+          <w:bCs/>
+          <w:lang w:val="en-US"/>
+        </w:rPr>
+        <w:t>Q24. Difference between 400 and 404?</w:t>
+      </w:r>
+      <w:r>
+        <w:rPr>
+          <w:b/>
+          <w:bCs/>
+        </w:rPr>
+        <w:t> </w:t>
+      </w:r>
+    </w:p>
+    <w:p>
+      <w:r>
+        <w:rPr>
+          <w:lang w:val="en-US"/>
+        </w:rPr>
+        <w:t>A:</w:t>
+      </w:r>
+      <w:r>
+        <w:t> </w:t>
+      </w:r>
+      <w:r>
+        <w:br/>
+      </w:r>
+      <w:r>
+        <w:rPr>
+          <w:lang w:val="en-US"/>
+        </w:rPr>
+        <w:t>400 – Invalid request</w:t>
+      </w:r>
+      <w:r>
+        <w:t> </w:t>
+      </w:r>
+      <w:r>
+        <w:br/>
+      </w:r>
+      <w:r>
+        <w:rPr>
+          <w:lang w:val="en-US"/>
+        </w:rPr>
+        <w:t>404 – Resource does not exist</w:t>
+      </w:r>
+      <w:r>
+        <w:t> </w:t>
+      </w:r>
+      <w:r>
+        <w:br/>
+        <w:t> </w:t>
+      </w:r>
+    </w:p>
+    <w:p>
+      <w:pPr>
+        <w:rPr>
+          <w:b/>
+          <w:bCs/>
+        </w:rPr>
+      </w:pPr>
+      <w:r>
+        <w:rPr>
+          <w:b/>
+          <w:bCs/>
+          <w:lang w:val="en-US"/>
+        </w:rPr>
+        <w:t>Q25. How do you write JSON path for nested arrays?</w:t>
+      </w:r>
+      <w:r>
+        <w:rPr>
+          <w:b/>
+          <w:bCs/>
+        </w:rPr>
+        <w:t> </w:t>
+      </w:r>
+    </w:p>
+    <w:p>
+      <w:r>
+        <w:rPr>
+          <w:lang w:val="en-US"/>
+        </w:rPr>
+        <w:t>A:</w:t>
+      </w:r>
+      <w:r>
+        <w:t> </w:t>
+      </w:r>
+      <w:r>
+        <w:br/>
+      </w:r>
+      <w:r>
+        <w:rPr>
+          <w:lang w:val="en-US"/>
+        </w:rPr>
+        <w:t>Use parent.child format.</w:t>
+      </w:r>
+      <w:r>
+        <w:t> </w:t>
+      </w:r>
+      <w:r>
+        <w:br/>
+      </w:r>
+      <w:r>
+        <w:rPr>
+          <w:lang w:val="en-US"/>
+        </w:rPr>
+        <w:t>For arrays, use index.</w:t>
+      </w:r>
+      <w:r>
+        <w:t> </w:t>
+      </w:r>
+      <w:r>
+        <w:br/>
+        <w:t> </w:t>
+      </w:r>
+      <w:r>
+        <w:br/>
+      </w:r>
+      <w:r>
+        <w:rPr>
+          <w:lang w:val="en-US"/>
+        </w:rPr>
+        <w:t>Example:</w:t>
+      </w:r>
+      <w:r>
+        <w:t> </w:t>
+      </w:r>
+      <w:r>
+        <w:br/>
+      </w:r>
+      <w:r>
+        <w:rPr>
+          <w:lang w:val="en-US"/>
+        </w:rPr>
+        <w:t>courses[0].details.site</w:t>
+      </w:r>
+      <w:r>
+        <w:t> </w:t>
+      </w:r>
+      <w:r>
+        <w:br/>
+        <w:t> </w:t>
+      </w:r>
+    </w:p>
+    <w:p/>
+    <w:p>
+      <w:pPr>
+        <w:rPr>
+          <w:b/>
+          <w:bCs/>
+        </w:rPr>
+      </w:pPr>
+      <w:r>
+        <w:rPr>
+          <w:b/>
+          <w:bCs/>
+          <w:lang w:val="en-US"/>
+        </w:rPr>
+        <w:t>API Testing – Clean &amp; Structured Notes</w:t>
+      </w:r>
+      <w:r>
+        <w:rPr>
+          <w:b/>
+          <w:bCs/>
+        </w:rPr>
+        <w:t> </w:t>
+      </w:r>
+    </w:p>
+    <w:p>
+      <w:r>
+        <w:t> </w:t>
+      </w:r>
+    </w:p>
+    <w:p>
+      <w:r>
+        <w:rPr>
+          <w:lang w:val="en-US"/>
+        </w:rPr>
+        <w:t>1. Why APIs Exist</w:t>
+      </w:r>
+      <w:r>
+        <w:t> </w:t>
+      </w:r>
+    </w:p>
+    <w:p>
+      <w:r>
+        <w:rPr>
+          <w:lang w:val="en-US"/>
+        </w:rPr>
+        <w:t>APIs solve two major problems:</w:t>
+      </w:r>
+      <w:r>
+        <w:t> </w:t>
+      </w:r>
+    </w:p>
+    <w:p>
+      <w:r>
+        <w:rPr>
+          <w:lang w:val="en-US"/>
+        </w:rPr>
+        <w:t>- Integration between different companies without exposing backend code</w:t>
+      </w:r>
+      <w:r>
+        <w:t> </w:t>
+      </w:r>
+    </w:p>
+    <w:p>
+      <w:r>
+        <w:rPr>
+          <w:lang w:val="en-US"/>
+        </w:rPr>
+        <w:t>- Communication between different technology stacks (frontend vs backend)</w:t>
+      </w:r>
+      <w:r>
+        <w:t> </w:t>
+      </w:r>
+    </w:p>
+    <w:p>
+      <w:r>
+        <w:t> </w:t>
+      </w:r>
+    </w:p>
+    <w:p>
+      <w:r>
+        <w:rPr>
+          <w:lang w:val="en-US"/>
+        </w:rPr>
+        <w:t>API acts as a middle layer using HTTP and JSON/XML.</w:t>
+      </w:r>
+      <w:r>
+        <w:t> </w:t>
+      </w:r>
+    </w:p>
+    <w:p>
+      <w:r>
+        <w:t> </w:t>
+      </w:r>
+    </w:p>
+    <w:p>
+      <w:r>
+        <w:rPr>
+          <w:lang w:val="en-US"/>
+        </w:rPr>
+        <w:t>2. What is an API</w:t>
+      </w:r>
+      <w:r>
+        <w:t> </w:t>
+      </w:r>
+    </w:p>
+    <w:p>
+      <w:r>
+        <w:rPr>
+          <w:lang w:val="en-US"/>
+        </w:rPr>
+        <w:t>API (Application Programming Interface) is an interface that allows client and server to communicate using HTTP requests and responses.</w:t>
+      </w:r>
+      <w:r>
+        <w:t> </w:t>
+      </w:r>
+    </w:p>
+    <w:p>
+      <w:r>
+        <w:t> </w:t>
+      </w:r>
+    </w:p>
+    <w:p>
+      <w:r>
+        <w:rPr>
+          <w:lang w:val="en-US"/>
+        </w:rPr>
+        <w:t>3. REST vs SOAP</w:t>
+      </w:r>
+      <w:r>
+        <w:t> </w:t>
+      </w:r>
+    </w:p>
+    <w:p>
+      <w:r>
+        <w:rPr>
+          <w:lang w:val="en-US"/>
+        </w:rPr>
+        <w:t>REST:</w:t>
+      </w:r>
+      <w:r>
+        <w:t> </w:t>
+      </w:r>
+    </w:p>
+    <w:p>
+      <w:r>
+        <w:rPr>
+          <w:lang w:val="en-US"/>
+        </w:rPr>
+        <w:lastRenderedPageBreak/>
+        <w:t>- Lightweight</w:t>
+      </w:r>
+      <w:r>
+        <w:t> </w:t>
+      </w:r>
+    </w:p>
+    <w:p>
+      <w:r>
+        <w:rPr>
+          <w:lang w:val="en-US"/>
+        </w:rPr>
+        <w:t>- Uses JSON/XML</w:t>
+      </w:r>
+      <w:r>
+        <w:t> </w:t>
+      </w:r>
+    </w:p>
+    <w:p>
+      <w:r>
+        <w:rPr>
+          <w:lang w:val="en-US"/>
+        </w:rPr>
+        <w:t>- Widely used today</w:t>
+      </w:r>
+      <w:r>
+        <w:t> </w:t>
+      </w:r>
+    </w:p>
+    <w:p>
+      <w:r>
+        <w:t> </w:t>
+      </w:r>
+    </w:p>
+    <w:p>
+      <w:r>
+        <w:rPr>
+          <w:lang w:val="en-US"/>
+        </w:rPr>
+        <w:t>SOAP:</w:t>
+      </w:r>
+      <w:r>
+        <w:t> </w:t>
+      </w:r>
+    </w:p>
+    <w:p>
+      <w:r>
+        <w:rPr>
+          <w:lang w:val="en-US"/>
+        </w:rPr>
+        <w:t>- Heavy</w:t>
+      </w:r>
+      <w:r>
+        <w:t> </w:t>
+      </w:r>
+    </w:p>
+    <w:p>
+      <w:r>
+        <w:rPr>
+          <w:lang w:val="en-US"/>
+        </w:rPr>
+        <w:t>- XML only</w:t>
+      </w:r>
+      <w:r>
+        <w:t> </w:t>
+      </w:r>
+    </w:p>
+    <w:p>
+      <w:r>
+        <w:rPr>
+          <w:lang w:val="en-US"/>
+        </w:rPr>
+        <w:t>- Mostly legacy systems</w:t>
+      </w:r>
+      <w:r>
+        <w:t> </w:t>
+      </w:r>
+    </w:p>
+    <w:p>
+      <w:r>
+        <w:t> </w:t>
+      </w:r>
+    </w:p>
+    <w:p>
+      <w:r>
+        <w:rPr>
+          <w:lang w:val="en-US"/>
+        </w:rPr>
+        <w:t>4. REST Core Concepts</w:t>
+      </w:r>
+      <w:r>
+        <w:t> </w:t>
+      </w:r>
+    </w:p>
+    <w:p>
+      <w:r>
+        <w:rPr>
+          <w:lang w:val="en-US"/>
+        </w:rPr>
+        <w:t>Endpoint = Base URL + Resource + Parameters</w:t>
+      </w:r>
+      <w:r>
+        <w:t> </w:t>
+      </w:r>
+    </w:p>
+    <w:p>
+      <w:r>
+        <w:t> </w:t>
+      </w:r>
+    </w:p>
+    <w:p>
+      <w:r>
+        <w:rPr>
+          <w:lang w:val="en-US"/>
+        </w:rPr>
+        <w:t>5. HTTP Methods (CRUD)</w:t>
+      </w:r>
+      <w:r>
+        <w:t> </w:t>
+      </w:r>
+    </w:p>
+    <w:p>
+      <w:r>
+        <w:rPr>
+          <w:lang w:val="en-US"/>
+        </w:rPr>
+        <w:t>POST – Create</w:t>
+      </w:r>
+      <w:r>
+        <w:t> </w:t>
+      </w:r>
+    </w:p>
+    <w:p>
+      <w:r>
+        <w:rPr>
+          <w:lang w:val="en-US"/>
+        </w:rPr>
+        <w:t>GET – Read</w:t>
+      </w:r>
+      <w:r>
+        <w:t> </w:t>
+      </w:r>
+    </w:p>
+    <w:p>
+      <w:r>
+        <w:rPr>
+          <w:lang w:val="en-US"/>
+        </w:rPr>
+        <w:t>PUT – Update</w:t>
+      </w:r>
+      <w:r>
+        <w:t> </w:t>
+      </w:r>
+    </w:p>
+    <w:p>
+      <w:r>
+        <w:rPr>
+          <w:lang w:val="en-US"/>
+        </w:rPr>
+        <w:t>DELETE – Delete</w:t>
+      </w:r>
+      <w:r>
+        <w:t> </w:t>
+      </w:r>
+    </w:p>
+    <w:p>
+      <w:r>
+        <w:t> </w:t>
+      </w:r>
+    </w:p>
+    <w:p>
+      <w:r>
+        <w:rPr>
+          <w:lang w:val="en-US"/>
+        </w:rPr>
+        <w:t>Note: Many companies still use POST for all operations.</w:t>
+      </w:r>
+      <w:r>
+        <w:t> </w:t>
+      </w:r>
+    </w:p>
+    <w:p>
+      <w:r>
+        <w:t> </w:t>
+      </w:r>
+    </w:p>
+    <w:p>
+      <w:r>
+        <w:rPr>
+          <w:lang w:val="en-US"/>
+        </w:rPr>
+        <w:t>6. Parameters</w:t>
+      </w:r>
+      <w:r>
+        <w:t> </w:t>
+      </w:r>
+    </w:p>
+    <w:p>
+      <w:r>
+        <w:rPr>
+          <w:lang w:val="en-US"/>
+        </w:rPr>
+        <w:t>Path Parameters:</w:t>
+      </w:r>
+      <w:r>
+        <w:t> </w:t>
+      </w:r>
+    </w:p>
+    <w:p>
+      <w:r>
+        <w:rPr>
+          <w:lang w:val="en-US"/>
+        </w:rPr>
+        <w:t>- Identify specific resource</w:t>
+      </w:r>
+      <w:r>
+        <w:t> </w:t>
+      </w:r>
+    </w:p>
+    <w:p>
+      <w:r>
+        <w:rPr>
+          <w:lang w:val="en-US"/>
+        </w:rPr>
+        <w:t>- Part of URL</w:t>
+      </w:r>
+      <w:r>
+        <w:t> </w:t>
+      </w:r>
+    </w:p>
+    <w:p>
+      <w:r>
+        <w:t> </w:t>
+      </w:r>
+    </w:p>
+    <w:p>
+      <w:r>
+        <w:rPr>
+          <w:lang w:val="en-US"/>
+        </w:rPr>
+        <w:t>Query Parameters:</w:t>
+      </w:r>
+      <w:r>
+        <w:t> </w:t>
+      </w:r>
+    </w:p>
+    <w:p>
+      <w:r>
+        <w:rPr>
+          <w:lang w:val="en-US"/>
+        </w:rPr>
+        <w:t>- Used for filtering/sorting</w:t>
+      </w:r>
+      <w:r>
+        <w:t> </w:t>
+      </w:r>
+    </w:p>
+    <w:p>
+      <w:r>
+        <w:rPr>
+          <w:lang w:val="en-US"/>
+        </w:rPr>
+        <w:t>- Start with ?</w:t>
+      </w:r>
+      <w:r>
+        <w:t> </w:t>
+      </w:r>
+    </w:p>
+    <w:p>
+      <w:r>
+        <w:t> </w:t>
+      </w:r>
+    </w:p>
+    <w:p>
+      <w:r>
+        <w:rPr>
+          <w:lang w:val="en-US"/>
+        </w:rPr>
+        <w:t>7. Headers &amp; Cookies</w:t>
+      </w:r>
+      <w:r>
+        <w:t> </w:t>
+      </w:r>
+    </w:p>
+    <w:p>
+      <w:r>
+        <w:rPr>
+          <w:lang w:val="en-US"/>
+        </w:rPr>
+        <w:t>Used for metadata:</w:t>
+      </w:r>
+      <w:r>
+        <w:t> </w:t>
+      </w:r>
+    </w:p>
+    <w:p>
+      <w:r>
+        <w:rPr>
+          <w:lang w:val="en-US"/>
+        </w:rPr>
+        <w:lastRenderedPageBreak/>
+        <w:t>- Content-Type</w:t>
+      </w:r>
+      <w:r>
+        <w:t> </w:t>
+      </w:r>
+    </w:p>
+    <w:p>
+      <w:r>
+        <w:rPr>
+          <w:lang w:val="en-US"/>
+        </w:rPr>
+        <w:t>- Authorization</w:t>
+      </w:r>
+      <w:r>
+        <w:t> </w:t>
+      </w:r>
+    </w:p>
+    <w:p>
+      <w:r>
+        <w:t> </w:t>
+      </w:r>
+    </w:p>
+    <w:p>
+      <w:r>
+        <w:rPr>
+          <w:lang w:val="en-US"/>
+        </w:rPr>
+        <w:t>8. API Contract</w:t>
+      </w:r>
+      <w:r>
+        <w:t> </w:t>
+      </w:r>
+    </w:p>
+    <w:p>
+      <w:r>
+        <w:rPr>
+          <w:lang w:val="en-US"/>
+        </w:rPr>
+        <w:t>Must include:</w:t>
+      </w:r>
+      <w:r>
+        <w:t> </w:t>
+      </w:r>
+    </w:p>
+    <w:p>
+      <w:r>
+        <w:rPr>
+          <w:lang w:val="en-US"/>
+        </w:rPr>
+        <w:t>- Base URL</w:t>
+      </w:r>
+      <w:r>
+        <w:t> </w:t>
+      </w:r>
+    </w:p>
+    <w:p>
+      <w:r>
+        <w:rPr>
+          <w:lang w:val="en-US"/>
+        </w:rPr>
+        <w:t>- Resource</w:t>
+      </w:r>
+      <w:r>
+        <w:t> </w:t>
+      </w:r>
+    </w:p>
+    <w:p>
+      <w:r>
+        <w:rPr>
+          <w:lang w:val="en-US"/>
+        </w:rPr>
+        <w:t>- HTTP Method</w:t>
+      </w:r>
+      <w:r>
+        <w:t> </w:t>
+      </w:r>
+    </w:p>
+    <w:p>
+      <w:r>
+        <w:rPr>
+          <w:lang w:val="en-US"/>
+        </w:rPr>
+        <w:t>- Parameters</w:t>
+      </w:r>
+      <w:r>
+        <w:t> </w:t>
+      </w:r>
+    </w:p>
+    <w:p>
+      <w:r>
+        <w:rPr>
+          <w:lang w:val="en-US"/>
+        </w:rPr>
+        <w:t>- Request Body</w:t>
+      </w:r>
+      <w:r>
+        <w:t> </w:t>
+      </w:r>
+    </w:p>
+    <w:p>
+      <w:r>
+        <w:rPr>
+          <w:lang w:val="en-US"/>
+        </w:rPr>
+        <w:t>- Expected Response</w:t>
+      </w:r>
+      <w:r>
+        <w:t> </w:t>
+      </w:r>
+    </w:p>
+    <w:p>
+      <w:r>
+        <w:t> </w:t>
+      </w:r>
+    </w:p>
+    <w:p>
+      <w:r>
+        <w:rPr>
+          <w:lang w:val="en-US"/>
+        </w:rPr>
+        <w:t>9. Postman Testing Flow</w:t>
+      </w:r>
+      <w:r>
+        <w:t> </w:t>
+      </w:r>
+    </w:p>
+    <w:p>
+      <w:r>
+        <w:rPr>
+          <w:lang w:val="en-US"/>
+        </w:rPr>
+        <w:t>Add Place (POST):</w:t>
+      </w:r>
+      <w:r>
+        <w:t> </w:t>
+      </w:r>
+    </w:p>
+    <w:p>
+      <w:r>
+        <w:rPr>
+          <w:lang w:val="en-US"/>
+        </w:rPr>
+        <w:t>- Validate status code</w:t>
+      </w:r>
+      <w:r>
+        <w:t> </w:t>
+      </w:r>
+    </w:p>
+    <w:p>
+      <w:r>
+        <w:rPr>
+          <w:lang w:val="en-US"/>
+        </w:rPr>
+        <w:t>- Capture place_id</w:t>
+      </w:r>
+      <w:r>
+        <w:t> </w:t>
+      </w:r>
+    </w:p>
+    <w:p>
+      <w:r>
+        <w:t> </w:t>
+      </w:r>
+    </w:p>
+    <w:p>
+      <w:r>
+        <w:rPr>
+          <w:lang w:val="en-US"/>
+        </w:rPr>
+        <w:t>Get Place (GET):</w:t>
+      </w:r>
+      <w:r>
+        <w:t> </w:t>
+      </w:r>
+    </w:p>
+    <w:p>
+      <w:r>
+        <w:rPr>
+          <w:lang w:val="en-US"/>
+        </w:rPr>
+        <w:t>- Validate returned data</w:t>
+      </w:r>
+      <w:r>
+        <w:t> </w:t>
+      </w:r>
+    </w:p>
+    <w:p>
+      <w:r>
+        <w:t> </w:t>
+      </w:r>
+    </w:p>
+    <w:p>
+      <w:r>
+        <w:rPr>
+          <w:lang w:val="en-US"/>
+        </w:rPr>
+        <w:t>Delete Place (DELETE):</w:t>
+      </w:r>
+      <w:r>
+        <w:t> </w:t>
+      </w:r>
+    </w:p>
+    <w:p>
+      <w:r>
+        <w:rPr>
+          <w:lang w:val="en-US"/>
+        </w:rPr>
+        <w:t>- Validate deletion</w:t>
+      </w:r>
+      <w:r>
+        <w:t> </w:t>
+      </w:r>
+    </w:p>
+    <w:p>
+      <w:r>
+        <w:t> </w:t>
+      </w:r>
+    </w:p>
+    <w:p>
+      <w:r>
+        <w:rPr>
+          <w:lang w:val="en-US"/>
+        </w:rPr>
+        <w:t>Update Place (PUT):</w:t>
+      </w:r>
+      <w:r>
+        <w:t> </w:t>
+      </w:r>
+    </w:p>
+    <w:p>
+      <w:r>
+        <w:rPr>
+          <w:lang w:val="en-US"/>
+        </w:rPr>
+        <w:t>- Validate updated data using GET</w:t>
+      </w:r>
+      <w:r>
+        <w:t> </w:t>
+      </w:r>
+    </w:p>
+    <w:p>
+      <w:r>
+        <w:t> </w:t>
+      </w:r>
+    </w:p>
+    <w:p>
+      <w:r>
+        <w:rPr>
+          <w:lang w:val="en-US"/>
+        </w:rPr>
+        <w:t>10. Key Interview Points</w:t>
+      </w:r>
+      <w:r>
+        <w:t> </w:t>
+      </w:r>
+    </w:p>
+    <w:p>
+      <w:r>
+        <w:rPr>
+          <w:lang w:val="en-US"/>
+        </w:rPr>
+        <w:t>- POST is a superset</w:t>
+      </w:r>
+      <w:r>
+        <w:t> </w:t>
+      </w:r>
+    </w:p>
+    <w:p>
+      <w:r>
+        <w:rPr>
+          <w:lang w:val="en-US"/>
+        </w:rPr>
+        <w:t>- API testing is faster than UI testing</w:t>
+      </w:r>
+      <w:r>
+        <w:t> </w:t>
+      </w:r>
+    </w:p>
+    <w:p>
+      <w:r>
+        <w:rPr>
+          <w:lang w:val="en-US"/>
+        </w:rPr>
+        <w:t>- Integration bugs are caught at API level</w:t>
+      </w:r>
+      <w:r>
+        <w:t> </w:t>
+      </w:r>
+    </w:p>
+    <w:p>
+      <w:pPr>
+        <w:rPr>
+          <w:b/>
+          <w:bCs/>
+        </w:rPr>
+      </w:pPr>
+      <w:r>
+        <w:rPr>
+          <w:b/>
+          <w:bCs/>
+          <w:lang w:val="en-US"/>
+        </w:rPr>
+        <w:t>API Testing – Detailed Learning Notes with Examples</w:t>
+      </w:r>
+      <w:r>
+        <w:rPr>
+          <w:b/>
+          <w:bCs/>
+        </w:rPr>
+        <w:t> </w:t>
+      </w:r>
+    </w:p>
+    <w:p>
+      <w:r>
+        <w:lastRenderedPageBreak/>
+        <w:t> </w:t>
+      </w:r>
+      <w:r>
+        <w:br/>
+      </w:r>
+      <w:r>
+        <w:rPr>
+          <w:lang w:val="en-US"/>
+        </w:rPr>
+        <w:t>1. What is an API? (With Example)</w:t>
+      </w:r>
+      <w:r>
+        <w:t> </w:t>
+      </w:r>
+      <w:r>
+        <w:br/>
+      </w:r>
+      <w:r>
+        <w:rPr>
+          <w:lang w:val="en-US"/>
+        </w:rPr>
+        <w:t>API (Application Programming Interface) allows two applications to communicate.</w:t>
+      </w:r>
+      <w:r>
+        <w:t> </w:t>
+      </w:r>
+      <w:r>
+        <w:br/>
+        <w:t> </w:t>
+      </w:r>
+      <w:r>
+        <w:br/>
+      </w:r>
+      <w:r>
+        <w:rPr>
+          <w:lang w:val="en-US"/>
+        </w:rPr>
+        <w:t>Example:</w:t>
+      </w:r>
+      <w:r>
+        <w:t> </w:t>
+      </w:r>
+      <w:r>
+        <w:br/>
+      </w:r>
+      <w:r>
+        <w:rPr>
+          <w:lang w:val="en-US"/>
+        </w:rPr>
+        <w:t>Hotels.com wants to book a room in Marriott.</w:t>
+      </w:r>
+      <w:r>
+        <w:t> </w:t>
+      </w:r>
+      <w:r>
+        <w:br/>
+      </w:r>
+      <w:r>
+        <w:rPr>
+          <w:lang w:val="en-US"/>
+        </w:rPr>
+        <w:t>Hotels.com sends an API request to Marriott backend.</w:t>
+      </w:r>
+      <w:r>
+        <w:t> </w:t>
+      </w:r>
+      <w:r>
+        <w:br/>
+      </w:r>
+      <w:r>
+        <w:rPr>
+          <w:lang w:val="en-US"/>
+        </w:rPr>
+        <w:t>Marriott responds with availability or booking confirmation.</w:t>
+      </w:r>
+      <w:r>
+        <w:t> </w:t>
+      </w:r>
+      <w:r>
+        <w:br/>
+      </w:r>
+      <w:r>
+        <w:rPr>
+          <w:lang w:val="en-US"/>
+        </w:rPr>
+        <w:t>Hotels.com never sees Marriott’s internal code.</w:t>
+      </w:r>
+      <w:r>
+        <w:t> </w:t>
+      </w:r>
+      <w:r>
+        <w:br/>
+        <w:t> </w:t>
+      </w:r>
+    </w:p>
+    <w:p>
+      <w:r>
+        <w:t> </w:t>
+      </w:r>
+      <w:r>
+        <w:br/>
+      </w:r>
+      <w:r>
+        <w:rPr>
+          <w:lang w:val="en-US"/>
+        </w:rPr>
+        <w:t>2. Why APIs are Needed</w:t>
+      </w:r>
+      <w:r>
+        <w:t> </w:t>
+      </w:r>
+      <w:r>
+        <w:br/>
+      </w:r>
+      <w:r>
+        <w:rPr>
+          <w:lang w:val="en-US"/>
+        </w:rPr>
+        <w:t>Reason 1: Different Companies</w:t>
+      </w:r>
+      <w:r>
+        <w:t> </w:t>
+      </w:r>
+      <w:r>
+        <w:br/>
+      </w:r>
+      <w:r>
+        <w:rPr>
+          <w:lang w:val="en-US"/>
+        </w:rPr>
+        <w:t>- Backend code is private</w:t>
+      </w:r>
+      <w:r>
+        <w:t> </w:t>
+      </w:r>
+      <w:r>
+        <w:br/>
+      </w:r>
+      <w:r>
+        <w:rPr>
+          <w:lang w:val="en-US"/>
+        </w:rPr>
+        <w:t>- APIs expose only required functionality</w:t>
+      </w:r>
+      <w:r>
+        <w:t> </w:t>
+      </w:r>
+      <w:r>
+        <w:br/>
+        <w:t> </w:t>
+      </w:r>
+      <w:r>
+        <w:br/>
+      </w:r>
+      <w:r>
+        <w:rPr>
+          <w:lang w:val="en-US"/>
+        </w:rPr>
+        <w:t>Reason 2: Different Technologies</w:t>
+      </w:r>
+      <w:r>
+        <w:t> </w:t>
+      </w:r>
+      <w:r>
+        <w:br/>
+      </w:r>
+      <w:r>
+        <w:rPr>
+          <w:lang w:val="en-US"/>
+        </w:rPr>
+        <w:t>- Frontend may be Angular/React</w:t>
+      </w:r>
+      <w:r>
+        <w:t> </w:t>
+      </w:r>
+      <w:r>
+        <w:br/>
+      </w:r>
+      <w:r>
+        <w:rPr>
+          <w:lang w:val="en-US"/>
+        </w:rPr>
+        <w:t>- Backend may be Java/.NET</w:t>
+      </w:r>
+      <w:r>
+        <w:t> </w:t>
+      </w:r>
+      <w:r>
+        <w:br/>
+      </w:r>
+      <w:r>
+        <w:rPr>
+          <w:lang w:val="en-US"/>
+        </w:rPr>
+        <w:t>- APIs use HTTP + JSON which works everywhere</w:t>
+      </w:r>
+      <w:r>
+        <w:t> </w:t>
+      </w:r>
+      <w:r>
+        <w:br/>
+        <w:t> </w:t>
+      </w:r>
+    </w:p>
+    <w:p>
+      <w:r>
+        <w:t>End point/Base UR</w:t>
+      </w:r>
+      <w:r>
+        <w:t>L</w:t>
+      </w:r>
+      <w:r>
+        <w:t xml:space="preserve">  is the address where API is hosted on the server.</w:t>
+      </w:r>
+      <w:r>
+        <w:t xml:space="preserve"> </w:t>
+      </w:r>
+    </w:p>
+    <w:p>
+      <w:r>
+        <w:t>So hit the API=hit the End Point</w:t>
+      </w:r>
+    </w:p>
+    <w:p>
+      <w:r>
+        <w:t> </w:t>
+      </w:r>
+      <w:r>
+        <w:br/>
+      </w:r>
+      <w:r>
+        <w:rPr>
+          <w:lang w:val="en-US"/>
+        </w:rPr>
+        <w:t>3. How API Communication Works</w:t>
+      </w:r>
+      <w:r>
+        <w:t> </w:t>
+      </w:r>
+      <w:r>
+        <w:br/>
+      </w:r>
+      <w:r>
+        <w:rPr>
+          <w:lang w:val="en-US"/>
+        </w:rPr>
+        <w:t>Client → HTTP Request → API → Backend Logic → API → HTTP Response → Client</w:t>
+      </w:r>
+      <w:r>
+        <w:t> </w:t>
+      </w:r>
+      <w:r>
+        <w:br/>
+        <w:t> </w:t>
+      </w:r>
+      <w:r>
+        <w:br/>
+      </w:r>
+      <w:r>
+        <w:rPr>
+          <w:lang w:val="en-US"/>
+        </w:rPr>
+        <w:t>Request contains:</w:t>
+      </w:r>
+      <w:r>
+        <w:t> </w:t>
+      </w:r>
+      <w:r>
+        <w:br/>
+      </w:r>
+      <w:r>
+        <w:rPr>
+          <w:lang w:val="en-US"/>
+        </w:rPr>
+        <w:t>- Method</w:t>
+      </w:r>
+      <w:r>
+        <w:t> </w:t>
+      </w:r>
+      <w:r>
+        <w:br/>
+      </w:r>
+      <w:r>
+        <w:rPr>
+          <w:lang w:val="en-US"/>
+        </w:rPr>
+        <w:t>- URL</w:t>
+      </w:r>
+      <w:r>
+        <w:t> </w:t>
+      </w:r>
+      <w:r>
+        <w:br/>
+      </w:r>
+      <w:r>
+        <w:rPr>
+          <w:lang w:val="en-US"/>
+        </w:rPr>
+        <w:t>- Headers</w:t>
+      </w:r>
+      <w:r>
+        <w:t> </w:t>
+      </w:r>
+      <w:r>
+        <w:br/>
+      </w:r>
+      <w:r>
+        <w:rPr>
+          <w:lang w:val="en-US"/>
+        </w:rPr>
+        <w:t>- Body (optional)</w:t>
+      </w:r>
+      <w:r>
+        <w:t> </w:t>
+      </w:r>
+      <w:r>
+        <w:br/>
+        <w:t> </w:t>
+      </w:r>
+      <w:r>
+        <w:br/>
+      </w:r>
+      <w:r>
+        <w:rPr>
+          <w:lang w:val="en-US"/>
+        </w:rPr>
+        <w:t>Response contains:</w:t>
+      </w:r>
+      <w:r>
+        <w:t> </w:t>
+      </w:r>
+      <w:r>
+        <w:br/>
+      </w:r>
+      <w:r>
+        <w:rPr>
+          <w:lang w:val="en-US"/>
+        </w:rPr>
+        <w:t>- Status code</w:t>
+      </w:r>
+      <w:r>
+        <w:t> </w:t>
+      </w:r>
+      <w:r>
+        <w:br/>
+      </w:r>
+      <w:r>
+        <w:rPr>
+          <w:lang w:val="en-US"/>
+        </w:rPr>
+        <w:t>- Body</w:t>
+      </w:r>
+      <w:r>
+        <w:t> </w:t>
+      </w:r>
+      <w:r>
+        <w:br/>
+        <w:t> </w:t>
+      </w:r>
+    </w:p>
+    <w:p>
+      <w:r>
+        <w:t> </w:t>
+      </w:r>
+      <w:r>
+        <w:br/>
+      </w:r>
+      <w:r>
+        <w:rPr>
+          <w:lang w:val="en-US"/>
+        </w:rPr>
+        <w:t>4. REST vs SOAP</w:t>
+      </w:r>
+      <w:r>
+        <w:t> </w:t>
+      </w:r>
+      <w:r>
+        <w:br/>
+      </w:r>
+      <w:r>
+        <w:rPr>
+          <w:lang w:val="en-US"/>
+        </w:rPr>
+        <w:t>REST:</w:t>
+      </w:r>
+      <w:r>
+        <w:t> </w:t>
+      </w:r>
+      <w:r>
+        <w:br/>
+      </w:r>
+      <w:r>
+        <w:rPr>
+          <w:lang w:val="en-US"/>
+        </w:rPr>
+        <w:t>- Lightweight</w:t>
+      </w:r>
+      <w:r>
+        <w:t> </w:t>
+      </w:r>
+      <w:r>
+        <w:br/>
+      </w:r>
+      <w:r>
+        <w:rPr>
+          <w:lang w:val="en-US"/>
+        </w:rPr>
+        <w:t>- JSON mostly</w:t>
+      </w:r>
+      <w:r>
+        <w:t> </w:t>
+      </w:r>
+      <w:r>
+        <w:br/>
+      </w:r>
+      <w:r>
+        <w:rPr>
+          <w:lang w:val="en-US"/>
+        </w:rPr>
+        <w:t>- Fast and flexible</w:t>
+      </w:r>
+      <w:r>
+        <w:t> </w:t>
+      </w:r>
+      <w:r>
+        <w:br/>
+        <w:t> </w:t>
+      </w:r>
+      <w:r>
+        <w:br/>
+      </w:r>
+      <w:r>
+        <w:rPr>
+          <w:lang w:val="en-US"/>
+        </w:rPr>
+        <w:t>SOAP:</w:t>
+      </w:r>
+      <w:r>
+        <w:t> </w:t>
+      </w:r>
+      <w:r>
+        <w:br/>
+      </w:r>
+      <w:r>
+        <w:rPr>
+          <w:lang w:val="en-US"/>
+        </w:rPr>
+        <w:lastRenderedPageBreak/>
+        <w:t>- Heavy XML</w:t>
+      </w:r>
+      <w:r>
+        <w:t> </w:t>
+      </w:r>
+      <w:r>
+        <w:br/>
+      </w:r>
+      <w:r>
+        <w:rPr>
+          <w:lang w:val="en-US"/>
+        </w:rPr>
+        <w:t>- Strict standards</w:t>
+      </w:r>
+      <w:r>
+        <w:t> </w:t>
+      </w:r>
+      <w:r>
+        <w:br/>
+      </w:r>
+      <w:r>
+        <w:rPr>
+          <w:lang w:val="en-US"/>
+        </w:rPr>
+        <w:t>- Used in legacy systems</w:t>
+      </w:r>
+      <w:r>
+        <w:t> </w:t>
+      </w:r>
+      <w:r>
+        <w:br/>
+        <w:t> </w:t>
+      </w:r>
+    </w:p>
+    <w:p>
+      <w:r>
+        <w:t> </w:t>
+      </w:r>
+      <w:r>
+        <w:br/>
+      </w:r>
+      <w:r>
+        <w:rPr>
+          <w:lang w:val="en-US"/>
+        </w:rPr>
+        <w:t>5. REST Endpoint Structure</w:t>
+      </w:r>
+      <w:r>
+        <w:t> </w:t>
+      </w:r>
+      <w:r>
+        <w:br/>
+      </w:r>
+      <w:r>
+        <w:rPr>
+          <w:lang w:val="en-US"/>
+        </w:rPr>
+        <w:t>Endpoint = Base URL + Resource + Parameters</w:t>
+      </w:r>
+      <w:r>
+        <w:t> </w:t>
+      </w:r>
+      <w:r>
+        <w:br/>
+        <w:t> </w:t>
+      </w:r>
+      <w:r>
+        <w:br/>
+      </w:r>
+      <w:r>
+        <w:rPr>
+          <w:lang w:val="en-US"/>
+        </w:rPr>
+        <w:t>Example:</w:t>
+      </w:r>
+      <w:r>
+        <w:t> </w:t>
+      </w:r>
+      <w:r>
+        <w:br/>
+      </w:r>
+      <w:r>
+        <w:rPr>
+          <w:lang w:val="en-US"/>
+        </w:rPr>
+        <w:t>https://rahulshettyacademy.com/maps/api/place/add/json</w:t>
+      </w:r>
+      <w:r>
+        <w:t> </w:t>
+      </w:r>
+      <w:r>
+        <w:br/>
+        <w:t> </w:t>
+      </w:r>
+      <w:r>
+        <w:br/>
+      </w:r>
+      <w:r>
+        <w:rPr>
+          <w:lang w:val="en-US"/>
+        </w:rPr>
+        <w:t>Base URL: https://rahulshettyacademy.com</w:t>
+      </w:r>
+      <w:r>
+        <w:t> </w:t>
+      </w:r>
+      <w:r>
+        <w:br/>
+      </w:r>
+      <w:r>
+        <w:rPr>
+          <w:lang w:val="en-US"/>
+        </w:rPr>
+        <w:t xml:space="preserve">Resource: </w:t>
+      </w:r>
+      <w:r>
+        <w:rPr>
+          <w:lang w:val="en-US"/>
+        </w:rPr>
+        <w:t>/maps/api/place/add/json</w:t>
+      </w:r>
+      <w:r>
+        <w:t> </w:t>
+      </w:r>
+      <w:r>
+        <w:br/>
+        <w:t> </w:t>
+      </w:r>
+    </w:p>
+    <w:p>
+      <w:r>
+        <w:t> </w:t>
+      </w:r>
+      <w:r>
+        <w:br/>
+      </w:r>
+      <w:r>
+        <w:rPr>
+          <w:lang w:val="en-US"/>
+        </w:rPr>
+        <w:t>6. HTTP Methods Explained with</w:t>
+      </w:r>
+      <w:r>
+        <w:rPr>
+          <w:lang w:val="en-US"/>
+        </w:rPr>
+        <w:t xml:space="preserve"> </w:t>
+      </w:r>
+      <w:r>
+        <w:rPr>
+          <w:lang w:val="en-US"/>
+        </w:rPr>
+        <w:t>Hotel.com</w:t>
+      </w:r>
+      <w:r>
+        <w:rPr>
+          <w:lang w:val="en-US"/>
+        </w:rPr>
+        <w:t xml:space="preserve"> Examples</w:t>
+      </w:r>
+      <w:r>
+        <w:t> </w:t>
+      </w:r>
+      <w:r>
+        <w:t>Which fetch Marriote hotel data</w:t>
+      </w:r>
+      <w:r>
+        <w:br/>
+      </w:r>
+      <w:r>
+        <w:rPr>
+          <w:lang w:val="en-US"/>
+        </w:rPr>
+        <w:t>(C)</w:t>
+      </w:r>
+      <w:r>
+        <w:rPr>
+          <w:lang w:val="en-US"/>
+        </w:rPr>
+        <w:t>POST – Create new data</w:t>
+      </w:r>
+      <w:r>
+        <w:rPr>
+          <w:lang w:val="en-US"/>
+        </w:rPr>
+        <w:t>/</w:t>
+      </w:r>
+      <w:r>
+        <w:t> </w:t>
+      </w:r>
+      <w:r>
+        <w:rPr>
+          <w:lang w:val="en-US"/>
+        </w:rPr>
+        <w:t xml:space="preserve">Create new </w:t>
+      </w:r>
+      <w:r>
+        <w:rPr>
+          <w:lang w:val="en-US"/>
+        </w:rPr>
+        <w:t xml:space="preserve">reservation in </w:t>
+      </w:r>
+      <w:r>
+        <w:t>Marriote hotel</w:t>
+      </w:r>
+      <w:r>
+        <w:br/>
+      </w:r>
+      <w:r>
+        <w:rPr>
+          <w:lang w:val="en-US"/>
+        </w:rPr>
+        <w:t>Example: Add a new place</w:t>
+      </w:r>
+      <w:r>
+        <w:t> </w:t>
+      </w:r>
+      <w:r>
+        <w:br/>
+        <w:t> </w:t>
+      </w:r>
+      <w:r>
+        <w:br/>
+      </w:r>
+      <w:r>
+        <w:rPr>
+          <w:lang w:val="en-US"/>
+        </w:rPr>
+        <w:t>(</w:t>
+      </w:r>
+      <w:r>
+        <w:rPr>
+          <w:lang w:val="en-US"/>
+        </w:rPr>
+        <w:t>R</w:t>
+      </w:r>
+      <w:r>
+        <w:rPr>
+          <w:lang w:val="en-US"/>
+        </w:rPr>
+        <w:t>)</w:t>
+      </w:r>
+      <w:r>
+        <w:rPr>
+          <w:lang w:val="en-US"/>
+        </w:rPr>
+        <w:t>GET – Retrieve data</w:t>
+      </w:r>
+      <w:r>
+        <w:t> </w:t>
+      </w:r>
+      <w:r>
+        <w:t xml:space="preserve">from server/ </w:t>
+      </w:r>
+      <w:r>
+        <w:rPr>
+          <w:lang w:val="en-US"/>
+        </w:rPr>
+        <w:t>See</w:t>
+      </w:r>
+      <w:r>
+        <w:rPr>
+          <w:lang w:val="en-US"/>
+        </w:rPr>
+        <w:t xml:space="preserve"> </w:t>
+      </w:r>
+      <w:r>
+        <w:rPr>
+          <w:lang w:val="en-US"/>
+        </w:rPr>
+        <w:t>existing</w:t>
+      </w:r>
+      <w:r>
+        <w:rPr>
+          <w:lang w:val="en-US"/>
+        </w:rPr>
+        <w:t xml:space="preserve"> </w:t>
+      </w:r>
+      <w:r>
+        <w:t>hotel</w:t>
+      </w:r>
+      <w:r>
+        <w:t xml:space="preserve"> </w:t>
+      </w:r>
+      <w:r>
+        <w:rPr>
+          <w:lang w:val="en-US"/>
+        </w:rPr>
+        <w:t>reservation</w:t>
+      </w:r>
+      <w:r>
+        <w:t xml:space="preserve"> to check if room is available</w:t>
+      </w:r>
+      <w:r>
+        <w:br/>
+      </w:r>
+      <w:r>
+        <w:rPr>
+          <w:lang w:val="en-US"/>
+        </w:rPr>
+        <w:t>Example: Get place details</w:t>
+      </w:r>
+      <w:r>
+        <w:t> </w:t>
+      </w:r>
+      <w:r>
+        <w:br/>
+        <w:t> </w:t>
+      </w:r>
+      <w:r>
+        <w:br/>
+      </w:r>
+      <w:r>
+        <w:rPr>
+          <w:lang w:val="en-US"/>
+        </w:rPr>
+        <w:t>(</w:t>
+      </w:r>
+      <w:r>
+        <w:rPr>
+          <w:lang w:val="en-US"/>
+        </w:rPr>
+        <w:t>U</w:t>
+      </w:r>
+      <w:r>
+        <w:rPr>
+          <w:lang w:val="en-US"/>
+        </w:rPr>
+        <w:t>)</w:t>
+      </w:r>
+      <w:r>
+        <w:rPr>
+          <w:lang w:val="en-US"/>
+        </w:rPr>
+        <w:t>PUT – Update existing data</w:t>
+      </w:r>
+      <w:r>
+        <w:t> </w:t>
+      </w:r>
+      <w:r>
+        <w:br/>
+      </w:r>
+      <w:r>
+        <w:rPr>
+          <w:lang w:val="en-US"/>
+        </w:rPr>
+        <w:t>Example: Update address</w:t>
+      </w:r>
+      <w:r>
+        <w:t> </w:t>
+      </w:r>
+      <w:r>
+        <w:br/>
+        <w:t> </w:t>
+      </w:r>
+      <w:r>
+        <w:br/>
+      </w:r>
+      <w:r>
+        <w:rPr>
+          <w:lang w:val="en-US"/>
+        </w:rPr>
+        <w:t>(</w:t>
+      </w:r>
+      <w:r>
+        <w:rPr>
+          <w:lang w:val="en-US"/>
+        </w:rPr>
+        <w:t>D</w:t>
+      </w:r>
+      <w:r>
+        <w:rPr>
+          <w:lang w:val="en-US"/>
+        </w:rPr>
+        <w:t>)</w:t>
+      </w:r>
+      <w:r>
+        <w:rPr>
+          <w:lang w:val="en-US"/>
+        </w:rPr>
+        <w:t>DELETE – Remove data</w:t>
+      </w:r>
+      <w:r>
+        <w:t> </w:t>
+      </w:r>
+      <w:r>
+        <w:br/>
+      </w:r>
+      <w:r>
+        <w:rPr>
+          <w:lang w:val="en-US"/>
+        </w:rPr>
+        <w:t>Example: Delete place</w:t>
+      </w:r>
+      <w:r>
+        <w:t> </w:t>
+      </w:r>
+      <w:r>
+        <w:br/>
+        <w:t> </w:t>
+      </w:r>
+      <w:r>
+        <w:br/>
+      </w:r>
+      <w:r>
+        <w:rPr>
+          <w:lang w:val="en-US"/>
+        </w:rPr>
+        <w:t>Important:</w:t>
+      </w:r>
+      <w:r>
+        <w:t> </w:t>
+      </w:r>
+      <w:r>
+        <w:br/>
+      </w:r>
+      <w:r>
+        <w:rPr>
+          <w:lang w:val="en-US"/>
+        </w:rPr>
+        <w:t>POST can technically do all operations but REST best practice separates them.</w:t>
+      </w:r>
+      <w:r>
+        <w:t> </w:t>
+      </w:r>
+      <w:r>
+        <w:br/>
+        <w:t> </w:t>
+      </w:r>
+    </w:p>
+    <w:p>
+      <w:r>
+        <w:t xml:space="preserve">Goole.com/maps = Server Name/Resource Name                 </w:t>
+      </w:r>
+      <w:r>
+        <w:t>Resource Name</w:t>
+      </w:r>
+      <w:r>
+        <w:t>=API Name</w:t>
+      </w:r>
+    </w:p>
+    <w:p>
+      <w:pPr>
+        <w:rPr>
+          <w:lang w:val="en-US"/>
+        </w:rPr>
+      </w:pPr>
+      <w:r>
+        <w:t> </w:t>
+      </w:r>
+      <w:r>
+        <w:br/>
+      </w:r>
+      <w:r>
+        <w:rPr>
+          <w:lang w:val="en-US"/>
+        </w:rPr>
+        <w:t>7. Path vs Query Parameters</w:t>
+      </w:r>
+      <w:r>
+        <w:t> </w:t>
+      </w:r>
+      <w:r>
+        <w:br/>
+      </w:r>
+      <w:r>
+        <w:rPr>
+          <w:lang w:val="en-US"/>
+        </w:rPr>
+        <w:t>Path Parameter:</w:t>
+      </w:r>
+      <w:r>
+        <w:t> </w:t>
+      </w:r>
+      <w:r>
+        <w:t xml:space="preserve"> (</w:t>
+      </w:r>
+      <w:r>
+        <w:t xml:space="preserve">Variable part of URL used to </w:t>
+      </w:r>
+      <w:r>
+        <w:rPr>
+          <w:lang w:val="en-US"/>
+        </w:rPr>
+        <w:t>Identify specific resource</w:t>
+      </w:r>
+      <w:r>
+        <w:t> </w:t>
+      </w:r>
+      <w:r>
+        <w:t>,</w:t>
+      </w:r>
+      <w:r>
+        <w:rPr>
+          <w:lang w:val="en-US"/>
+        </w:rPr>
+        <w:t xml:space="preserve"> </w:t>
+      </w:r>
+      <w:r>
+        <w:rPr>
+          <w:lang w:val="en-US"/>
+        </w:rPr>
+        <w:t>Part of URL</w:t>
+      </w:r>
+      <w:r>
+        <w:t> </w:t>
+      </w:r>
+      <w:r>
+        <w:t>)</w:t>
+      </w:r>
+      <w:r>
+        <w:br/>
+      </w:r>
+      <w:r>
+        <w:t>https://amazon.com/orders/</w:t>
+      </w:r>
+      <w:r>
+        <w:rPr>
+          <w:lang w:val="en-US"/>
+        </w:rPr>
+        <w:t>12345</w:t>
+      </w:r>
+      <w:r>
+        <w:rPr>
+          <w:lang w:val="en-US"/>
+        </w:rPr>
+        <w:t>→ order id = 12345</w:t>
+      </w:r>
+      <w:r>
+        <w:t> </w:t>
+      </w:r>
+      <w:r>
+        <w:t xml:space="preserve">                                                                            .</w:t>
+      </w:r>
+      <w:r>
+        <w:t xml:space="preserve"> </w:t>
+      </w:r>
+      <w:r>
+        <w:t xml:space="preserve">   Server</w:t>
+      </w:r>
+      <w:r>
+        <w:t>Name/Resource Name</w:t>
+      </w:r>
+      <w:r>
+        <w:t>/</w:t>
+      </w:r>
+      <w:r>
+        <w:rPr>
+          <w:lang w:val="en-US"/>
+        </w:rPr>
+        <w:t xml:space="preserve"> </w:t>
+      </w:r>
+      <w:r>
+        <w:rPr>
+          <w:lang w:val="en-US"/>
+        </w:rPr>
+        <w:t xml:space="preserve">Sub Resource or </w:t>
+      </w:r>
+      <w:r>
+        <w:rPr>
+          <w:lang w:val="en-US"/>
+        </w:rPr>
+        <w:t>Path Parameter</w:t>
+      </w:r>
+      <w:r>
+        <w:t xml:space="preserve">   </w:t>
+      </w:r>
+      <w:r>
+        <w:br/>
+        <w:t> </w:t>
+      </w:r>
+      <w:r>
+        <w:br/>
+      </w:r>
+      <w:r>
+        <w:rPr>
+          <w:lang w:val="en-US"/>
+        </w:rPr>
+        <w:t>Query Parameter:</w:t>
+      </w:r>
+      <w:r>
+        <w:t> </w:t>
+      </w:r>
+      <w:r>
+        <w:t xml:space="preserve"> (</w:t>
+      </w:r>
+      <w:r>
+        <w:rPr>
+          <w:lang w:val="en-US"/>
+        </w:rPr>
+        <w:t>Used for filtering/sorting</w:t>
+      </w:r>
+      <w:r>
+        <w:t> </w:t>
+      </w:r>
+      <w:r>
+        <w:t xml:space="preserve">, </w:t>
+      </w:r>
+      <w:r>
+        <w:rPr>
+          <w:lang w:val="en-US"/>
+        </w:rPr>
+        <w:t>Start with ?</w:t>
+      </w:r>
+      <w:r>
+        <w:rPr>
+          <w:lang w:val="en-US"/>
+        </w:rPr>
+        <w:t>, Separated by &amp;</w:t>
+      </w:r>
+      <w:r>
+        <w:t> </w:t>
+      </w:r>
+      <w:r>
+        <w:t>)</w:t>
+      </w:r>
+      <w:r>
+        <w:br/>
+      </w:r>
+      <w:r>
+        <w:t>https://amazon.com/orders</w:t>
+      </w:r>
+      <w:r>
+        <w:t>?sort_by =2/20/2020</w:t>
+      </w:r>
+      <w:r>
+        <w:rPr>
+          <w:lang w:val="en-US"/>
+        </w:rPr>
+        <w:t xml:space="preserve"> </w:t>
+      </w:r>
+      <w:r>
+        <w:rPr>
+          <w:lang w:val="en-US"/>
+        </w:rPr>
+        <w:t xml:space="preserve">                      </w:t>
+      </w:r>
+      <w:r>
+        <w:rPr>
+          <w:lang w:val="en-US"/>
+        </w:rPr>
+        <w:t>/search?city=delhi&amp;type=hotel</w:t>
+      </w:r>
+      <w:r>
+        <w:rPr>
+          <w:lang w:val="en-US"/>
+        </w:rPr>
+        <w:t xml:space="preserve">     </w:t>
+      </w:r>
+      <w:r>
+        <w:t>ServerName/Resource Name/</w:t>
+      </w:r>
+      <w:r>
+        <w:t>Path Parameter/</w:t>
+      </w:r>
+      <w:r>
+        <w:rPr>
+          <w:lang w:val="en-US"/>
+        </w:rPr>
+        <w:t xml:space="preserve"> </w:t>
+      </w:r>
+      <w:r>
+        <w:rPr>
+          <w:lang w:val="en-US"/>
+        </w:rPr>
+        <w:t>Query</w:t>
+      </w:r>
+      <w:r>
+        <w:rPr>
+          <w:lang w:val="en-US"/>
+        </w:rPr>
+        <w:t xml:space="preserve"> Parameter</w:t>
+      </w:r>
+      <w:r>
+        <w:t xml:space="preserve">   </w:t>
+      </w:r>
+      <w:r>
+        <w:t> </w:t>
+      </w:r>
+      <w:r>
+        <w:br/>
+        <w:t> </w:t>
+      </w:r>
+      <w:r>
+        <w:br/>
+      </w:r>
+      <w:r>
+        <w:rPr>
+          <w:lang w:val="en-US"/>
+        </w:rPr>
+        <w:t>Rule:</w:t>
+      </w:r>
+      <w:r>
+        <w:t> </w:t>
+      </w:r>
+      <w:r>
+        <w:br/>
+      </w:r>
+      <w:r>
+        <w:rPr>
+          <w:lang w:val="en-US"/>
+        </w:rPr>
+        <w:t xml:space="preserve">starts with </w:t>
+      </w:r>
+      <w:r>
+        <w:rPr>
+          <w:lang w:val="en-US"/>
+        </w:rPr>
+        <w:t>? → Query</w:t>
+      </w:r>
+      <w:r>
+        <w:t> </w:t>
+      </w:r>
+      <w:r>
+        <w:t xml:space="preserve"> (so sort_by is Query)</w:t>
+      </w:r>
+      <w:r>
+        <w:br/>
+      </w:r>
+      <w:r>
+        <w:rPr>
+          <w:lang w:val="en-US"/>
+        </w:rPr>
+        <w:t xml:space="preserve">starts with </w:t>
+      </w:r>
+      <w:r>
+        <w:rPr>
+          <w:lang w:val="en-US"/>
+        </w:rPr>
+        <w:t>/ → Path</w:t>
+      </w:r>
+      <w:r>
+        <w:t> </w:t>
+      </w:r>
+      <w:r>
+        <w:t>(whereas orders is Path)</w:t>
+      </w:r>
+    </w:p>
+    <w:p>
+      <w:r>
+        <w:rPr>
+          <w:lang w:val="en-US"/>
+        </w:rPr>
+        <w:lastRenderedPageBreak/>
+        <w:t>8. Headers</w:t>
+      </w:r>
+      <w:r>
+        <w:rPr>
+          <w:lang w:val="en-US"/>
+        </w:rPr>
+        <w:t>/Cookies</w:t>
+      </w:r>
+      <w:r>
+        <w:rPr>
+          <w:lang w:val="en-US"/>
+        </w:rPr>
+        <w:t xml:space="preserve"> Explained</w:t>
+      </w:r>
+      <w:r>
+        <w:t> </w:t>
+      </w:r>
+      <w:r>
+        <w:br/>
+      </w:r>
+      <w:r>
+        <w:rPr>
+          <w:lang w:val="en-US"/>
+        </w:rPr>
+        <w:t>Headers carry metadata</w:t>
+      </w:r>
+      <w:r>
+        <w:rPr>
+          <w:lang w:val="en-US"/>
+        </w:rPr>
+        <w:t xml:space="preserve"> or additional details to API to process our request</w:t>
+      </w:r>
+      <w:r>
+        <w:rPr>
+          <w:lang w:val="en-US"/>
+        </w:rPr>
+        <w:t>.</w:t>
+      </w:r>
+      <w:r>
+        <w:t> </w:t>
+      </w:r>
+      <w:r>
+        <w:br/>
+        <w:t> </w:t>
+      </w:r>
+      <w:r>
+        <w:br/>
+      </w:r>
+      <w:r>
+        <w:rPr>
+          <w:lang w:val="en-US"/>
+        </w:rPr>
+        <w:t>Common headers:</w:t>
+      </w:r>
+      <w:r>
+        <w:t> </w:t>
+      </w:r>
+      <w:r>
+        <w:br/>
+      </w:r>
+      <w:r>
+        <w:rPr>
+          <w:lang w:val="en-US"/>
+        </w:rPr>
+        <w:t>Format</w:t>
+      </w:r>
+      <w:r>
+        <w:rPr>
+          <w:lang w:val="en-US"/>
+        </w:rPr>
+        <w:t>-Type: application/json</w:t>
+      </w:r>
+      <w:r>
+        <w:t> </w:t>
+      </w:r>
+      <w:r>
+        <w:t>/XML/Text HTML</w:t>
+      </w:r>
+      <w:r>
+        <w:br/>
+      </w:r>
+      <w:r>
+        <w:rPr>
+          <w:lang w:val="en-US"/>
+        </w:rPr>
+        <w:t>Authorization: Bearer token</w:t>
+      </w:r>
+      <w:r>
+        <w:t> </w:t>
+      </w:r>
+      <w:r>
+        <w:br/>
+        <w:t> </w:t>
+      </w:r>
+      <w:r>
+        <w:br/>
+      </w:r>
+      <w:r>
+        <w:rPr>
+          <w:lang w:val="en-US"/>
+        </w:rPr>
+        <w:t>Used for:</w:t>
+      </w:r>
+      <w:r>
+        <w:t> </w:t>
+      </w:r>
+      <w:r>
+        <w:br/>
+      </w:r>
+      <w:r>
+        <w:rPr>
+          <w:lang w:val="en-US"/>
+        </w:rPr>
+        <w:t>- Authentication</w:t>
+      </w:r>
+      <w:r>
+        <w:t> </w:t>
+      </w:r>
+      <w:r>
+        <w:br/>
+      </w:r>
+      <w:r>
+        <w:rPr>
+          <w:lang w:val="en-US"/>
+        </w:rPr>
+        <w:t>- Authorization</w:t>
+      </w:r>
+      <w:r>
+        <w:t> </w:t>
+      </w:r>
+      <w:r>
+        <w:br/>
+      </w:r>
+      <w:r>
+        <w:rPr>
+          <w:lang w:val="en-US"/>
+        </w:rPr>
+        <w:t>- Format declaration</w:t>
+      </w:r>
+      <w:r>
+        <w:t> </w:t>
+      </w:r>
+      <w:r>
+        <w:br/>
+        <w:t> </w:t>
+      </w:r>
+    </w:p>
+    <w:p>
+      <w:r>
+        <w:t> </w:t>
+      </w:r>
+      <w:r>
+        <w:br/>
+      </w:r>
+      <w:r>
+        <w:rPr>
+          <w:lang w:val="en-US"/>
+        </w:rPr>
+        <w:t>9. Request Body (Payload)</w:t>
+      </w:r>
+      <w:r>
+        <w:t> </w:t>
+      </w:r>
+      <w:r>
+        <w:br/>
+      </w:r>
+      <w:r>
+        <w:rPr>
+          <w:lang w:val="en-US"/>
+        </w:rPr>
+        <w:t>Used mainly in POST and PUT.</w:t>
+      </w:r>
+      <w:r>
+        <w:t> </w:t>
+      </w:r>
+      <w:r>
+        <w:br/>
+        <w:t> </w:t>
+      </w:r>
+      <w:r>
+        <w:br/>
+      </w:r>
+      <w:r>
+        <w:rPr>
+          <w:lang w:val="en-US"/>
+        </w:rPr>
+        <w:t>Example JSON:</w:t>
+      </w:r>
+      <w:r>
+        <w:t> </w:t>
+      </w:r>
+      <w:r>
+        <w:br/>
+      </w:r>
+      <w:r>
+        <w:rPr>
+          <w:lang w:val="en-US"/>
+        </w:rPr>
+        <w:t>{</w:t>
+      </w:r>
+      <w:r>
+        <w:t> </w:t>
+      </w:r>
+      <w:r>
+        <w:br/>
+      </w:r>
+      <w:r>
+        <w:rPr>
+          <w:lang w:val="en-US"/>
+        </w:rPr>
+        <w:t>  "name": "Frontline house",</w:t>
+      </w:r>
+      <w:r>
+        <w:t> </w:t>
+      </w:r>
+      <w:r>
+        <w:br/>
+      </w:r>
+      <w:r>
+        <w:rPr>
+          <w:lang w:val="en-US"/>
+        </w:rPr>
+        <w:t>  "language": "English",</w:t>
+      </w:r>
+      <w:r>
+        <w:t> </w:t>
+      </w:r>
+      <w:r>
+        <w:br/>
+      </w:r>
+      <w:r>
+        <w:rPr>
+          <w:lang w:val="en-US"/>
+        </w:rPr>
+        <w:t>  "address": "Delhi"</w:t>
+      </w:r>
+      <w:r>
+        <w:t> </w:t>
+      </w:r>
+      <w:r>
+        <w:br/>
+      </w:r>
+      <w:r>
+        <w:rPr>
+          <w:lang w:val="en-US"/>
+        </w:rPr>
+        <w:t>}</w:t>
+      </w:r>
+      <w:r>
+        <w:t> </w:t>
+      </w:r>
+      <w:r>
+        <w:br/>
+        <w:t> </w:t>
+      </w:r>
+    </w:p>
+    <w:p>
+      <w:r>
+        <w:t> </w:t>
+      </w:r>
+      <w:r>
+        <w:br/>
+      </w:r>
+      <w:r>
+        <w:rPr>
+          <w:lang w:val="en-US"/>
+        </w:rPr>
+        <w:t>10. Status Codes (Very Important)</w:t>
+      </w:r>
+      <w:r>
+        <w:t> </w:t>
+      </w:r>
+      <w:r>
+        <w:br/>
+      </w:r>
+      <w:r>
+        <w:rPr>
+          <w:lang w:val="en-US"/>
+        </w:rPr>
+        <w:t>200 – OK</w:t>
+      </w:r>
+      <w:r>
+        <w:t> </w:t>
+      </w:r>
+      <w:r>
+        <w:t xml:space="preserve"> (Request was successfully completed)</w:t>
+      </w:r>
+      <w:r>
+        <w:br/>
+      </w:r>
+      <w:r>
+        <w:rPr>
+          <w:lang w:val="en-US"/>
+        </w:rPr>
+        <w:t>201 – Created</w:t>
+      </w:r>
+      <w:r>
+        <w:t> </w:t>
+      </w:r>
+      <w:r>
+        <w:t xml:space="preserve"> (A new resource was successfully created)</w:t>
+      </w:r>
+      <w:r>
+        <w:br/>
+      </w:r>
+      <w:r>
+        <w:rPr>
+          <w:lang w:val="en-US"/>
+        </w:rPr>
+        <w:t>400 – Bad Request</w:t>
+      </w:r>
+      <w:r>
+        <w:t> </w:t>
+      </w:r>
+      <w:r>
+        <w:t xml:space="preserve"> (The request was invalid)</w:t>
+      </w:r>
+      <w:r>
+        <w:br/>
+      </w:r>
+      <w:r>
+        <w:rPr>
+          <w:lang w:val="en-US"/>
+        </w:rPr>
+        <w:t>401 – Unauthorized</w:t>
+      </w:r>
+      <w:r>
+        <w:t> </w:t>
+      </w:r>
+      <w:r>
+        <w:t xml:space="preserve"> (The request didn’t include an authentication token or tht token is expired)</w:t>
+      </w:r>
+      <w:r>
+        <w:br/>
+      </w:r>
+      <w:r>
+        <w:rPr>
+          <w:lang w:val="en-US"/>
+        </w:rPr>
+        <w:t>403 – Forbidden</w:t>
+      </w:r>
+      <w:r>
+        <w:t> </w:t>
+      </w:r>
+      <w:r>
+        <w:t xml:space="preserve"> (client didn’t have permission to access the requested resource)</w:t>
+      </w:r>
+      <w:r>
+        <w:br/>
+      </w:r>
+      <w:r>
+        <w:rPr>
+          <w:lang w:val="en-US"/>
+        </w:rPr>
+        <w:t>404 – Not Found</w:t>
+      </w:r>
+      <w:r>
+        <w:t> </w:t>
+      </w:r>
+      <w:r>
+        <w:t xml:space="preserve"> (The request resource was not found)</w:t>
+      </w:r>
+      <w:r>
+        <w:br/>
+      </w:r>
+      <w:r>
+        <w:rPr>
+          <w:lang w:val="en-US"/>
+        </w:rPr>
+        <w:t>500 – Server Error</w:t>
+      </w:r>
+      <w:r>
+        <w:t> </w:t>
+      </w:r>
+      <w:r>
+        <w:br/>
+      </w:r>
+      <w:r>
+        <w:t>503 – Server not found</w:t>
+      </w:r>
+    </w:p>
+    <w:p>
+      <w:r>
+        <w:t> </w:t>
+      </w:r>
+      <w:r>
+        <w:br/>
+      </w:r>
+      <w:r>
+        <w:rPr>
+          <w:lang w:val="en-US"/>
+        </w:rPr>
+        <w:t>11. API Contract</w:t>
+      </w:r>
+      <w:r>
+        <w:t> </w:t>
+      </w:r>
+      <w:r>
+        <w:br/>
+      </w:r>
+      <w:r>
+        <w:rPr>
+          <w:lang w:val="en-US"/>
+        </w:rPr>
+        <w:t>Before testing, tester must know:</w:t>
+      </w:r>
+      <w:r>
+        <w:t> </w:t>
+      </w:r>
+      <w:r>
+        <w:br/>
+      </w:r>
+      <w:r>
+        <w:rPr>
+          <w:lang w:val="en-US"/>
+        </w:rPr>
+        <w:t>- Endpoint</w:t>
+      </w:r>
+      <w:r>
+        <w:t> </w:t>
+      </w:r>
+      <w:r>
+        <w:t xml:space="preserve">/ Base URL =&gt; </w:t>
+      </w:r>
+      <w:r>
+        <w:rPr>
+          <w:lang w:val="en-US"/>
+        </w:rPr>
+        <w:t>https://rahulshettyacademy.com</w:t>
+      </w:r>
+      <w:r>
+        <w:t> </w:t>
+      </w:r>
+      <w:r>
+        <w:br/>
+      </w:r>
+      <w:r>
+        <w:rPr>
+          <w:lang w:val="en-US"/>
+        </w:rPr>
+        <w:t xml:space="preserve">- </w:t>
+      </w:r>
+      <w:r>
+        <w:rPr>
+          <w:lang w:val="en-US"/>
+        </w:rPr>
+        <w:t xml:space="preserve">Resource =&gt; </w:t>
+      </w:r>
+      <w:r>
+        <w:rPr>
+          <w:lang w:val="en-US"/>
+        </w:rPr>
+        <w:t>/maps/api/place/add/json</w:t>
+      </w:r>
+      <w:r>
+        <w:t> </w:t>
+      </w:r>
+      <w:r>
+        <w:br/>
+      </w:r>
+      <w:r>
+        <w:rPr>
+          <w:lang w:val="en-US"/>
+        </w:rPr>
+        <w:t xml:space="preserve">- </w:t>
+      </w:r>
+      <w:r>
+        <w:rPr>
+          <w:lang w:val="en-US"/>
+        </w:rPr>
+        <w:t xml:space="preserve">Query </w:t>
+      </w:r>
+      <w:r>
+        <w:rPr>
+          <w:lang w:val="en-US"/>
+        </w:rPr>
+        <w:t>Parameters</w:t>
+      </w:r>
+      <w:r>
+        <w:rPr>
+          <w:lang w:val="en-US"/>
+        </w:rPr>
+        <w:t xml:space="preserve"> =&gt; key</w:t>
+      </w:r>
+      <w:r>
+        <w:t> </w:t>
+      </w:r>
+      <w:r>
+        <w:t>=qaclick123</w:t>
+      </w:r>
+      <w:r>
+        <w:br/>
+      </w:r>
+      <w:r>
+        <w:rPr>
+          <w:lang w:val="en-US"/>
+        </w:rPr>
+        <w:t xml:space="preserve">- </w:t>
+      </w:r>
+      <w:r>
+        <w:rPr>
+          <w:lang w:val="en-US"/>
+        </w:rPr>
+        <w:t xml:space="preserve">HTTPS </w:t>
+      </w:r>
+      <w:r>
+        <w:rPr>
+          <w:lang w:val="en-US"/>
+        </w:rPr>
+        <w:t>Method</w:t>
+      </w:r>
+      <w:r>
+        <w:t> </w:t>
+      </w:r>
+      <w:r>
+        <w:t>=&gt; POST</w:t>
+      </w:r>
+      <w:r>
+        <w:t> </w:t>
+      </w:r>
+      <w:r>
+        <w:t xml:space="preserve">or PUT </w:t>
+      </w:r>
+      <w:r>
+        <w:t>/OR/ GET</w:t>
+      </w:r>
+    </w:p>
+    <w:p>
+      <w:r>
+        <w:t xml:space="preserve">- Payload =&gt; </w:t>
+      </w:r>
+      <w:r>
+        <w:t xml:space="preserve">It’s a request body to send to API and </w:t>
+      </w:r>
+      <w:r>
+        <w:t xml:space="preserve">GET </w:t>
+      </w:r>
+      <w:r>
+        <w:t>method</w:t>
+      </w:r>
+      <w:r>
+        <w:t xml:space="preserve"> can’t accept any Payload</w:t>
+      </w:r>
+      <w:r>
+        <w:br/>
+      </w:r>
+      <w:r>
+        <w:rPr>
+          <w:lang w:val="en-US"/>
+        </w:rPr>
+        <w:t>- Expected response</w:t>
+      </w:r>
+      <w:r>
+        <w:t> </w:t>
+      </w:r>
+    </w:p>
+    <w:p>
+      <w:r>
+        <w:t>There are called API contract</w:t>
+      </w:r>
+      <w:r>
+        <w:br/>
+        <w:t> </w:t>
+      </w:r>
+      <w:r>
+        <w:br/>
+      </w:r>
+      <w:r>
+        <w:rPr>
+          <w:lang w:val="en-US"/>
+        </w:rPr>
+        <w:lastRenderedPageBreak/>
+        <w:t>Without contract → invalid testing</w:t>
+      </w:r>
+      <w:r>
+        <w:t> </w:t>
+      </w:r>
+      <w:r>
+        <w:br/>
+        <w:t> </w:t>
+      </w:r>
+    </w:p>
+    <w:p>
+      <w:r>
+        <w:t> </w:t>
+      </w:r>
+      <w:r>
+        <w:br/>
+      </w:r>
+      <w:r>
+        <w:rPr>
+          <w:lang w:val="en-US"/>
+        </w:rPr>
+        <w:t>12. Postman Example Flow</w:t>
+      </w:r>
+      <w:r>
+        <w:t> </w:t>
+      </w:r>
+      <w:r>
+        <w:br/>
+      </w:r>
+      <w:r>
+        <w:rPr>
+          <w:lang w:val="en-US"/>
+        </w:rPr>
+        <w:t>Add Place (POST):</w:t>
+      </w:r>
+      <w:r>
+        <w:t> </w:t>
+      </w:r>
+      <w:r>
+        <w:t xml:space="preserve">           when we use the POST we us the detailed JSON Body</w:t>
+      </w:r>
+      <w:r>
+        <w:br/>
+      </w:r>
+      <w:r>
+        <w:rPr>
+          <w:lang w:val="en-US"/>
+        </w:rPr>
+        <w:t>- Validate status code</w:t>
+      </w:r>
+      <w:r>
+        <w:t> </w:t>
+      </w:r>
+      <w:r>
+        <w:br/>
+      </w:r>
+      <w:r>
+        <w:rPr>
+          <w:lang w:val="en-US"/>
+        </w:rPr>
+        <w:t>- Capture place_id</w:t>
+      </w:r>
+      <w:r>
+        <w:t> </w:t>
+      </w:r>
+      <w:r>
+        <w:br/>
+        <w:t> </w:t>
+      </w:r>
+      <w:r>
+        <w:br/>
+      </w:r>
+      <w:r>
+        <w:rPr>
+          <w:lang w:val="en-US"/>
+        </w:rPr>
+        <w:t>Get Place (GET):</w:t>
+      </w:r>
+      <w:r>
+        <w:t> </w:t>
+      </w:r>
+      <w:r>
+        <w:br/>
+      </w:r>
+      <w:r>
+        <w:rPr>
+          <w:lang w:val="en-US"/>
+        </w:rPr>
+        <w:t>- Pass place_id</w:t>
+      </w:r>
+      <w:r>
+        <w:t> </w:t>
+      </w:r>
+      <w:r>
+        <w:br/>
+      </w:r>
+      <w:r>
+        <w:rPr>
+          <w:lang w:val="en-US"/>
+        </w:rPr>
+        <w:t>- Validate response</w:t>
+      </w:r>
+      <w:r>
+        <w:t> </w:t>
+      </w:r>
+      <w:r>
+        <w:br/>
+        <w:t> </w:t>
+      </w:r>
+      <w:r>
+        <w:br/>
+      </w:r>
+      <w:r>
+        <w:rPr>
+          <w:lang w:val="en-US"/>
+        </w:rPr>
+        <w:t>Update Place (PUT):</w:t>
+      </w:r>
+      <w:r>
+        <w:t> </w:t>
+      </w:r>
+      <w:r>
+        <w:br/>
+      </w:r>
+      <w:r>
+        <w:rPr>
+          <w:lang w:val="en-US"/>
+        </w:rPr>
+        <w:t>- Update address</w:t>
+      </w:r>
+      <w:r>
+        <w:t> </w:t>
+      </w:r>
+      <w:r>
+        <w:br/>
+      </w:r>
+      <w:r>
+        <w:rPr>
+          <w:lang w:val="en-US"/>
+        </w:rPr>
+        <w:t>- Validate via GET</w:t>
+      </w:r>
+      <w:r>
+        <w:t> </w:t>
+      </w:r>
+      <w:r>
+        <w:br/>
+        <w:t> </w:t>
+      </w:r>
+      <w:r>
+        <w:br/>
+      </w:r>
+      <w:r>
+        <w:rPr>
+          <w:lang w:val="en-US"/>
+        </w:rPr>
+        <w:t>Delete Place (DELETE):</w:t>
+      </w:r>
+      <w:r>
+        <w:t> </w:t>
+      </w:r>
+      <w:r>
+        <w:br/>
+      </w:r>
+      <w:r>
+        <w:rPr>
+          <w:lang w:val="en-US"/>
+        </w:rPr>
+        <w:t>- Validate deletion</w:t>
+      </w:r>
+      <w:r>
+        <w:t> </w:t>
+      </w:r>
+    </w:p>
+    <w:p/>
+    <w:p>
+      <w:r>
+        <w:t>REST API = Representational State Transfer. It’s a set of functions helping in performing request and receive response.</w:t>
+      </w:r>
+    </w:p>
+    <w:p>
+      <w:r>
+        <w:t>In RestAssured Automation qw shall define all the request details and Send it to server in GIVEN, WHEN, THEN methods.</w:t>
+      </w:r>
+    </w:p>
+    <w:p>
+      <w:pPr>
+        <w:rPr>
+          <w:lang w:val="en-US"/>
+        </w:rPr>
+      </w:pPr>
+    </w:p>
+    <w:p>
+      <w:r>
+        <w:rPr>
+          <w:lang w:val="en-US"/>
+        </w:rPr>
+        <w:t>13. Why API Testing is Important</w:t>
+      </w:r>
+      <w:r>
+        <w:t> </w:t>
+      </w:r>
+    </w:p>
+    <w:p>
+      <w:pPr>
+        <w:rPr>
+          <w:lang w:val="en-US"/>
+        </w:rPr>
+      </w:pPr>
+      <w:r>
+        <w:rPr>
+          <w:lang w:val="en-US"/>
+        </w:rPr>
+        <w:t>- Easy automation</w:t>
+      </w:r>
+      <w:r>
+        <w:t> </w:t>
+      </w:r>
+      <w:r>
+        <w:br/>
+      </w:r>
+      <w:r>
+        <w:rPr>
+          <w:lang w:val="en-US"/>
+        </w:rPr>
+        <w:t>- Faster than UI testing</w:t>
+      </w:r>
+      <w:r>
+        <w:t> </w:t>
+      </w:r>
+      <w:r>
+        <w:br/>
+      </w:r>
+      <w:r>
+        <w:rPr>
+          <w:lang w:val="en-US"/>
+        </w:rPr>
+        <w:t>- Catches integration bugs</w:t>
+      </w:r>
+      <w:r>
+        <w:t> </w:t>
+      </w:r>
+      <w:r>
+        <w:br/>
+      </w:r>
+      <w:r>
+        <w:rPr>
+          <w:lang w:val="en-US"/>
+        </w:rPr>
+        <w:t>- Reduces UI failures</w:t>
+      </w:r>
+    </w:p>
+    <w:p>
+      <w:r>
+        <w:lastRenderedPageBreak/>
+        <w:t> </w:t>
+      </w:r>
+      <w:r>
+        <w:drawing>
+          <wp:inline distT="0" distB="0" distL="0" distR="0" wp14:anchorId="75CE2668" wp14:editId="60E24720">
+            <wp:extent cx="3949065" cy="8730221"/>
+            <wp:effectExtent l="0" t="0" r="0" b="0"/>
+            <wp:docPr id="589962702" name="Picture 2"/>
+            <wp:cNvGraphicFramePr>
+              <a:graphicFrameLocks xmlns:a="http://schemas.openxmlformats.org/drawingml/2006/main" noChangeAspect="1"/>
+            </wp:cNvGraphicFramePr>
+            <a:graphic xmlns:a="http://schemas.openxmlformats.org/drawingml/2006/main">
+              <a:graphicData uri="http://schemas.openxmlformats.org/drawingml/2006/picture">
+                <pic:pic xmlns:pic="http://schemas.openxmlformats.org/drawingml/2006/picture">
+                  <pic:nvPicPr>
+                    <pic:cNvPr id="589962702" name="Picture 2"/>
+                    <pic:cNvPicPr>
+                      <a:picLocks noChangeAspect="1" noChangeArrowheads="1"/>
+                    </pic:cNvPicPr>
+                  </pic:nvPicPr>
+                  <pic:blipFill>
+                    <a:blip r:embed="rId5" cstate="print">
+                      <a:extLst>
+                        <a:ext uri="{28A0092B-C50C-407E-A947-70E740481C1C}">
+                          <a14:useLocalDpi xmlns:a14="http://schemas.microsoft.com/office/drawing/2010/main" val="0"/>
+                        </a:ext>
+                      </a:extLst>
+                    </a:blip>
+                    <a:srcRect/>
+                    <a:stretch>
+                      <a:fillRect/>
+                    </a:stretch>
+                  </pic:blipFill>
+                  <pic:spPr bwMode="auto">
+                    <a:xfrm>
+                      <a:off x="0" y="0"/>
+                      <a:ext cx="3958902" cy="8751969"/>
+                    </a:xfrm>
+                    <a:prstGeom prst="rect">
+                      <a:avLst/>
+                    </a:prstGeom>
+                    <a:noFill/>
+                    <a:ln>
+                      <a:noFill/>
+                    </a:ln>
+                  </pic:spPr>
+                </pic:pic>
+              </a:graphicData>
+            </a:graphic>
+          </wp:inline>
+        </w:drawing>
+      </w:r>
+    </w:p>
+    <w:p>
+      <w:r>
+        <w:lastRenderedPageBreak/>
+        <w:drawing>
+          <wp:inline distT="0" distB="0" distL="0" distR="0" wp14:anchorId="024A7BA7" wp14:editId="54062BB6">
+            <wp:extent cx="3949065" cy="8863330"/>
+            <wp:effectExtent l="0" t="0" r="0" b="0"/>
+            <wp:docPr id="1717719435" name="Picture 6" descr="A screenshot of a phone&#10;&#10;AI-generated content may be incorrect."/>
+            <wp:cNvGraphicFramePr>
+              <a:graphicFrameLocks xmlns:a="http://schemas.openxmlformats.org/drawingml/2006/main" noChangeAspect="1"/>
+            </wp:cNvGraphicFramePr>
+            <a:graphic xmlns:a="http://schemas.openxmlformats.org/drawingml/2006/main">
+              <a:graphicData uri="http://schemas.openxmlformats.org/drawingml/2006/picture">
+                <pic:pic xmlns:pic="http://schemas.openxmlformats.org/drawingml/2006/picture">
+                  <pic:nvPicPr>
+                    <pic:cNvPr id="1717719435" name="Picture 6" descr="A screenshot of a phone&#10;&#10;AI-generated content may be incorrect."/>
+                    <pic:cNvPicPr>
+                      <a:picLocks noChangeAspect="1" noChangeArrowheads="1"/>
+                    </pic:cNvPicPr>
+                  </pic:nvPicPr>
+                  <pic:blipFill>
+                    <a:blip r:embed="rId6" cstate="print">
+                      <a:extLst>
+                        <a:ext uri="{28A0092B-C50C-407E-A947-70E740481C1C}">
+                          <a14:useLocalDpi xmlns:a14="http://schemas.microsoft.com/office/drawing/2010/main" val="0"/>
+                        </a:ext>
+                      </a:extLst>
+                    </a:blip>
+                    <a:srcRect/>
+                    <a:stretch>
+                      <a:fillRect/>
+                    </a:stretch>
+                  </pic:blipFill>
+                  <pic:spPr bwMode="auto">
+                    <a:xfrm>
+                      <a:off x="0" y="0"/>
+                      <a:ext cx="3949065" cy="8863330"/>
+                    </a:xfrm>
+                    <a:prstGeom prst="rect">
+                      <a:avLst/>
+                    </a:prstGeom>
+                    <a:noFill/>
+                    <a:ln>
+                      <a:noFill/>
+                    </a:ln>
+                  </pic:spPr>
+                </pic:pic>
+              </a:graphicData>
+            </a:graphic>
+          </wp:inline>
+        </w:drawing>
+      </w:r>
+    </w:p>
+    <w:p>
+      <w:r>
+        <w:lastRenderedPageBreak/>
+        <w:drawing>
+          <wp:inline distT="0" distB="0" distL="0" distR="0" wp14:anchorId="4605C4C3" wp14:editId="435FF9FD">
+            <wp:extent cx="3949065" cy="8863330"/>
+            <wp:effectExtent l="0" t="0" r="0" b="0"/>
+            <wp:docPr id="18081703" name="Picture 8" descr="A screenshot of a black screen&#10;&#10;AI-generated content may be incorrect."/>
+            <wp:cNvGraphicFramePr>
+              <a:graphicFrameLocks xmlns:a="http://schemas.openxmlformats.org/drawingml/2006/main" noChangeAspect="1"/>
+            </wp:cNvGraphicFramePr>
+            <a:graphic xmlns:a="http://schemas.openxmlformats.org/drawingml/2006/main">
+              <a:graphicData uri="http://schemas.openxmlformats.org/drawingml/2006/picture">
+                <pic:pic xmlns:pic="http://schemas.openxmlformats.org/drawingml/2006/picture">
+                  <pic:nvPicPr>
+                    <pic:cNvPr id="18081703" name="Picture 8" descr="A screenshot of a black screen&#10;&#10;AI-generated content may be incorrect."/>
+                    <pic:cNvPicPr>
+                      <a:picLocks noChangeAspect="1" noChangeArrowheads="1"/>
+                    </pic:cNvPicPr>
+                  </pic:nvPicPr>
+                  <pic:blipFill>
+                    <a:blip r:embed="rId7" cstate="print">
+                      <a:extLst>
+                        <a:ext uri="{28A0092B-C50C-407E-A947-70E740481C1C}">
+                          <a14:useLocalDpi xmlns:a14="http://schemas.microsoft.com/office/drawing/2010/main" val="0"/>
+                        </a:ext>
+                      </a:extLst>
+                    </a:blip>
+                    <a:srcRect/>
+                    <a:stretch>
+                      <a:fillRect/>
+                    </a:stretch>
+                  </pic:blipFill>
+                  <pic:spPr bwMode="auto">
+                    <a:xfrm>
+                      <a:off x="0" y="0"/>
+                      <a:ext cx="3949065" cy="8863330"/>
+                    </a:xfrm>
+                    <a:prstGeom prst="rect">
+                      <a:avLst/>
+                    </a:prstGeom>
+                    <a:noFill/>
+                    <a:ln>
+                      <a:noFill/>
+                    </a:ln>
+                  </pic:spPr>
+                </pic:pic>
+              </a:graphicData>
+            </a:graphic>
+          </wp:inline>
+        </w:drawing>
+      </w:r>
+    </w:p>
+    <w:p>
+      <w:r>
+        <w:lastRenderedPageBreak/>
+        <w:drawing>
+          <wp:inline distT="0" distB="0" distL="0" distR="0" wp14:anchorId="426BCA5D" wp14:editId="000E65B1">
+            <wp:extent cx="3949065" cy="8863330"/>
+            <wp:effectExtent l="0" t="0" r="0" b="0"/>
+            <wp:docPr id="658341818" name="Picture 10" descr="A screenshot of a black screen&#10;&#10;AI-generated content may be incorrect."/>
+            <wp:cNvGraphicFramePr>
+              <a:graphicFrameLocks xmlns:a="http://schemas.openxmlformats.org/drawingml/2006/main" noChangeAspect="1"/>
+            </wp:cNvGraphicFramePr>
+            <a:graphic xmlns:a="http://schemas.openxmlformats.org/drawingml/2006/main">
+              <a:graphicData uri="http://schemas.openxmlformats.org/drawingml/2006/picture">
+                <pic:pic xmlns:pic="http://schemas.openxmlformats.org/drawingml/2006/picture">
+                  <pic:nvPicPr>
+                    <pic:cNvPr id="658341818" name="Picture 10" descr="A screenshot of a black screen&#10;&#10;AI-generated content may be incorrect."/>
+                    <pic:cNvPicPr>
+                      <a:picLocks noChangeAspect="1" noChangeArrowheads="1"/>
+                    </pic:cNvPicPr>
+                  </pic:nvPicPr>
+                  <pic:blipFill>
+                    <a:blip r:embed="rId8" cstate="print">
+                      <a:extLst>
+                        <a:ext uri="{28A0092B-C50C-407E-A947-70E740481C1C}">
+                          <a14:useLocalDpi xmlns:a14="http://schemas.microsoft.com/office/drawing/2010/main" val="0"/>
+                        </a:ext>
+                      </a:extLst>
+                    </a:blip>
+                    <a:srcRect/>
+                    <a:stretch>
+                      <a:fillRect/>
+                    </a:stretch>
+                  </pic:blipFill>
+                  <pic:spPr bwMode="auto">
+                    <a:xfrm>
+                      <a:off x="0" y="0"/>
+                      <a:ext cx="3949065" cy="8863330"/>
+                    </a:xfrm>
+                    <a:prstGeom prst="rect">
+                      <a:avLst/>
+                    </a:prstGeom>
+                    <a:noFill/>
+                    <a:ln>
+                      <a:noFill/>
+                    </a:ln>
+                  </pic:spPr>
+                </pic:pic>
+              </a:graphicData>
+            </a:graphic>
+          </wp:inline>
+        </w:drawing>
+      </w:r>
+    </w:p>
+    <w:p>
+      <w:r>
+        <w:lastRenderedPageBreak/>
+        <w:drawing>
+          <wp:inline distT="0" distB="0" distL="0" distR="0" wp14:anchorId="406BFA4C" wp14:editId="200BCEEF">
+            <wp:extent cx="3949065" cy="8863330"/>
+            <wp:effectExtent l="0" t="0" r="0" b="0"/>
+            <wp:docPr id="149340312" name="Picture 12" descr="A screenshot of a black screen&#10;&#10;AI-generated content may be incorrect."/>
+            <wp:cNvGraphicFramePr>
+              <a:graphicFrameLocks xmlns:a="http://schemas.openxmlformats.org/drawingml/2006/main" noChangeAspect="1"/>
+            </wp:cNvGraphicFramePr>
+            <a:graphic xmlns:a="http://schemas.openxmlformats.org/drawingml/2006/main">
+              <a:graphicData uri="http://schemas.openxmlformats.org/drawingml/2006/picture">
+                <pic:pic xmlns:pic="http://schemas.openxmlformats.org/drawingml/2006/picture">
+                  <pic:nvPicPr>
+                    <pic:cNvPr id="149340312" name="Picture 12" descr="A screenshot of a black screen&#10;&#10;AI-generated content may be incorrect."/>
+                    <pic:cNvPicPr>
+                      <a:picLocks noChangeAspect="1" noChangeArrowheads="1"/>
+                    </pic:cNvPicPr>
+                  </pic:nvPicPr>
+                  <pic:blipFill>
+                    <a:blip r:embed="rId9" cstate="print">
+                      <a:extLst>
+                        <a:ext uri="{28A0092B-C50C-407E-A947-70E740481C1C}">
+                          <a14:useLocalDpi xmlns:a14="http://schemas.microsoft.com/office/drawing/2010/main" val="0"/>
+                        </a:ext>
+                      </a:extLst>
+                    </a:blip>
+                    <a:srcRect/>
+                    <a:stretch>
+                      <a:fillRect/>
+                    </a:stretch>
+                  </pic:blipFill>
+                  <pic:spPr bwMode="auto">
+                    <a:xfrm>
+                      <a:off x="0" y="0"/>
+                      <a:ext cx="3949065" cy="8863330"/>
+                    </a:xfrm>
+                    <a:prstGeom prst="rect">
+                      <a:avLst/>
+                    </a:prstGeom>
+                    <a:noFill/>
+                    <a:ln>
+                      <a:noFill/>
+                    </a:ln>
+                  </pic:spPr>
+                </pic:pic>
+              </a:graphicData>
+            </a:graphic>
+          </wp:inline>
+        </w:drawing>
+      </w:r>
+    </w:p>
+    <w:p>
+      <w:r>
+        <w:lastRenderedPageBreak/>
+        <w:drawing>
+          <wp:inline distT="0" distB="0" distL="0" distR="0" wp14:anchorId="20500A7F" wp14:editId="198F0DA9">
+            <wp:extent cx="3949065" cy="8863330"/>
+            <wp:effectExtent l="0" t="0" r="0" b="0"/>
+            <wp:docPr id="2021727754" name="Picture 14" descr="A screenshot of a phone&#10;&#10;AI-generated content may be incorrect."/>
+            <wp:cNvGraphicFramePr>
+              <a:graphicFrameLocks xmlns:a="http://schemas.openxmlformats.org/drawingml/2006/main" noChangeAspect="1"/>
+            </wp:cNvGraphicFramePr>
+            <a:graphic xmlns:a="http://schemas.openxmlformats.org/drawingml/2006/main">
+              <a:graphicData uri="http://schemas.openxmlformats.org/drawingml/2006/picture">
+                <pic:pic xmlns:pic="http://schemas.openxmlformats.org/drawingml/2006/picture">
+                  <pic:nvPicPr>
+                    <pic:cNvPr id="2021727754" name="Picture 14" descr="A screenshot of a phone&#10;&#10;AI-generated content may be incorrect."/>
+                    <pic:cNvPicPr>
+                      <a:picLocks noChangeAspect="1" noChangeArrowheads="1"/>
+                    </pic:cNvPicPr>
+                  </pic:nvPicPr>
+                  <pic:blipFill>
+                    <a:blip r:embed="rId10" cstate="print">
+                      <a:extLst>
+                        <a:ext uri="{28A0092B-C50C-407E-A947-70E740481C1C}">
+                          <a14:useLocalDpi xmlns:a14="http://schemas.microsoft.com/office/drawing/2010/main" val="0"/>
+                        </a:ext>
+                      </a:extLst>
+                    </a:blip>
+                    <a:srcRect/>
+                    <a:stretch>
+                      <a:fillRect/>
+                    </a:stretch>
+                  </pic:blipFill>
+                  <pic:spPr bwMode="auto">
+                    <a:xfrm>
+                      <a:off x="0" y="0"/>
+                      <a:ext cx="3949065" cy="8863330"/>
+                    </a:xfrm>
+                    <a:prstGeom prst="rect">
+                      <a:avLst/>
+                    </a:prstGeom>
+                    <a:noFill/>
+                    <a:ln>
+                      <a:noFill/>
+                    </a:ln>
+                  </pic:spPr>
+                </pic:pic>
+              </a:graphicData>
+            </a:graphic>
+          </wp:inline>
+        </w:drawing>
+      </w:r>
+    </w:p>
+    <w:p>
+      <w:r>
+        <w:lastRenderedPageBreak/>
+        <w:drawing>
+          <wp:inline distT="0" distB="0" distL="0" distR="0" wp14:anchorId="7AFA127D" wp14:editId="5BD1C568">
+            <wp:extent cx="3949065" cy="8863330"/>
+            <wp:effectExtent l="0" t="0" r="0" b="0"/>
+            <wp:docPr id="1747949747" name="Picture 16" descr="A screenshot of a phone&#10;&#10;AI-generated content may be incorrect."/>
+            <wp:cNvGraphicFramePr>
+              <a:graphicFrameLocks xmlns:a="http://schemas.openxmlformats.org/drawingml/2006/main" noChangeAspect="1"/>
+            </wp:cNvGraphicFramePr>
+            <a:graphic xmlns:a="http://schemas.openxmlformats.org/drawingml/2006/main">
+              <a:graphicData uri="http://schemas.openxmlformats.org/drawingml/2006/picture">
+                <pic:pic xmlns:pic="http://schemas.openxmlformats.org/drawingml/2006/picture">
+                  <pic:nvPicPr>
+                    <pic:cNvPr id="1747949747" name="Picture 16" descr="A screenshot of a phone&#10;&#10;AI-generated content may be incorrect."/>
+                    <pic:cNvPicPr>
+                      <a:picLocks noChangeAspect="1" noChangeArrowheads="1"/>
+                    </pic:cNvPicPr>
+                  </pic:nvPicPr>
+                  <pic:blipFill>
+                    <a:blip r:embed="rId11" cstate="print">
+                      <a:extLst>
+                        <a:ext uri="{28A0092B-C50C-407E-A947-70E740481C1C}">
+                          <a14:useLocalDpi xmlns:a14="http://schemas.microsoft.com/office/drawing/2010/main" val="0"/>
+                        </a:ext>
+                      </a:extLst>
+                    </a:blip>
+                    <a:srcRect/>
+                    <a:stretch>
+                      <a:fillRect/>
+                    </a:stretch>
+                  </pic:blipFill>
+                  <pic:spPr bwMode="auto">
+                    <a:xfrm>
+                      <a:off x="0" y="0"/>
+                      <a:ext cx="3949065" cy="8863330"/>
+                    </a:xfrm>
+                    <a:prstGeom prst="rect">
+                      <a:avLst/>
+                    </a:prstGeom>
+                    <a:noFill/>
+                    <a:ln>
+                      <a:noFill/>
+                    </a:ln>
+                  </pic:spPr>
+                </pic:pic>
+              </a:graphicData>
+            </a:graphic>
+          </wp:inline>
+        </w:drawing>
+      </w:r>
+    </w:p>
+    <w:p>
+      <w:r>
+        <w:lastRenderedPageBreak/>
+        <w:drawing>
+          <wp:inline distT="0" distB="0" distL="0" distR="0" wp14:anchorId="569D3FA2" wp14:editId="689FF6F3">
+            <wp:extent cx="3949065" cy="8863330"/>
+            <wp:effectExtent l="0" t="0" r="0" b="0"/>
+            <wp:docPr id="149325413" name="Picture 18" descr="A screenshot of a phone&#10;&#10;AI-generated content may be incorrect."/>
+            <wp:cNvGraphicFramePr>
+              <a:graphicFrameLocks xmlns:a="http://schemas.openxmlformats.org/drawingml/2006/main" noChangeAspect="1"/>
+            </wp:cNvGraphicFramePr>
+            <a:graphic xmlns:a="http://schemas.openxmlformats.org/drawingml/2006/main">
+              <a:graphicData uri="http://schemas.openxmlformats.org/drawingml/2006/picture">
+                <pic:pic xmlns:pic="http://schemas.openxmlformats.org/drawingml/2006/picture">
+                  <pic:nvPicPr>
+                    <pic:cNvPr id="149325413" name="Picture 18" descr="A screenshot of a phone&#10;&#10;AI-generated content may be incorrect."/>
+                    <pic:cNvPicPr>
+                      <a:picLocks noChangeAspect="1" noChangeArrowheads="1"/>
+                    </pic:cNvPicPr>
+                  </pic:nvPicPr>
+                  <pic:blipFill>
+                    <a:blip r:embed="rId12" cstate="print">
+                      <a:extLst>
+                        <a:ext uri="{28A0092B-C50C-407E-A947-70E740481C1C}">
+                          <a14:useLocalDpi xmlns:a14="http://schemas.microsoft.com/office/drawing/2010/main" val="0"/>
+                        </a:ext>
+                      </a:extLst>
+                    </a:blip>
+                    <a:srcRect/>
+                    <a:stretch>
+                      <a:fillRect/>
+                    </a:stretch>
+                  </pic:blipFill>
+                  <pic:spPr bwMode="auto">
+                    <a:xfrm>
+                      <a:off x="0" y="0"/>
+                      <a:ext cx="3949065" cy="8863330"/>
+                    </a:xfrm>
+                    <a:prstGeom prst="rect">
+                      <a:avLst/>
+                    </a:prstGeom>
+                    <a:noFill/>
+                    <a:ln>
+                      <a:noFill/>
+                    </a:ln>
+                  </pic:spPr>
+                </pic:pic>
+              </a:graphicData>
+            </a:graphic>
+          </wp:inline>
+        </w:drawing>
+      </w:r>
+    </w:p>
+    <w:p>
+      <w:r>
+        <w:lastRenderedPageBreak/>
+        <w:drawing>
+          <wp:inline distT="0" distB="0" distL="0" distR="0" wp14:anchorId="743299B0" wp14:editId="128DE53C">
+            <wp:extent cx="3949065" cy="8863330"/>
+            <wp:effectExtent l="0" t="0" r="0" b="0"/>
+            <wp:docPr id="665735453" name="Picture 20" descr="A screenshot of a black screen&#10;&#10;AI-generated content may be incorrect."/>
+            <wp:cNvGraphicFramePr>
+              <a:graphicFrameLocks xmlns:a="http://schemas.openxmlformats.org/drawingml/2006/main" noChangeAspect="1"/>
+            </wp:cNvGraphicFramePr>
+            <a:graphic xmlns:a="http://schemas.openxmlformats.org/drawingml/2006/main">
+              <a:graphicData uri="http://schemas.openxmlformats.org/drawingml/2006/picture">
+                <pic:pic xmlns:pic="http://schemas.openxmlformats.org/drawingml/2006/picture">
+                  <pic:nvPicPr>
+                    <pic:cNvPr id="665735453" name="Picture 20" descr="A screenshot of a black screen&#10;&#10;AI-generated content may be incorrect."/>
+                    <pic:cNvPicPr>
+                      <a:picLocks noChangeAspect="1" noChangeArrowheads="1"/>
+                    </pic:cNvPicPr>
+                  </pic:nvPicPr>
+                  <pic:blipFill>
+                    <a:blip r:embed="rId13" cstate="print">
+                      <a:extLst>
+                        <a:ext uri="{28A0092B-C50C-407E-A947-70E740481C1C}">
+                          <a14:useLocalDpi xmlns:a14="http://schemas.microsoft.com/office/drawing/2010/main" val="0"/>
+                        </a:ext>
+                      </a:extLst>
+                    </a:blip>
+                    <a:srcRect/>
+                    <a:stretch>
+                      <a:fillRect/>
+                    </a:stretch>
+                  </pic:blipFill>
+                  <pic:spPr bwMode="auto">
+                    <a:xfrm>
+                      <a:off x="0" y="0"/>
+                      <a:ext cx="3949065" cy="8863330"/>
+                    </a:xfrm>
+                    <a:prstGeom prst="rect">
+                      <a:avLst/>
+                    </a:prstGeom>
+                    <a:noFill/>
+                    <a:ln>
+                      <a:noFill/>
+                    </a:ln>
+                  </pic:spPr>
+                </pic:pic>
+              </a:graphicData>
+            </a:graphic>
+          </wp:inline>
+        </w:drawing>
+      </w:r>
+    </w:p>
+    <w:p/>
+    <w:p/>
     <w:sectPr>
       <w:pgSz w:w="11906" w:h="16838"/>
       <w:pgMar w:top="1440" w:right="1440" w:bottom="1440" w:left="1440" w:header="708" w:footer="708" w:gutter="0"/>
@@ -1842,7 +7172,7 @@
   <w:style w:type="paragraph" w:default="1" w:styleId="Normal">
     <w:name w:val="Normal"/>
     <w:qFormat/>
-    <w:rsid w:val="00D20D42"/>
+    <w:rsid w:val="000D1806"/>
   </w:style>
   <w:style w:type="paragraph" w:styleId="Heading1">
     <w:name w:val="heading 1"/>

--- a/AutomationClear.docx
+++ b/AutomationClear.docx
@@ -1180,7 +1180,7 @@
           <w:noProof/>
         </w:rPr>
         <w:drawing>
-          <wp:inline distT="0" distB="0" distL="0" distR="0" wp14:anchorId="5B8B41BB" wp14:editId="0C0C0B1D">
+          <wp:inline distT="0" distB="0" distL="0" distR="0" wp14:anchorId="5B8B41BB" wp14:editId="37698A82">
             <wp:extent cx="5731510" cy="1511300"/>
             <wp:effectExtent l="0" t="0" r="2540" b="0"/>
             <wp:docPr id="1738044106" name="Picture 4" descr="A screenshot of a computer&#10;&#10;AI-generated content may be incorrect."/>
@@ -4590,7 +4590,19 @@
         <w:rPr>
           <w:lang w:val="en-US"/>
         </w:rPr>
-        <w:t>Response contains:</w:t>
+        <w:t>Response contains</w:t>
+      </w:r>
+      <w:r>
+        <w:rPr>
+          <w:lang w:val="en-US"/>
+        </w:rPr>
+        <w:t xml:space="preserve"> when an action perform on End point</w:t>
+      </w:r>
+      <w:r>
+        <w:rPr>
+          <w:lang w:val="en-US"/>
+        </w:rPr>
+        <w:t>:</w:t>
       </w:r>
       <w:r>
         <w:t> </w:t>
@@ -4614,7 +4626,19 @@
         <w:rPr>
           <w:lang w:val="en-US"/>
         </w:rPr>
-        <w:t>- Body</w:t>
+        <w:t xml:space="preserve">- </w:t>
+      </w:r>
+      <w:r>
+        <w:rPr>
+          <w:lang w:val="en-US"/>
+        </w:rPr>
+        <w:t xml:space="preserve">Response </w:t>
+      </w:r>
+      <w:r>
+        <w:rPr>
+          <w:lang w:val="en-US"/>
+        </w:rPr>
+        <w:t>Body</w:t>
       </w:r>
       <w:r>
         <w:t> </w:t>
@@ -4940,37 +4964,362 @@
         <w:rPr>
           <w:lang w:val="en-US"/>
         </w:rPr>
-        <w:t>(</w:t>
-      </w:r>
-      <w:r>
-        <w:rPr>
-          <w:lang w:val="en-US"/>
-        </w:rPr>
-        <w:t>R</w:t>
-      </w:r>
-      <w:r>
-        <w:rPr>
-          <w:lang w:val="en-US"/>
-        </w:rPr>
+        <w:t>(R)</w:t>
+      </w:r>
+      <w:r>
+        <w:rPr>
+          <w:lang w:val="en-US"/>
+        </w:rPr>
+        <w:t>GET – Retrieve data</w:t>
+      </w:r>
+      <w:r>
+        <w:t> </w:t>
+      </w:r>
+      <w:r>
+        <w:t xml:space="preserve">from server/ </w:t>
+      </w:r>
+      <w:r>
+        <w:rPr>
+          <w:lang w:val="en-US"/>
+        </w:rPr>
+        <w:t>See</w:t>
+      </w:r>
+      <w:r>
+        <w:rPr>
+          <w:lang w:val="en-US"/>
+        </w:rPr>
+        <w:t xml:space="preserve"> </w:t>
+      </w:r>
+      <w:r>
+        <w:rPr>
+          <w:lang w:val="en-US"/>
+        </w:rPr>
+        <w:t>existing</w:t>
+      </w:r>
+      <w:r>
+        <w:rPr>
+          <w:lang w:val="en-US"/>
+        </w:rPr>
+        <w:t xml:space="preserve"> </w:t>
+      </w:r>
+      <w:r>
+        <w:t xml:space="preserve">hotel </w:t>
+      </w:r>
+      <w:r>
+        <w:rPr>
+          <w:lang w:val="en-US"/>
+        </w:rPr>
+        <w:t>reservation</w:t>
+      </w:r>
+      <w:r>
+        <w:t xml:space="preserve"> to check if room is available</w:t>
+      </w:r>
+      <w:r>
+        <w:br/>
+      </w:r>
+      <w:r>
+        <w:rPr>
+          <w:lang w:val="en-US"/>
+        </w:rPr>
+        <w:t>Example: Get place details</w:t>
+      </w:r>
+      <w:r>
+        <w:t> </w:t>
+      </w:r>
+      <w:r>
+        <w:br/>
+        <w:t> </w:t>
+      </w:r>
+      <w:r>
+        <w:br/>
+      </w:r>
+      <w:r>
+        <w:rPr>
+          <w:lang w:val="en-US"/>
+        </w:rPr>
+        <w:t>(U)</w:t>
+      </w:r>
+      <w:r>
+        <w:rPr>
+          <w:lang w:val="en-US"/>
+        </w:rPr>
+        <w:t xml:space="preserve">PUT – Update </w:t>
+      </w:r>
+      <w:r>
+        <w:rPr>
+          <w:lang w:val="en-US"/>
+        </w:rPr>
+        <w:t xml:space="preserve">all </w:t>
+      </w:r>
+      <w:r>
+        <w:rPr>
+          <w:lang w:val="en-US"/>
+        </w:rPr>
+        <w:t>existing data</w:t>
+      </w:r>
+      <w:r>
+        <w:t> </w:t>
+      </w:r>
+      <w:r>
+        <w:br/>
+      </w:r>
+      <w:r>
+        <w:rPr>
+          <w:lang w:val="en-US"/>
+        </w:rPr>
+        <w:t xml:space="preserve">Example: Update </w:t>
+      </w:r>
+      <w:r>
+        <w:rPr>
+          <w:lang w:val="en-US"/>
+        </w:rPr>
+        <w:t xml:space="preserve">whole </w:t>
+      </w:r>
+      <w:r>
+        <w:rPr>
+          <w:lang w:val="en-US"/>
+        </w:rPr>
+        <w:t>address</w:t>
+      </w:r>
+      <w:r>
+        <w:t> </w:t>
+      </w:r>
+    </w:p>
+    <w:p>
+      <w:pPr>
+        <w:rPr>
+          <w:lang w:val="en-US"/>
+        </w:rPr>
+      </w:pPr>
+      <w:r>
+        <w:t xml:space="preserve">     </w:t>
+      </w:r>
+      <w:r>
+        <w:t>PATCH</w:t>
+      </w:r>
+      <w:r>
+        <w:rPr>
+          <w:lang w:val="en-US"/>
+        </w:rPr>
+        <w:t xml:space="preserve"> –</w:t>
+      </w:r>
+      <w:r>
+        <w:rPr>
+          <w:lang w:val="en-US"/>
+        </w:rPr>
+        <w:t xml:space="preserve"> </w:t>
+      </w:r>
+      <w:r>
+        <w:rPr>
+          <w:lang w:val="en-US"/>
+        </w:rPr>
+        <w:t>Update</w:t>
+      </w:r>
+      <w:r>
+        <w:rPr>
+          <w:lang w:val="en-US"/>
+        </w:rPr>
+        <w:t xml:space="preserve"> partial data</w:t>
+      </w:r>
+      <w:r>
+        <w:rPr>
+          <w:lang w:val="en-US"/>
+        </w:rPr>
+        <w:t xml:space="preserve"> </w:t>
+      </w:r>
+      <w:r>
+        <w:br/>
+      </w:r>
+      <w:r>
+        <w:rPr>
+          <w:lang w:val="en-US"/>
+        </w:rPr>
+        <w:t xml:space="preserve">     </w:t>
+      </w:r>
+      <w:r>
+        <w:rPr>
+          <w:lang w:val="en-US"/>
+        </w:rPr>
+        <w:t xml:space="preserve">Example: Update </w:t>
+      </w:r>
+      <w:r>
+        <w:rPr>
+          <w:lang w:val="en-US"/>
+        </w:rPr>
+        <w:t>only home</w:t>
+      </w:r>
+      <w:r>
+        <w:rPr>
+          <w:lang w:val="en-US"/>
+        </w:rPr>
+        <w:t xml:space="preserve"> </w:t>
+      </w:r>
+      <w:r>
+        <w:rPr>
+          <w:lang w:val="en-US"/>
+        </w:rPr>
+        <w:t>address</w:t>
+      </w:r>
+      <w:r>
+        <w:t> </w:t>
+      </w:r>
+      <w:r>
+        <w:t>not the district</w:t>
+      </w:r>
+    </w:p>
+    <w:p>
+      <w:r>
+        <w:rPr>
+          <w:lang w:val="en-US"/>
+        </w:rPr>
+        <w:t>(D)</w:t>
+      </w:r>
+      <w:r>
+        <w:rPr>
+          <w:lang w:val="en-US"/>
+        </w:rPr>
+        <w:t>DELETE – Remove data</w:t>
+      </w:r>
+      <w:r>
+        <w:t> </w:t>
+      </w:r>
+      <w:r>
+        <w:br/>
+      </w:r>
+      <w:r>
+        <w:rPr>
+          <w:lang w:val="en-US"/>
+        </w:rPr>
+        <w:t>Example: Delete place</w:t>
+      </w:r>
+      <w:r>
+        <w:t> </w:t>
+      </w:r>
+    </w:p>
+    <w:p>
+      <w:r>
+        <w:rPr>
+          <w:lang w:val="en-US"/>
+        </w:rPr>
+        <w:t>Important:</w:t>
+      </w:r>
+      <w:r>
+        <w:t> </w:t>
+      </w:r>
+      <w:r>
+        <w:br/>
+      </w:r>
+      <w:r>
+        <w:rPr>
+          <w:lang w:val="en-US"/>
+        </w:rPr>
+        <w:t>POST can technically do all operations but REST best practice separates them.</w:t>
+      </w:r>
+      <w:r>
+        <w:t> </w:t>
+      </w:r>
+      <w:r>
+        <w:br/>
+        <w:t> </w:t>
+      </w:r>
+    </w:p>
+    <w:p>
+      <w:r>
+        <w:t>Goole.com/maps = Server Name/Resource Name                 Resource Name=API Name</w:t>
+      </w:r>
+    </w:p>
+    <w:p>
+      <w:pPr>
+        <w:rPr>
+          <w:lang w:val="en-US"/>
+        </w:rPr>
+      </w:pPr>
+      <w:r>
+        <w:t> </w:t>
+      </w:r>
+      <w:r>
+        <w:br/>
+      </w:r>
+      <w:r>
+        <w:rPr>
+          <w:lang w:val="en-US"/>
+        </w:rPr>
+        <w:t>7. Path vs Query Parameters</w:t>
+      </w:r>
+      <w:r>
+        <w:t> </w:t>
+      </w:r>
+      <w:r>
+        <w:br/>
+      </w:r>
+      <w:r>
+        <w:rPr>
+          <w:lang w:val="en-US"/>
+        </w:rPr>
+        <w:t>Path Parameter:</w:t>
+      </w:r>
+      <w:r>
+        <w:t> </w:t>
+      </w:r>
+      <w:r>
+        <w:t xml:space="preserve"> (</w:t>
+      </w:r>
+      <w:r>
+        <w:t xml:space="preserve">Variable part of URL used to </w:t>
+      </w:r>
+      <w:r>
+        <w:rPr>
+          <w:lang w:val="en-US"/>
+        </w:rPr>
+        <w:t>Identify specific resource</w:t>
+      </w:r>
+      <w:r>
+        <w:t> </w:t>
+      </w:r>
+      <w:r>
+        <w:t>,</w:t>
+      </w:r>
+      <w:r>
+        <w:rPr>
+          <w:lang w:val="en-US"/>
+        </w:rPr>
+        <w:t xml:space="preserve"> </w:t>
+      </w:r>
+      <w:r>
+        <w:rPr>
+          <w:lang w:val="en-US"/>
+        </w:rPr>
+        <w:t>Part of URL</w:t>
+      </w:r>
+      <w:r>
+        <w:t> </w:t>
+      </w:r>
+      <w:r>
         <w:t>)</w:t>
       </w:r>
       <w:r>
-        <w:rPr>
-          <w:lang w:val="en-US"/>
-        </w:rPr>
-        <w:t>GET – Retrieve data</w:t>
-      </w:r>
-      <w:r>
-        <w:t> </w:t>
-      </w:r>
-      <w:r>
-        <w:t xml:space="preserve">from server/ </w:t>
-      </w:r>
-      <w:r>
-        <w:rPr>
-          <w:lang w:val="en-US"/>
-        </w:rPr>
-        <w:t>See</w:t>
+        <w:br/>
+      </w:r>
+      <w:r>
+        <w:t>https://amazon.com/orders/</w:t>
+      </w:r>
+      <w:r>
+        <w:rPr>
+          <w:lang w:val="en-US"/>
+        </w:rPr>
+        <w:t>12345</w:t>
+      </w:r>
+      <w:r>
+        <w:rPr>
+          <w:lang w:val="en-US"/>
+        </w:rPr>
+        <w:t>→ order id = 12345</w:t>
+      </w:r>
+      <w:r>
+        <w:t> </w:t>
+      </w:r>
+      <w:r>
+        <w:t xml:space="preserve">                                                                            .    ServerName/Resource Name/</w:t>
       </w:r>
       <w:r>
         <w:rPr>
@@ -4982,7 +5331,71 @@
         <w:rPr>
           <w:lang w:val="en-US"/>
         </w:rPr>
-        <w:t>existing</w:t>
+        <w:t xml:space="preserve">Sub Resource or </w:t>
+      </w:r>
+      <w:r>
+        <w:rPr>
+          <w:lang w:val="en-US"/>
+        </w:rPr>
+        <w:t>Path Parameter</w:t>
+      </w:r>
+      <w:r>
+        <w:t xml:space="preserve">   </w:t>
+      </w:r>
+      <w:r>
+        <w:br/>
+        <w:t> </w:t>
+      </w:r>
+      <w:r>
+        <w:br/>
+      </w:r>
+      <w:r>
+        <w:rPr>
+          <w:lang w:val="en-US"/>
+        </w:rPr>
+        <w:t>Query Parameter:</w:t>
+      </w:r>
+      <w:r>
+        <w:t> </w:t>
+      </w:r>
+      <w:r>
+        <w:t xml:space="preserve"> (</w:t>
+      </w:r>
+      <w:r>
+        <w:rPr>
+          <w:lang w:val="en-US"/>
+        </w:rPr>
+        <w:t>Used for filtering/sorting</w:t>
+      </w:r>
+      <w:r>
+        <w:t> </w:t>
+      </w:r>
+      <w:r>
+        <w:t xml:space="preserve">, </w:t>
+      </w:r>
+      <w:r>
+        <w:rPr>
+          <w:lang w:val="en-US"/>
+        </w:rPr>
+        <w:t>Start with ?</w:t>
+      </w:r>
+      <w:r>
+        <w:rPr>
+          <w:lang w:val="en-US"/>
+        </w:rPr>
+        <w:t>, Separated by &amp;</w:t>
+      </w:r>
+      <w:r>
+        <w:t> </w:t>
+      </w:r>
+      <w:r>
+        <w:t>)</w:t>
+      </w:r>
+      <w:r>
+        <w:br/>
+      </w:r>
+      <w:r>
+        <w:t>https://amazon.com/orders?sort_by =2/20/2020</w:t>
       </w:r>
       <w:r>
         <w:rPr>
@@ -4991,166 +5404,986 @@
         <w:t xml:space="preserve"> </w:t>
       </w:r>
       <w:r>
-        <w:t>hotel</w:t>
-      </w:r>
-      <w:r>
+        <w:rPr>
+          <w:lang w:val="en-US"/>
+        </w:rPr>
+        <w:t xml:space="preserve">                      </w:t>
+      </w:r>
+      <w:r>
+        <w:rPr>
+          <w:lang w:val="en-US"/>
+        </w:rPr>
+        <w:t>/search?city=delhi&amp;type=hotel</w:t>
+      </w:r>
+      <w:r>
+        <w:rPr>
+          <w:lang w:val="en-US"/>
+        </w:rPr>
+        <w:t xml:space="preserve">     </w:t>
+      </w:r>
+      <w:r>
+        <w:t>ServerName/Resource Name/</w:t>
+      </w:r>
+      <w:r>
+        <w:t>Path Parameter/</w:t>
+      </w:r>
+      <w:r>
+        <w:rPr>
+          <w:lang w:val="en-US"/>
+        </w:rPr>
         <w:t xml:space="preserve"> </w:t>
       </w:r>
       <w:r>
         <w:rPr>
           <w:lang w:val="en-US"/>
         </w:rPr>
-        <w:t>reservation</w:t>
-      </w:r>
-      <w:r>
-        <w:t xml:space="preserve"> to check if room is available</w:t>
-      </w:r>
-      <w:r>
-        <w:br/>
-      </w:r>
-      <w:r>
-        <w:rPr>
-          <w:lang w:val="en-US"/>
-        </w:rPr>
-        <w:t>Example: Get place details</w:t>
-      </w:r>
-      <w:r>
-        <w:t> </w:t>
-      </w:r>
-      <w:r>
-        <w:br/>
-        <w:t> </w:t>
-      </w:r>
-      <w:r>
-        <w:br/>
-      </w:r>
-      <w:r>
-        <w:rPr>
-          <w:lang w:val="en-US"/>
-        </w:rPr>
-        <w:t>(</w:t>
-      </w:r>
-      <w:r>
-        <w:rPr>
-          <w:lang w:val="en-US"/>
-        </w:rPr>
-        <w:t>U</w:t>
-      </w:r>
-      <w:r>
-        <w:rPr>
-          <w:lang w:val="en-US"/>
-        </w:rPr>
+        <w:t>Query</w:t>
+      </w:r>
+      <w:r>
+        <w:rPr>
+          <w:lang w:val="en-US"/>
+        </w:rPr>
+        <w:t xml:space="preserve"> Parameter</w:t>
+      </w:r>
+      <w:r>
+        <w:t xml:space="preserve">   </w:t>
+      </w:r>
+      <w:r>
+        <w:t> </w:t>
+      </w:r>
+      <w:r>
+        <w:br/>
+        <w:t> </w:t>
+      </w:r>
+      <w:r>
+        <w:br/>
+      </w:r>
+      <w:r>
+        <w:rPr>
+          <w:lang w:val="en-US"/>
+        </w:rPr>
+        <w:t>Rule:</w:t>
+      </w:r>
+      <w:r>
+        <w:t> </w:t>
+      </w:r>
+      <w:r>
+        <w:br/>
+      </w:r>
+      <w:r>
+        <w:rPr>
+          <w:lang w:val="en-US"/>
+        </w:rPr>
+        <w:lastRenderedPageBreak/>
+        <w:t xml:space="preserve">starts with </w:t>
+      </w:r>
+      <w:r>
+        <w:rPr>
+          <w:lang w:val="en-US"/>
+        </w:rPr>
+        <w:t>? → Query</w:t>
+      </w:r>
+      <w:r>
+        <w:t> </w:t>
+      </w:r>
+      <w:r>
+        <w:t xml:space="preserve"> (so sort_by is Query)</w:t>
+      </w:r>
+      <w:r>
+        <w:br/>
+      </w:r>
+      <w:r>
+        <w:rPr>
+          <w:lang w:val="en-US"/>
+        </w:rPr>
+        <w:t xml:space="preserve">starts with </w:t>
+      </w:r>
+      <w:r>
+        <w:rPr>
+          <w:lang w:val="en-US"/>
+        </w:rPr>
+        <w:t>/ → Path</w:t>
+      </w:r>
+      <w:r>
+        <w:t> </w:t>
+      </w:r>
+      <w:r>
+        <w:t>(whereas orders is Path)</w:t>
+      </w:r>
+    </w:p>
+    <w:p>
+      <w:r>
+        <w:rPr>
+          <w:lang w:val="en-US"/>
+        </w:rPr>
+        <w:t>8. Headers</w:t>
+      </w:r>
+      <w:r>
+        <w:rPr>
+          <w:lang w:val="en-US"/>
+        </w:rPr>
+        <w:t>/Cookies</w:t>
+      </w:r>
+      <w:r>
+        <w:rPr>
+          <w:lang w:val="en-US"/>
+        </w:rPr>
+        <w:t xml:space="preserve"> Explained</w:t>
+      </w:r>
+      <w:r>
+        <w:t> </w:t>
+      </w:r>
+      <w:r>
+        <w:br/>
+      </w:r>
+      <w:r>
+        <w:rPr>
+          <w:lang w:val="en-US"/>
+        </w:rPr>
+        <w:t>Headers carry metadata</w:t>
+      </w:r>
+      <w:r>
+        <w:rPr>
+          <w:lang w:val="en-US"/>
+        </w:rPr>
+        <w:t xml:space="preserve"> or additional details to API to process our request</w:t>
+      </w:r>
+      <w:r>
+        <w:rPr>
+          <w:lang w:val="en-US"/>
+        </w:rPr>
+        <w:t>.</w:t>
+      </w:r>
+      <w:r>
+        <w:t> </w:t>
+      </w:r>
+      <w:r>
+        <w:br/>
+        <w:t> </w:t>
+      </w:r>
+      <w:r>
+        <w:br/>
+      </w:r>
+      <w:r>
+        <w:rPr>
+          <w:lang w:val="en-US"/>
+        </w:rPr>
+        <w:t>Common headers:</w:t>
+      </w:r>
+      <w:r>
+        <w:t> </w:t>
+      </w:r>
+      <w:r>
+        <w:br/>
+      </w:r>
+      <w:r>
+        <w:rPr>
+          <w:lang w:val="en-US"/>
+        </w:rPr>
+        <w:t>Format</w:t>
+      </w:r>
+      <w:r>
+        <w:rPr>
+          <w:lang w:val="en-US"/>
+        </w:rPr>
+        <w:t>-Type: application/json</w:t>
+      </w:r>
+      <w:r>
+        <w:t> </w:t>
+      </w:r>
+      <w:r>
+        <w:t>/XML/Text HTML</w:t>
+      </w:r>
+      <w:r>
+        <w:br/>
+      </w:r>
+      <w:r>
+        <w:rPr>
+          <w:lang w:val="en-US"/>
+        </w:rPr>
+        <w:t>Authorization: Bearer token</w:t>
+      </w:r>
+      <w:r>
+        <w:t> </w:t>
+      </w:r>
+      <w:r>
+        <w:br/>
+        <w:t> </w:t>
+      </w:r>
+      <w:r>
+        <w:br/>
+      </w:r>
+      <w:r>
+        <w:rPr>
+          <w:lang w:val="en-US"/>
+        </w:rPr>
+        <w:t>Used for:</w:t>
+      </w:r>
+      <w:r>
+        <w:t> </w:t>
+      </w:r>
+      <w:r>
+        <w:br/>
+      </w:r>
+      <w:r>
+        <w:rPr>
+          <w:lang w:val="en-US"/>
+        </w:rPr>
+        <w:t>- Authentication</w:t>
+      </w:r>
+      <w:r>
+        <w:t> </w:t>
+      </w:r>
+      <w:r>
+        <w:br/>
+      </w:r>
+      <w:r>
+        <w:rPr>
+          <w:lang w:val="en-US"/>
+        </w:rPr>
+        <w:t>- Authorization</w:t>
+      </w:r>
+      <w:r>
+        <w:t> </w:t>
+      </w:r>
+      <w:r>
+        <w:br/>
+      </w:r>
+      <w:r>
+        <w:rPr>
+          <w:lang w:val="en-US"/>
+        </w:rPr>
+        <w:t>- Format declaration</w:t>
+      </w:r>
+      <w:r>
+        <w:t> </w:t>
+      </w:r>
+      <w:r>
+        <w:br/>
+        <w:t> </w:t>
+      </w:r>
+    </w:p>
+    <w:p>
+      <w:r>
+        <w:t> </w:t>
+      </w:r>
+      <w:r>
+        <w:br/>
+      </w:r>
+      <w:r>
+        <w:rPr>
+          <w:lang w:val="en-US"/>
+        </w:rPr>
+        <w:t>9. Request Body (Payload)</w:t>
+      </w:r>
+      <w:r>
+        <w:t> </w:t>
+      </w:r>
+      <w:r>
+        <w:br/>
+      </w:r>
+      <w:r>
+        <w:rPr>
+          <w:lang w:val="en-US"/>
+        </w:rPr>
+        <w:t>Used mainly in POST and PUT.</w:t>
+      </w:r>
+      <w:r>
+        <w:t> </w:t>
+      </w:r>
+      <w:r>
+        <w:br/>
+        <w:t> </w:t>
+      </w:r>
+      <w:r>
+        <w:br/>
+      </w:r>
+      <w:r>
+        <w:rPr>
+          <w:lang w:val="en-US"/>
+        </w:rPr>
+        <w:t>Example JSON:</w:t>
+      </w:r>
+      <w:r>
+        <w:t> </w:t>
+      </w:r>
+      <w:r>
+        <w:br/>
+      </w:r>
+      <w:r>
+        <w:rPr>
+          <w:lang w:val="en-US"/>
+        </w:rPr>
+        <w:t>{</w:t>
+      </w:r>
+      <w:r>
+        <w:t> </w:t>
+      </w:r>
+      <w:r>
+        <w:br/>
+      </w:r>
+      <w:r>
+        <w:rPr>
+          <w:lang w:val="en-US"/>
+        </w:rPr>
+        <w:t>  "name": "Frontline house",</w:t>
+      </w:r>
+      <w:r>
+        <w:t> </w:t>
+      </w:r>
+      <w:r>
+        <w:br/>
+      </w:r>
+      <w:r>
+        <w:rPr>
+          <w:lang w:val="en-US"/>
+        </w:rPr>
+        <w:t>  "language": "English",</w:t>
+      </w:r>
+      <w:r>
+        <w:t> </w:t>
+      </w:r>
+      <w:r>
+        <w:br/>
+      </w:r>
+      <w:r>
+        <w:rPr>
+          <w:lang w:val="en-US"/>
+        </w:rPr>
+        <w:t>  "address": "Delhi"</w:t>
+      </w:r>
+      <w:r>
+        <w:t> </w:t>
+      </w:r>
+      <w:r>
+        <w:br/>
+      </w:r>
+      <w:r>
+        <w:rPr>
+          <w:lang w:val="en-US"/>
+        </w:rPr>
+        <w:t>}</w:t>
+      </w:r>
+      <w:r>
+        <w:t> </w:t>
+      </w:r>
+      <w:r>
+        <w:br/>
+        <w:t> </w:t>
+      </w:r>
+    </w:p>
+    <w:p>
+      <w:r>
+        <w:t> </w:t>
+      </w:r>
+      <w:r>
+        <w:br/>
+      </w:r>
+      <w:r>
+        <w:rPr>
+          <w:lang w:val="en-US"/>
+        </w:rPr>
+        <w:t>10. Status Codes (Very Important)</w:t>
+      </w:r>
+      <w:r>
+        <w:t> </w:t>
+      </w:r>
+    </w:p>
+    <w:p>
+      <w:r>
+        <w:t xml:space="preserve">100 </w:t>
+      </w:r>
+      <w:r>
+        <w:rPr>
+          <w:lang w:val="en-US"/>
+        </w:rPr>
+        <w:t>–</w:t>
+      </w:r>
+      <w:r>
+        <w:rPr>
+          <w:lang w:val="en-US"/>
+        </w:rPr>
+        <w:t xml:space="preserve"> information got by database</w:t>
+      </w:r>
+      <w:r>
+        <w:br/>
+      </w:r>
+      <w:r>
+        <w:rPr>
+          <w:lang w:val="en-US"/>
+        </w:rPr>
+        <w:t>200 – OK</w:t>
+      </w:r>
+      <w:r>
+        <w:t> </w:t>
+      </w:r>
+      <w:r>
+        <w:t xml:space="preserve"> (Request was successfully completed)</w:t>
+      </w:r>
+      <w:r>
+        <w:br/>
+      </w:r>
+      <w:r>
+        <w:rPr>
+          <w:lang w:val="en-US"/>
+        </w:rPr>
+        <w:t>201 – Created</w:t>
+      </w:r>
+      <w:r>
+        <w:t> </w:t>
+      </w:r>
+      <w:r>
+        <w:t xml:space="preserve"> (A new resource was successfully created</w:t>
+      </w:r>
+      <w:r>
+        <w:t xml:space="preserve"> when we do POST action on endpoint</w:t>
+      </w:r>
+      <w:r>
         <w:t>)</w:t>
       </w:r>
       <w:r>
-        <w:rPr>
-          <w:lang w:val="en-US"/>
-        </w:rPr>
-        <w:t>PUT – Update existing data</w:t>
-      </w:r>
-      <w:r>
-        <w:t> </w:t>
-      </w:r>
-      <w:r>
-        <w:br/>
-      </w:r>
-      <w:r>
-        <w:rPr>
-          <w:lang w:val="en-US"/>
-        </w:rPr>
-        <w:t>Example: Update address</w:t>
-      </w:r>
-      <w:r>
-        <w:t> </w:t>
-      </w:r>
-      <w:r>
-        <w:br/>
-        <w:t> </w:t>
-      </w:r>
-      <w:r>
-        <w:br/>
-      </w:r>
-      <w:r>
-        <w:rPr>
-          <w:lang w:val="en-US"/>
-        </w:rPr>
-        <w:t>(</w:t>
-      </w:r>
-      <w:r>
-        <w:rPr>
-          <w:lang w:val="en-US"/>
-        </w:rPr>
-        <w:t>D</w:t>
-      </w:r>
-      <w:r>
-        <w:rPr>
-          <w:lang w:val="en-US"/>
-        </w:rPr>
+        <w:t xml:space="preserve"> </w:t>
+      </w:r>
+      <w:r>
+        <w:br/>
+      </w:r>
+      <w:r>
+        <w:rPr>
+          <w:lang w:val="en-US"/>
+        </w:rPr>
+        <w:t>20</w:t>
+      </w:r>
+      <w:r>
+        <w:rPr>
+          <w:lang w:val="en-US"/>
+        </w:rPr>
+        <w:t>4</w:t>
+      </w:r>
+      <w:r>
+        <w:rPr>
+          <w:lang w:val="en-US"/>
+        </w:rPr>
+        <w:t xml:space="preserve"> – </w:t>
+      </w:r>
+      <w:r>
+        <w:rPr>
+          <w:lang w:val="en-US"/>
+        </w:rPr>
+        <w:t>No Content</w:t>
+      </w:r>
+      <w:r>
+        <w:t> </w:t>
+      </w:r>
+      <w:r>
+        <w:t xml:space="preserve"> (Request </w:t>
+      </w:r>
+      <w:r>
+        <w:t>is valid but there’s no response body like we do DELETE action</w:t>
+      </w:r>
+      <w:r>
         <w:t>)</w:t>
       </w:r>
       <w:r>
-        <w:rPr>
-          <w:lang w:val="en-US"/>
-        </w:rPr>
-        <w:t>DELETE – Remove data</w:t>
-      </w:r>
-      <w:r>
-        <w:t> </w:t>
-      </w:r>
-      <w:r>
-        <w:br/>
-      </w:r>
-      <w:r>
-        <w:rPr>
-          <w:lang w:val="en-US"/>
-        </w:rPr>
-        <w:t>Example: Delete place</w:t>
-      </w:r>
-      <w:r>
-        <w:t> </w:t>
-      </w:r>
-      <w:r>
-        <w:br/>
-        <w:t> </w:t>
-      </w:r>
-      <w:r>
-        <w:br/>
-      </w:r>
-      <w:r>
-        <w:rPr>
-          <w:lang w:val="en-US"/>
-        </w:rPr>
-        <w:t>Important:</w:t>
-      </w:r>
-      <w:r>
-        <w:t> </w:t>
-      </w:r>
-      <w:r>
-        <w:br/>
-      </w:r>
-      <w:r>
-        <w:rPr>
-          <w:lang w:val="en-US"/>
-        </w:rPr>
-        <w:t>POST can technically do all operations but REST best practice separates them.</w:t>
-      </w:r>
-      <w:r>
-        <w:t> </w:t>
-      </w:r>
-      <w:r>
-        <w:br/>
-        <w:t> </w:t>
-      </w:r>
-    </w:p>
-    <w:p>
-      <w:r>
-        <w:t xml:space="preserve">Goole.com/maps = Server Name/Resource Name                 </w:t>
-      </w:r>
-      <w:r>
-        <w:t>Resource Name</w:t>
-      </w:r>
-      <w:r>
-        <w:t>=API Name</w:t>
+        <w:t xml:space="preserve"> </w:t>
+      </w:r>
+      <w:r>
+        <w:t xml:space="preserve">   </w:t>
+      </w:r>
+      <w:r>
+        <w:rPr>
+          <w:lang w:val="en-US"/>
+        </w:rPr>
+        <w:t>3</w:t>
+      </w:r>
+      <w:r>
+        <w:rPr>
+          <w:lang w:val="en-US"/>
+        </w:rPr>
+        <w:t>00</w:t>
+      </w:r>
+      <w:r>
+        <w:rPr>
+          <w:lang w:val="en-US"/>
+        </w:rPr>
+        <w:t xml:space="preserve"> series</w:t>
+      </w:r>
+      <w:r>
+        <w:rPr>
+          <w:lang w:val="en-US"/>
+        </w:rPr>
+        <w:t xml:space="preserve"> – </w:t>
+      </w:r>
+      <w:r>
+        <w:rPr>
+          <w:lang w:val="en-US"/>
+        </w:rPr>
+        <w:t>REDIRECT</w:t>
+      </w:r>
+      <w:r>
+        <w:t> </w:t>
+      </w:r>
+      <w:r>
+        <w:t xml:space="preserve"> (</w:t>
+      </w:r>
+      <w:r>
+        <w:t>When we search twitter.com we get X.com</w:t>
+      </w:r>
+      <w:r>
+        <w:t>)</w:t>
+      </w:r>
+      <w:r>
+        <w:br/>
+      </w:r>
+      <w:r>
+        <w:rPr>
+          <w:lang w:val="en-US"/>
+        </w:rPr>
+        <w:t>400 – Bad Request</w:t>
+      </w:r>
+      <w:r>
+        <w:t> </w:t>
+      </w:r>
+      <w:r>
+        <w:t xml:space="preserve"> (The request was invalid)</w:t>
+      </w:r>
+      <w:r>
+        <w:br/>
+      </w:r>
+      <w:r>
+        <w:rPr>
+          <w:lang w:val="en-US"/>
+        </w:rPr>
+        <w:t>401 – Unauthorized</w:t>
+      </w:r>
+      <w:r>
+        <w:t> </w:t>
+      </w:r>
+      <w:r>
+        <w:t xml:space="preserve"> (The request didn’t include an authentication token or tht token is expired)</w:t>
+      </w:r>
+      <w:r>
+        <w:br/>
+      </w:r>
+      <w:r>
+        <w:rPr>
+          <w:lang w:val="en-US"/>
+        </w:rPr>
+        <w:t>403 – Forbidden</w:t>
+      </w:r>
+      <w:r>
+        <w:t> </w:t>
+      </w:r>
+      <w:r>
+        <w:t xml:space="preserve"> (client didn’t have permission to access the requested resource)</w:t>
+      </w:r>
+      <w:r>
+        <w:br/>
+      </w:r>
+      <w:r>
+        <w:rPr>
+          <w:lang w:val="en-US"/>
+        </w:rPr>
+        <w:t>404 – Not Found</w:t>
+      </w:r>
+      <w:r>
+        <w:t> </w:t>
+      </w:r>
+      <w:r>
+        <w:t xml:space="preserve"> (The request resource was not found)</w:t>
+      </w:r>
+      <w:r>
+        <w:br/>
+      </w:r>
+      <w:r>
+        <w:rPr>
+          <w:lang w:val="en-US"/>
+        </w:rPr>
+        <w:t>500 – Server Error</w:t>
+      </w:r>
+      <w:r>
+        <w:t> </w:t>
+      </w:r>
+      <w:r>
+        <w:br/>
+      </w:r>
+      <w:r>
+        <w:t>503 – Server not found</w:t>
+      </w:r>
+    </w:p>
+    <w:p>
+      <w:r>
+        <w:t> </w:t>
+      </w:r>
+      <w:r>
+        <w:br/>
+      </w:r>
+      <w:r>
+        <w:rPr>
+          <w:lang w:val="en-US"/>
+        </w:rPr>
+        <w:t>11. API Contract</w:t>
+      </w:r>
+      <w:r>
+        <w:t> </w:t>
+      </w:r>
+      <w:r>
+        <w:br/>
+      </w:r>
+      <w:r>
+        <w:rPr>
+          <w:lang w:val="en-US"/>
+        </w:rPr>
+        <w:t>Before testing, tester must know:</w:t>
+      </w:r>
+      <w:r>
+        <w:t> </w:t>
+      </w:r>
+      <w:r>
+        <w:br/>
+      </w:r>
+      <w:r>
+        <w:rPr>
+          <w:lang w:val="en-US"/>
+        </w:rPr>
+        <w:t>- Endpoint</w:t>
+      </w:r>
+      <w:r>
+        <w:t> </w:t>
+      </w:r>
+      <w:r>
+        <w:t xml:space="preserve">/ Base URL =&gt; </w:t>
+      </w:r>
+      <w:r>
+        <w:rPr>
+          <w:lang w:val="en-US"/>
+        </w:rPr>
+        <w:t>https://rahulshettyacademy.com</w:t>
+      </w:r>
+      <w:r>
+        <w:t> </w:t>
+      </w:r>
+      <w:r>
+        <w:br/>
+      </w:r>
+      <w:r>
+        <w:rPr>
+          <w:lang w:val="en-US"/>
+        </w:rPr>
+        <w:t xml:space="preserve">- </w:t>
+      </w:r>
+      <w:r>
+        <w:rPr>
+          <w:lang w:val="en-US"/>
+        </w:rPr>
+        <w:t xml:space="preserve">Resource =&gt; </w:t>
+      </w:r>
+      <w:r>
+        <w:rPr>
+          <w:lang w:val="en-US"/>
+        </w:rPr>
+        <w:t>/maps/api/place/add/json</w:t>
+      </w:r>
+      <w:r>
+        <w:t> </w:t>
+      </w:r>
+      <w:r>
+        <w:br/>
+      </w:r>
+      <w:r>
+        <w:rPr>
+          <w:lang w:val="en-US"/>
+        </w:rPr>
+        <w:t xml:space="preserve">- </w:t>
+      </w:r>
+      <w:r>
+        <w:rPr>
+          <w:lang w:val="en-US"/>
+        </w:rPr>
+        <w:t xml:space="preserve">Query </w:t>
+      </w:r>
+      <w:r>
+        <w:rPr>
+          <w:lang w:val="en-US"/>
+        </w:rPr>
+        <w:t>Parameters</w:t>
+      </w:r>
+      <w:r>
+        <w:rPr>
+          <w:lang w:val="en-US"/>
+        </w:rPr>
+        <w:t xml:space="preserve"> =&gt; key</w:t>
+      </w:r>
+      <w:r>
+        <w:t> </w:t>
+      </w:r>
+      <w:r>
+        <w:t>=qaclick123</w:t>
+      </w:r>
+      <w:r>
+        <w:br/>
+      </w:r>
+      <w:r>
+        <w:rPr>
+          <w:lang w:val="en-US"/>
+        </w:rPr>
+        <w:t xml:space="preserve">- </w:t>
+      </w:r>
+      <w:r>
+        <w:rPr>
+          <w:lang w:val="en-US"/>
+        </w:rPr>
+        <w:t xml:space="preserve">HTTPS </w:t>
+      </w:r>
+      <w:r>
+        <w:rPr>
+          <w:lang w:val="en-US"/>
+        </w:rPr>
+        <w:t>Method</w:t>
+      </w:r>
+      <w:r>
+        <w:t> </w:t>
+      </w:r>
+      <w:r>
+        <w:t>=&gt; POST</w:t>
+      </w:r>
+      <w:r>
+        <w:t> </w:t>
+      </w:r>
+      <w:r>
+        <w:t xml:space="preserve">or PUT </w:t>
+      </w:r>
+      <w:r>
+        <w:t>/OR/ GET</w:t>
+      </w:r>
+    </w:p>
+    <w:p>
+      <w:r>
+        <w:lastRenderedPageBreak/>
+        <w:t xml:space="preserve">- Payload =&gt; </w:t>
+      </w:r>
+      <w:r>
+        <w:t xml:space="preserve">It’s a request body to send to API and </w:t>
+      </w:r>
+      <w:r>
+        <w:t xml:space="preserve">GET </w:t>
+      </w:r>
+      <w:r>
+        <w:t>method</w:t>
+      </w:r>
+      <w:r>
+        <w:t xml:space="preserve"> can’t accept any Payload</w:t>
+      </w:r>
+      <w:r>
+        <w:br/>
+      </w:r>
+      <w:r>
+        <w:rPr>
+          <w:lang w:val="en-US"/>
+        </w:rPr>
+        <w:t>- Expected response</w:t>
+      </w:r>
+      <w:r>
+        <w:t> </w:t>
+      </w:r>
+    </w:p>
+    <w:p>
+      <w:r>
+        <w:t>There are called API contract</w:t>
+      </w:r>
+      <w:r>
+        <w:br/>
+        <w:t> </w:t>
+      </w:r>
+      <w:r>
+        <w:br/>
+      </w:r>
+      <w:r>
+        <w:rPr>
+          <w:lang w:val="en-US"/>
+        </w:rPr>
+        <w:t>Without contract → invalid testing</w:t>
+      </w:r>
+      <w:r>
+        <w:t> </w:t>
+      </w:r>
+      <w:r>
+        <w:br/>
+        <w:t> </w:t>
+      </w:r>
+    </w:p>
+    <w:p>
+      <w:r>
+        <w:t> </w:t>
+      </w:r>
+      <w:r>
+        <w:br/>
+      </w:r>
+      <w:r>
+        <w:rPr>
+          <w:lang w:val="en-US"/>
+        </w:rPr>
+        <w:t>12. Postman Example Flow</w:t>
+      </w:r>
+      <w:r>
+        <w:t> </w:t>
+      </w:r>
+      <w:r>
+        <w:br/>
+      </w:r>
+      <w:r>
+        <w:rPr>
+          <w:lang w:val="en-US"/>
+        </w:rPr>
+        <w:t>Add Place (POST):</w:t>
+      </w:r>
+      <w:r>
+        <w:t> </w:t>
+      </w:r>
+      <w:r>
+        <w:t xml:space="preserve">           when we use the POST we us the detailed JSON Body</w:t>
+      </w:r>
+      <w:r>
+        <w:br/>
+      </w:r>
+      <w:r>
+        <w:rPr>
+          <w:lang w:val="en-US"/>
+        </w:rPr>
+        <w:t>- Validate status code</w:t>
+      </w:r>
+      <w:r>
+        <w:t> </w:t>
+      </w:r>
+      <w:r>
+        <w:br/>
+      </w:r>
+      <w:r>
+        <w:rPr>
+          <w:lang w:val="en-US"/>
+        </w:rPr>
+        <w:t>- Capture place_id</w:t>
+      </w:r>
+      <w:r>
+        <w:t> </w:t>
+      </w:r>
+      <w:r>
+        <w:br/>
+        <w:t> </w:t>
+      </w:r>
+      <w:r>
+        <w:br/>
+      </w:r>
+      <w:r>
+        <w:rPr>
+          <w:lang w:val="en-US"/>
+        </w:rPr>
+        <w:t>Get Place (GET):</w:t>
+      </w:r>
+      <w:r>
+        <w:t> </w:t>
+      </w:r>
+      <w:r>
+        <w:br/>
+      </w:r>
+      <w:r>
+        <w:rPr>
+          <w:lang w:val="en-US"/>
+        </w:rPr>
+        <w:t>- Pass place_id</w:t>
+      </w:r>
+      <w:r>
+        <w:t> </w:t>
+      </w:r>
+      <w:r>
+        <w:br/>
+      </w:r>
+      <w:r>
+        <w:rPr>
+          <w:lang w:val="en-US"/>
+        </w:rPr>
+        <w:t>- Validate response</w:t>
+      </w:r>
+      <w:r>
+        <w:t> </w:t>
+      </w:r>
+      <w:r>
+        <w:br/>
+        <w:t> </w:t>
+      </w:r>
+      <w:r>
+        <w:br/>
+      </w:r>
+      <w:r>
+        <w:rPr>
+          <w:lang w:val="en-US"/>
+        </w:rPr>
+        <w:t>Update Place (PUT):</w:t>
+      </w:r>
+      <w:r>
+        <w:t> </w:t>
+      </w:r>
+      <w:r>
+        <w:br/>
+      </w:r>
+      <w:r>
+        <w:rPr>
+          <w:lang w:val="en-US"/>
+        </w:rPr>
+        <w:t>- Update address</w:t>
+      </w:r>
+      <w:r>
+        <w:t> </w:t>
+      </w:r>
+      <w:r>
+        <w:br/>
+      </w:r>
+      <w:r>
+        <w:rPr>
+          <w:lang w:val="en-US"/>
+        </w:rPr>
+        <w:t>- Validate via GET</w:t>
+      </w:r>
+      <w:r>
+        <w:t> </w:t>
+      </w:r>
+      <w:r>
+        <w:br/>
+        <w:t> </w:t>
+      </w:r>
+      <w:r>
+        <w:br/>
+      </w:r>
+      <w:r>
+        <w:rPr>
+          <w:lang w:val="en-US"/>
+        </w:rPr>
+        <w:t>Delete Place (DELETE):</w:t>
+      </w:r>
+      <w:r>
+        <w:t> </w:t>
+      </w:r>
+      <w:r>
+        <w:br/>
+      </w:r>
+      <w:r>
+        <w:rPr>
+          <w:lang w:val="en-US"/>
+        </w:rPr>
+        <w:t>- Validate deletion</w:t>
+      </w:r>
+      <w:r>
+        <w:t> </w:t>
+      </w:r>
+    </w:p>
+    <w:p/>
+    <w:p>
+      <w:r>
+        <w:t>REST API = Representational State Transfer. It’s a set of functions helping in performing request and receive response.</w:t>
+      </w:r>
+    </w:p>
+    <w:p>
+      <w:r>
+        <w:t>In RestAssured Automation qw shall define all the request details and Send it to server in GIVEN, WHEN, THEN methods.</w:t>
       </w:r>
     </w:p>
     <w:p>
@@ -5159,1135 +6392,78 @@
           <w:lang w:val="en-US"/>
         </w:rPr>
       </w:pPr>
-      <w:r>
-        <w:t> </w:t>
-      </w:r>
-      <w:r>
-        <w:br/>
-      </w:r>
-      <w:r>
-        <w:rPr>
-          <w:lang w:val="en-US"/>
-        </w:rPr>
-        <w:t>7. Path vs Query Parameters</w:t>
-      </w:r>
-      <w:r>
-        <w:t> </w:t>
-      </w:r>
-      <w:r>
-        <w:br/>
-      </w:r>
-      <w:r>
-        <w:rPr>
-          <w:lang w:val="en-US"/>
-        </w:rPr>
-        <w:t>Path Parameter:</w:t>
-      </w:r>
-      <w:r>
-        <w:t> </w:t>
-      </w:r>
-      <w:r>
-        <w:t xml:space="preserve"> (</w:t>
-      </w:r>
-      <w:r>
-        <w:t xml:space="preserve">Variable part of URL used to </w:t>
-      </w:r>
-      <w:r>
-        <w:rPr>
-          <w:lang w:val="en-US"/>
-        </w:rPr>
-        <w:t>Identify specific resource</w:t>
-      </w:r>
-      <w:r>
-        <w:t> </w:t>
-      </w:r>
-      <w:r>
-        <w:t>,</w:t>
-      </w:r>
-      <w:r>
-        <w:rPr>
-          <w:lang w:val="en-US"/>
-        </w:rPr>
-        <w:t xml:space="preserve"> </w:t>
-      </w:r>
-      <w:r>
-        <w:rPr>
-          <w:lang w:val="en-US"/>
-        </w:rPr>
-        <w:t>Part of URL</w:t>
-      </w:r>
-      <w:r>
-        <w:t> </w:t>
-      </w:r>
-      <w:r>
-        <w:t>)</w:t>
-      </w:r>
-      <w:r>
-        <w:br/>
-      </w:r>
-      <w:r>
-        <w:t>https://amazon.com/orders/</w:t>
-      </w:r>
-      <w:r>
-        <w:rPr>
-          <w:lang w:val="en-US"/>
-        </w:rPr>
-        <w:t>12345</w:t>
-      </w:r>
-      <w:r>
-        <w:rPr>
-          <w:lang w:val="en-US"/>
-        </w:rPr>
-        <w:t>→ order id = 12345</w:t>
-      </w:r>
-      <w:r>
-        <w:t> </w:t>
-      </w:r>
-      <w:r>
-        <w:t xml:space="preserve">                                                                            .</w:t>
-      </w:r>
-      <w:r>
-        <w:t xml:space="preserve"> </w:t>
-      </w:r>
-      <w:r>
-        <w:t xml:space="preserve">   Server</w:t>
-      </w:r>
-      <w:r>
-        <w:t>Name/Resource Name</w:t>
-      </w:r>
-      <w:r>
-        <w:t>/</w:t>
-      </w:r>
-      <w:r>
-        <w:rPr>
-          <w:lang w:val="en-US"/>
-        </w:rPr>
-        <w:t xml:space="preserve"> </w:t>
-      </w:r>
-      <w:r>
-        <w:rPr>
-          <w:lang w:val="en-US"/>
-        </w:rPr>
-        <w:t xml:space="preserve">Sub Resource or </w:t>
-      </w:r>
-      <w:r>
-        <w:rPr>
-          <w:lang w:val="en-US"/>
-        </w:rPr>
-        <w:t>Path Parameter</w:t>
-      </w:r>
-      <w:r>
-        <w:t xml:space="preserve">   </w:t>
-      </w:r>
-      <w:r>
-        <w:br/>
-        <w:t> </w:t>
-      </w:r>
-      <w:r>
-        <w:br/>
-      </w:r>
-      <w:r>
-        <w:rPr>
-          <w:lang w:val="en-US"/>
-        </w:rPr>
-        <w:t>Query Parameter:</w:t>
-      </w:r>
-      <w:r>
-        <w:t> </w:t>
-      </w:r>
-      <w:r>
-        <w:t xml:space="preserve"> (</w:t>
-      </w:r>
-      <w:r>
-        <w:rPr>
-          <w:lang w:val="en-US"/>
-        </w:rPr>
-        <w:t>Used for filtering/sorting</w:t>
-      </w:r>
-      <w:r>
-        <w:t> </w:t>
-      </w:r>
-      <w:r>
-        <w:t xml:space="preserve">, </w:t>
-      </w:r>
-      <w:r>
-        <w:rPr>
-          <w:lang w:val="en-US"/>
-        </w:rPr>
-        <w:t>Start with ?</w:t>
-      </w:r>
-      <w:r>
-        <w:rPr>
-          <w:lang w:val="en-US"/>
-        </w:rPr>
-        <w:t>, Separated by &amp;</w:t>
-      </w:r>
-      <w:r>
-        <w:t> </w:t>
-      </w:r>
-      <w:r>
-        <w:t>)</w:t>
-      </w:r>
-      <w:r>
-        <w:br/>
-      </w:r>
-      <w:r>
-        <w:t>https://amazon.com/orders</w:t>
-      </w:r>
-      <w:r>
-        <w:t>?sort_by =2/20/2020</w:t>
-      </w:r>
-      <w:r>
-        <w:rPr>
-          <w:lang w:val="en-US"/>
-        </w:rPr>
-        <w:t xml:space="preserve"> </w:t>
-      </w:r>
-      <w:r>
-        <w:rPr>
-          <w:lang w:val="en-US"/>
-        </w:rPr>
-        <w:t xml:space="preserve">                      </w:t>
-      </w:r>
-      <w:r>
-        <w:rPr>
-          <w:lang w:val="en-US"/>
-        </w:rPr>
-        <w:t>/search?city=delhi&amp;type=hotel</w:t>
-      </w:r>
-      <w:r>
-        <w:rPr>
-          <w:lang w:val="en-US"/>
-        </w:rPr>
-        <w:t xml:space="preserve">     </w:t>
-      </w:r>
-      <w:r>
-        <w:t>ServerName/Resource Name/</w:t>
-      </w:r>
-      <w:r>
-        <w:t>Path Parameter/</w:t>
-      </w:r>
-      <w:r>
-        <w:rPr>
-          <w:lang w:val="en-US"/>
-        </w:rPr>
-        <w:t xml:space="preserve"> </w:t>
-      </w:r>
-      <w:r>
-        <w:rPr>
-          <w:lang w:val="en-US"/>
-        </w:rPr>
-        <w:t>Query</w:t>
-      </w:r>
-      <w:r>
-        <w:rPr>
-          <w:lang w:val="en-US"/>
-        </w:rPr>
-        <w:t xml:space="preserve"> Parameter</w:t>
-      </w:r>
-      <w:r>
-        <w:t xml:space="preserve">   </w:t>
-      </w:r>
-      <w:r>
-        <w:t> </w:t>
-      </w:r>
-      <w:r>
-        <w:br/>
-        <w:t> </w:t>
-      </w:r>
-      <w:r>
-        <w:br/>
-      </w:r>
-      <w:r>
-        <w:rPr>
-          <w:lang w:val="en-US"/>
-        </w:rPr>
-        <w:t>Rule:</w:t>
-      </w:r>
-      <w:r>
-        <w:t> </w:t>
-      </w:r>
-      <w:r>
-        <w:br/>
-      </w:r>
-      <w:r>
-        <w:rPr>
-          <w:lang w:val="en-US"/>
-        </w:rPr>
-        <w:t xml:space="preserve">starts with </w:t>
-      </w:r>
-      <w:r>
-        <w:rPr>
-          <w:lang w:val="en-US"/>
-        </w:rPr>
-        <w:t>? → Query</w:t>
-      </w:r>
-      <w:r>
-        <w:t> </w:t>
-      </w:r>
-      <w:r>
-        <w:t xml:space="preserve"> (so sort_by is Query)</w:t>
-      </w:r>
-      <w:r>
-        <w:br/>
-      </w:r>
-      <w:r>
-        <w:rPr>
-          <w:lang w:val="en-US"/>
-        </w:rPr>
-        <w:t xml:space="preserve">starts with </w:t>
-      </w:r>
-      <w:r>
-        <w:rPr>
-          <w:lang w:val="en-US"/>
-        </w:rPr>
-        <w:t>/ → Path</w:t>
-      </w:r>
-      <w:r>
-        <w:t> </w:t>
-      </w:r>
-      <w:r>
-        <w:t>(whereas orders is Path)</w:t>
-      </w:r>
-    </w:p>
-    <w:p>
-      <w:r>
-        <w:rPr>
-          <w:lang w:val="en-US"/>
-        </w:rPr>
+    </w:p>
+    <w:p>
+      <w:r>
+        <w:rPr>
+          <w:lang w:val="en-US"/>
+        </w:rPr>
+        <w:t>13. Why API Testing is Important</w:t>
+      </w:r>
+      <w:r>
+        <w:t> </w:t>
+      </w:r>
+    </w:p>
+    <w:p>
+      <w:pPr>
+        <w:rPr>
+          <w:lang w:val="en-US"/>
+        </w:rPr>
+      </w:pPr>
+      <w:r>
+        <w:rPr>
+          <w:lang w:val="en-US"/>
+        </w:rPr>
+        <w:t>- Easy automation</w:t>
+      </w:r>
+      <w:r>
+        <w:t> </w:t>
+      </w:r>
+      <w:r>
+        <w:br/>
+      </w:r>
+      <w:r>
+        <w:rPr>
+          <w:lang w:val="en-US"/>
+        </w:rPr>
+        <w:t>- Faster than UI testing</w:t>
+      </w:r>
+      <w:r>
+        <w:t> </w:t>
+      </w:r>
+      <w:r>
+        <w:br/>
+      </w:r>
+      <w:r>
+        <w:rPr>
+          <w:lang w:val="en-US"/>
+        </w:rPr>
+        <w:t>- Catches integration bugs</w:t>
+      </w:r>
+      <w:r>
+        <w:t> </w:t>
+      </w:r>
+      <w:r>
+        <w:br/>
+      </w:r>
+      <w:r>
+        <w:rPr>
+          <w:lang w:val="en-US"/>
+        </w:rPr>
+        <w:t>- Reduces UI failures</w:t>
+      </w:r>
+    </w:p>
+    <w:p>
+      <w:r>
         <w:lastRenderedPageBreak/>
-        <w:t>8. Headers</w:t>
-      </w:r>
-      <w:r>
-        <w:rPr>
-          <w:lang w:val="en-US"/>
-        </w:rPr>
-        <w:t>/Cookies</w:t>
-      </w:r>
-      <w:r>
-        <w:rPr>
-          <w:lang w:val="en-US"/>
-        </w:rPr>
-        <w:t xml:space="preserve"> Explained</w:t>
-      </w:r>
-      <w:r>
-        <w:t> </w:t>
-      </w:r>
-      <w:r>
-        <w:br/>
-      </w:r>
-      <w:r>
-        <w:rPr>
-          <w:lang w:val="en-US"/>
-        </w:rPr>
-        <w:t>Headers carry metadata</w:t>
-      </w:r>
-      <w:r>
-        <w:rPr>
-          <w:lang w:val="en-US"/>
-        </w:rPr>
-        <w:t xml:space="preserve"> or additional details to API to process our request</w:t>
-      </w:r>
-      <w:r>
-        <w:rPr>
-          <w:lang w:val="en-US"/>
-        </w:rPr>
-        <w:t>.</w:t>
-      </w:r>
-      <w:r>
-        <w:t> </w:t>
-      </w:r>
-      <w:r>
-        <w:br/>
-        <w:t> </w:t>
-      </w:r>
-      <w:r>
-        <w:br/>
-      </w:r>
-      <w:r>
-        <w:rPr>
-          <w:lang w:val="en-US"/>
-        </w:rPr>
-        <w:t>Common headers:</w:t>
-      </w:r>
-      <w:r>
-        <w:t> </w:t>
-      </w:r>
-      <w:r>
-        <w:br/>
-      </w:r>
-      <w:r>
-        <w:rPr>
-          <w:lang w:val="en-US"/>
-        </w:rPr>
-        <w:t>Format</w:t>
-      </w:r>
-      <w:r>
-        <w:rPr>
-          <w:lang w:val="en-US"/>
-        </w:rPr>
-        <w:t>-Type: application/json</w:t>
-      </w:r>
-      <w:r>
-        <w:t> </w:t>
-      </w:r>
-      <w:r>
-        <w:t>/XML/Text HTML</w:t>
-      </w:r>
-      <w:r>
-        <w:br/>
-      </w:r>
-      <w:r>
-        <w:rPr>
-          <w:lang w:val="en-US"/>
-        </w:rPr>
-        <w:t>Authorization: Bearer token</w:t>
-      </w:r>
-      <w:r>
-        <w:t> </w:t>
-      </w:r>
-      <w:r>
-        <w:br/>
-        <w:t> </w:t>
-      </w:r>
-      <w:r>
-        <w:br/>
-      </w:r>
-      <w:r>
-        <w:rPr>
-          <w:lang w:val="en-US"/>
-        </w:rPr>
-        <w:t>Used for:</w:t>
-      </w:r>
-      <w:r>
-        <w:t> </w:t>
-      </w:r>
-      <w:r>
-        <w:br/>
-      </w:r>
-      <w:r>
-        <w:rPr>
-          <w:lang w:val="en-US"/>
-        </w:rPr>
-        <w:t>- Authentication</w:t>
-      </w:r>
-      <w:r>
-        <w:t> </w:t>
-      </w:r>
-      <w:r>
-        <w:br/>
-      </w:r>
-      <w:r>
-        <w:rPr>
-          <w:lang w:val="en-US"/>
-        </w:rPr>
-        <w:t>- Authorization</w:t>
-      </w:r>
-      <w:r>
-        <w:t> </w:t>
-      </w:r>
-      <w:r>
-        <w:br/>
-      </w:r>
-      <w:r>
-        <w:rPr>
-          <w:lang w:val="en-US"/>
-        </w:rPr>
-        <w:t>- Format declaration</w:t>
-      </w:r>
-      <w:r>
-        <w:t> </w:t>
-      </w:r>
-      <w:r>
-        <w:br/>
-        <w:t> </w:t>
-      </w:r>
-    </w:p>
-    <w:p>
-      <w:r>
-        <w:t> </w:t>
-      </w:r>
-      <w:r>
-        <w:br/>
-      </w:r>
-      <w:r>
-        <w:rPr>
-          <w:lang w:val="en-US"/>
-        </w:rPr>
-        <w:t>9. Request Body (Payload)</w:t>
-      </w:r>
-      <w:r>
-        <w:t> </w:t>
-      </w:r>
-      <w:r>
-        <w:br/>
-      </w:r>
-      <w:r>
-        <w:rPr>
-          <w:lang w:val="en-US"/>
-        </w:rPr>
-        <w:t>Used mainly in POST and PUT.</w:t>
-      </w:r>
-      <w:r>
-        <w:t> </w:t>
-      </w:r>
-      <w:r>
-        <w:br/>
-        <w:t> </w:t>
-      </w:r>
-      <w:r>
-        <w:br/>
-      </w:r>
-      <w:r>
-        <w:rPr>
-          <w:lang w:val="en-US"/>
-        </w:rPr>
-        <w:t>Example JSON:</w:t>
-      </w:r>
-      <w:r>
-        <w:t> </w:t>
-      </w:r>
-      <w:r>
-        <w:br/>
-      </w:r>
-      <w:r>
-        <w:rPr>
-          <w:lang w:val="en-US"/>
-        </w:rPr>
-        <w:t>{</w:t>
-      </w:r>
-      <w:r>
-        <w:t> </w:t>
-      </w:r>
-      <w:r>
-        <w:br/>
-      </w:r>
-      <w:r>
-        <w:rPr>
-          <w:lang w:val="en-US"/>
-        </w:rPr>
-        <w:t>  "name": "Frontline house",</w:t>
-      </w:r>
-      <w:r>
-        <w:t> </w:t>
-      </w:r>
-      <w:r>
-        <w:br/>
-      </w:r>
-      <w:r>
-        <w:rPr>
-          <w:lang w:val="en-US"/>
-        </w:rPr>
-        <w:t>  "language": "English",</w:t>
-      </w:r>
-      <w:r>
-        <w:t> </w:t>
-      </w:r>
-      <w:r>
-        <w:br/>
-      </w:r>
-      <w:r>
-        <w:rPr>
-          <w:lang w:val="en-US"/>
-        </w:rPr>
-        <w:t>  "address": "Delhi"</w:t>
-      </w:r>
-      <w:r>
-        <w:t> </w:t>
-      </w:r>
-      <w:r>
-        <w:br/>
-      </w:r>
-      <w:r>
-        <w:rPr>
-          <w:lang w:val="en-US"/>
-        </w:rPr>
-        <w:t>}</w:t>
-      </w:r>
-      <w:r>
-        <w:t> </w:t>
-      </w:r>
-      <w:r>
-        <w:br/>
-        <w:t> </w:t>
-      </w:r>
-    </w:p>
-    <w:p>
-      <w:r>
-        <w:t> </w:t>
-      </w:r>
-      <w:r>
-        <w:br/>
-      </w:r>
-      <w:r>
-        <w:rPr>
-          <w:lang w:val="en-US"/>
-        </w:rPr>
-        <w:t>10. Status Codes (Very Important)</w:t>
-      </w:r>
-      <w:r>
-        <w:t> </w:t>
-      </w:r>
-      <w:r>
-        <w:br/>
-      </w:r>
-      <w:r>
-        <w:rPr>
-          <w:lang w:val="en-US"/>
-        </w:rPr>
-        <w:t>200 – OK</w:t>
-      </w:r>
-      <w:r>
-        <w:t> </w:t>
-      </w:r>
-      <w:r>
-        <w:t xml:space="preserve"> (Request was successfully completed)</w:t>
-      </w:r>
-      <w:r>
-        <w:br/>
-      </w:r>
-      <w:r>
-        <w:rPr>
-          <w:lang w:val="en-US"/>
-        </w:rPr>
-        <w:t>201 – Created</w:t>
-      </w:r>
-      <w:r>
-        <w:t> </w:t>
-      </w:r>
-      <w:r>
-        <w:t xml:space="preserve"> (A new resource was successfully created)</w:t>
-      </w:r>
-      <w:r>
-        <w:br/>
-      </w:r>
-      <w:r>
-        <w:rPr>
-          <w:lang w:val="en-US"/>
-        </w:rPr>
-        <w:t>400 – Bad Request</w:t>
-      </w:r>
-      <w:r>
-        <w:t> </w:t>
-      </w:r>
-      <w:r>
-        <w:t xml:space="preserve"> (The request was invalid)</w:t>
-      </w:r>
-      <w:r>
-        <w:br/>
-      </w:r>
-      <w:r>
-        <w:rPr>
-          <w:lang w:val="en-US"/>
-        </w:rPr>
-        <w:t>401 – Unauthorized</w:t>
-      </w:r>
-      <w:r>
-        <w:t> </w:t>
-      </w:r>
-      <w:r>
-        <w:t xml:space="preserve"> (The request didn’t include an authentication token or tht token is expired)</w:t>
-      </w:r>
-      <w:r>
-        <w:br/>
-      </w:r>
-      <w:r>
-        <w:rPr>
-          <w:lang w:val="en-US"/>
-        </w:rPr>
-        <w:t>403 – Forbidden</w:t>
-      </w:r>
-      <w:r>
-        <w:t> </w:t>
-      </w:r>
-      <w:r>
-        <w:t xml:space="preserve"> (client didn’t have permission to access the requested resource)</w:t>
-      </w:r>
-      <w:r>
-        <w:br/>
-      </w:r>
-      <w:r>
-        <w:rPr>
-          <w:lang w:val="en-US"/>
-        </w:rPr>
-        <w:t>404 – Not Found</w:t>
-      </w:r>
-      <w:r>
-        <w:t> </w:t>
-      </w:r>
-      <w:r>
-        <w:t xml:space="preserve"> (The request resource was not found)</w:t>
-      </w:r>
-      <w:r>
-        <w:br/>
-      </w:r>
-      <w:r>
-        <w:rPr>
-          <w:lang w:val="en-US"/>
-        </w:rPr>
-        <w:t>500 – Server Error</w:t>
-      </w:r>
-      <w:r>
-        <w:t> </w:t>
-      </w:r>
-      <w:r>
-        <w:br/>
-      </w:r>
-      <w:r>
-        <w:t>503 – Server not found</w:t>
-      </w:r>
-    </w:p>
-    <w:p>
-      <w:r>
-        <w:t> </w:t>
-      </w:r>
-      <w:r>
-        <w:br/>
-      </w:r>
-      <w:r>
-        <w:rPr>
-          <w:lang w:val="en-US"/>
-        </w:rPr>
-        <w:t>11. API Contract</w:t>
-      </w:r>
-      <w:r>
-        <w:t> </w:t>
-      </w:r>
-      <w:r>
-        <w:br/>
-      </w:r>
-      <w:r>
-        <w:rPr>
-          <w:lang w:val="en-US"/>
-        </w:rPr>
-        <w:t>Before testing, tester must know:</w:t>
-      </w:r>
-      <w:r>
-        <w:t> </w:t>
-      </w:r>
-      <w:r>
-        <w:br/>
-      </w:r>
-      <w:r>
-        <w:rPr>
-          <w:lang w:val="en-US"/>
-        </w:rPr>
-        <w:t>- Endpoint</w:t>
-      </w:r>
-      <w:r>
-        <w:t> </w:t>
-      </w:r>
-      <w:r>
-        <w:t xml:space="preserve">/ Base URL =&gt; </w:t>
-      </w:r>
-      <w:r>
-        <w:rPr>
-          <w:lang w:val="en-US"/>
-        </w:rPr>
-        <w:t>https://rahulshettyacademy.com</w:t>
-      </w:r>
-      <w:r>
-        <w:t> </w:t>
-      </w:r>
-      <w:r>
-        <w:br/>
-      </w:r>
-      <w:r>
-        <w:rPr>
-          <w:lang w:val="en-US"/>
-        </w:rPr>
-        <w:t xml:space="preserve">- </w:t>
-      </w:r>
-      <w:r>
-        <w:rPr>
-          <w:lang w:val="en-US"/>
-        </w:rPr>
-        <w:t xml:space="preserve">Resource =&gt; </w:t>
-      </w:r>
-      <w:r>
-        <w:rPr>
-          <w:lang w:val="en-US"/>
-        </w:rPr>
-        <w:t>/maps/api/place/add/json</w:t>
-      </w:r>
-      <w:r>
-        <w:t> </w:t>
-      </w:r>
-      <w:r>
-        <w:br/>
-      </w:r>
-      <w:r>
-        <w:rPr>
-          <w:lang w:val="en-US"/>
-        </w:rPr>
-        <w:t xml:space="preserve">- </w:t>
-      </w:r>
-      <w:r>
-        <w:rPr>
-          <w:lang w:val="en-US"/>
-        </w:rPr>
-        <w:t xml:space="preserve">Query </w:t>
-      </w:r>
-      <w:r>
-        <w:rPr>
-          <w:lang w:val="en-US"/>
-        </w:rPr>
-        <w:t>Parameters</w:t>
-      </w:r>
-      <w:r>
-        <w:rPr>
-          <w:lang w:val="en-US"/>
-        </w:rPr>
-        <w:t xml:space="preserve"> =&gt; key</w:t>
-      </w:r>
-      <w:r>
-        <w:t> </w:t>
-      </w:r>
-      <w:r>
-        <w:t>=qaclick123</w:t>
-      </w:r>
-      <w:r>
-        <w:br/>
-      </w:r>
-      <w:r>
-        <w:rPr>
-          <w:lang w:val="en-US"/>
-        </w:rPr>
-        <w:t xml:space="preserve">- </w:t>
-      </w:r>
-      <w:r>
-        <w:rPr>
-          <w:lang w:val="en-US"/>
-        </w:rPr>
-        <w:t xml:space="preserve">HTTPS </w:t>
-      </w:r>
-      <w:r>
-        <w:rPr>
-          <w:lang w:val="en-US"/>
-        </w:rPr>
-        <w:t>Method</w:t>
-      </w:r>
-      <w:r>
-        <w:t> </w:t>
-      </w:r>
-      <w:r>
-        <w:t>=&gt; POST</w:t>
-      </w:r>
-      <w:r>
-        <w:t> </w:t>
-      </w:r>
-      <w:r>
-        <w:t xml:space="preserve">or PUT </w:t>
-      </w:r>
-      <w:r>
-        <w:t>/OR/ GET</w:t>
-      </w:r>
-    </w:p>
-    <w:p>
-      <w:r>
-        <w:t xml:space="preserve">- Payload =&gt; </w:t>
-      </w:r>
-      <w:r>
-        <w:t xml:space="preserve">It’s a request body to send to API and </w:t>
-      </w:r>
-      <w:r>
-        <w:t xml:space="preserve">GET </w:t>
-      </w:r>
-      <w:r>
-        <w:t>method</w:t>
-      </w:r>
-      <w:r>
-        <w:t xml:space="preserve"> can’t accept any Payload</w:t>
-      </w:r>
-      <w:r>
-        <w:br/>
-      </w:r>
-      <w:r>
-        <w:rPr>
-          <w:lang w:val="en-US"/>
-        </w:rPr>
-        <w:t>- Expected response</w:t>
-      </w:r>
-      <w:r>
-        <w:t> </w:t>
-      </w:r>
-    </w:p>
-    <w:p>
-      <w:r>
-        <w:t>There are called API contract</w:t>
-      </w:r>
-      <w:r>
-        <w:br/>
-        <w:t> </w:t>
-      </w:r>
-      <w:r>
-        <w:br/>
-      </w:r>
-      <w:r>
-        <w:rPr>
-          <w:lang w:val="en-US"/>
-        </w:rPr>
-        <w:lastRenderedPageBreak/>
-        <w:t>Without contract → invalid testing</w:t>
-      </w:r>
-      <w:r>
-        <w:t> </w:t>
-      </w:r>
-      <w:r>
-        <w:br/>
-        <w:t> </w:t>
-      </w:r>
-    </w:p>
-    <w:p>
-      <w:r>
-        <w:t> </w:t>
-      </w:r>
-      <w:r>
-        <w:br/>
-      </w:r>
-      <w:r>
-        <w:rPr>
-          <w:lang w:val="en-US"/>
-        </w:rPr>
-        <w:t>12. Postman Example Flow</w:t>
-      </w:r>
-      <w:r>
-        <w:t> </w:t>
-      </w:r>
-      <w:r>
-        <w:br/>
-      </w:r>
-      <w:r>
-        <w:rPr>
-          <w:lang w:val="en-US"/>
-        </w:rPr>
-        <w:t>Add Place (POST):</w:t>
-      </w:r>
-      <w:r>
-        <w:t> </w:t>
-      </w:r>
-      <w:r>
-        <w:t xml:space="preserve">           when we use the POST we us the detailed JSON Body</w:t>
-      </w:r>
-      <w:r>
-        <w:br/>
-      </w:r>
-      <w:r>
-        <w:rPr>
-          <w:lang w:val="en-US"/>
-        </w:rPr>
-        <w:t>- Validate status code</w:t>
-      </w:r>
-      <w:r>
-        <w:t> </w:t>
-      </w:r>
-      <w:r>
-        <w:br/>
-      </w:r>
-      <w:r>
-        <w:rPr>
-          <w:lang w:val="en-US"/>
-        </w:rPr>
-        <w:t>- Capture place_id</w:t>
-      </w:r>
-      <w:r>
-        <w:t> </w:t>
-      </w:r>
-      <w:r>
-        <w:br/>
-        <w:t> </w:t>
-      </w:r>
-      <w:r>
-        <w:br/>
-      </w:r>
-      <w:r>
-        <w:rPr>
-          <w:lang w:val="en-US"/>
-        </w:rPr>
-        <w:t>Get Place (GET):</w:t>
-      </w:r>
-      <w:r>
-        <w:t> </w:t>
-      </w:r>
-      <w:r>
-        <w:br/>
-      </w:r>
-      <w:r>
-        <w:rPr>
-          <w:lang w:val="en-US"/>
-        </w:rPr>
-        <w:t>- Pass place_id</w:t>
-      </w:r>
-      <w:r>
-        <w:t> </w:t>
-      </w:r>
-      <w:r>
-        <w:br/>
-      </w:r>
-      <w:r>
-        <w:rPr>
-          <w:lang w:val="en-US"/>
-        </w:rPr>
-        <w:t>- Validate response</w:t>
-      </w:r>
-      <w:r>
-        <w:t> </w:t>
-      </w:r>
-      <w:r>
-        <w:br/>
-        <w:t> </w:t>
-      </w:r>
-      <w:r>
-        <w:br/>
-      </w:r>
-      <w:r>
-        <w:rPr>
-          <w:lang w:val="en-US"/>
-        </w:rPr>
-        <w:t>Update Place (PUT):</w:t>
-      </w:r>
-      <w:r>
-        <w:t> </w:t>
-      </w:r>
-      <w:r>
-        <w:br/>
-      </w:r>
-      <w:r>
-        <w:rPr>
-          <w:lang w:val="en-US"/>
-        </w:rPr>
-        <w:t>- Update address</w:t>
-      </w:r>
-      <w:r>
-        <w:t> </w:t>
-      </w:r>
-      <w:r>
-        <w:br/>
-      </w:r>
-      <w:r>
-        <w:rPr>
-          <w:lang w:val="en-US"/>
-        </w:rPr>
-        <w:t>- Validate via GET</w:t>
-      </w:r>
-      <w:r>
-        <w:t> </w:t>
-      </w:r>
-      <w:r>
-        <w:br/>
-        <w:t> </w:t>
-      </w:r>
-      <w:r>
-        <w:br/>
-      </w:r>
-      <w:r>
-        <w:rPr>
-          <w:lang w:val="en-US"/>
-        </w:rPr>
-        <w:t>Delete Place (DELETE):</w:t>
-      </w:r>
-      <w:r>
-        <w:t> </w:t>
-      </w:r>
-      <w:r>
-        <w:br/>
-      </w:r>
-      <w:r>
-        <w:rPr>
-          <w:lang w:val="en-US"/>
-        </w:rPr>
-        <w:t>- Validate deletion</w:t>
-      </w:r>
-      <w:r>
-        <w:t> </w:t>
-      </w:r>
-    </w:p>
-    <w:p/>
-    <w:p>
-      <w:r>
-        <w:t>REST API = Representational State Transfer. It’s a set of functions helping in performing request and receive response.</w:t>
-      </w:r>
-    </w:p>
-    <w:p>
-      <w:r>
-        <w:t>In RestAssured Automation qw shall define all the request details and Send it to server in GIVEN, WHEN, THEN methods.</w:t>
-      </w:r>
-    </w:p>
-    <w:p>
-      <w:pPr>
-        <w:rPr>
-          <w:lang w:val="en-US"/>
-        </w:rPr>
-      </w:pPr>
-    </w:p>
-    <w:p>
-      <w:r>
-        <w:rPr>
-          <w:lang w:val="en-US"/>
-        </w:rPr>
-        <w:t>13. Why API Testing is Important</w:t>
-      </w:r>
-      <w:r>
-        <w:t> </w:t>
-      </w:r>
-    </w:p>
-    <w:p>
-      <w:pPr>
-        <w:rPr>
-          <w:lang w:val="en-US"/>
-        </w:rPr>
-      </w:pPr>
-      <w:r>
-        <w:rPr>
-          <w:lang w:val="en-US"/>
-        </w:rPr>
-        <w:t>- Easy automation</w:t>
-      </w:r>
-      <w:r>
-        <w:t> </w:t>
-      </w:r>
-      <w:r>
-        <w:br/>
-      </w:r>
-      <w:r>
-        <w:rPr>
-          <w:lang w:val="en-US"/>
-        </w:rPr>
-        <w:t>- Faster than UI testing</w:t>
-      </w:r>
-      <w:r>
-        <w:t> </w:t>
-      </w:r>
-      <w:r>
-        <w:br/>
-      </w:r>
-      <w:r>
-        <w:rPr>
-          <w:lang w:val="en-US"/>
-        </w:rPr>
-        <w:t>- Catches integration bugs</w:t>
-      </w:r>
-      <w:r>
-        <w:t> </w:t>
-      </w:r>
-      <w:r>
-        <w:br/>
-      </w:r>
-      <w:r>
-        <w:rPr>
-          <w:lang w:val="en-US"/>
-        </w:rPr>
-        <w:t>- Reduces UI failures</w:t>
-      </w:r>
-    </w:p>
-    <w:p>
-      <w:r>
-        <w:lastRenderedPageBreak/>
-        <w:t> </w:t>
-      </w:r>
-      <w:r>
+        <w:t> </w:t>
+      </w:r>
+      <w:r>
+        <w:rPr>
+          <w:noProof/>
+        </w:rPr>
         <w:drawing>
-          <wp:inline distT="0" distB="0" distL="0" distR="0" wp14:anchorId="75CE2668" wp14:editId="60E24720">
+          <wp:inline distT="0" distB="0" distL="0" distR="0" wp14:anchorId="75CE2668" wp14:editId="4E58956E">
             <wp:extent cx="3949065" cy="8730221"/>
             <wp:effectExtent l="0" t="0" r="0" b="0"/>
             <wp:docPr id="589962702" name="Picture 2"/>
@@ -6338,9 +6514,12 @@
     </w:p>
     <w:p>
       <w:r>
+        <w:rPr>
+          <w:noProof/>
+        </w:rPr>
         <w:lastRenderedPageBreak/>
         <w:drawing>
-          <wp:inline distT="0" distB="0" distL="0" distR="0" wp14:anchorId="024A7BA7" wp14:editId="54062BB6">
+          <wp:inline distT="0" distB="0" distL="0" distR="0" wp14:anchorId="024A7BA7" wp14:editId="6614FDC6">
             <wp:extent cx="3949065" cy="8863330"/>
             <wp:effectExtent l="0" t="0" r="0" b="0"/>
             <wp:docPr id="1717719435" name="Picture 6" descr="A screenshot of a phone&#10;&#10;AI-generated content may be incorrect."/>
@@ -6391,9 +6570,12 @@
     </w:p>
     <w:p>
       <w:r>
+        <w:rPr>
+          <w:noProof/>
+        </w:rPr>
         <w:lastRenderedPageBreak/>
         <w:drawing>
-          <wp:inline distT="0" distB="0" distL="0" distR="0" wp14:anchorId="4605C4C3" wp14:editId="435FF9FD">
+          <wp:inline distT="0" distB="0" distL="0" distR="0" wp14:anchorId="4605C4C3" wp14:editId="76DF0D7A">
             <wp:extent cx="3949065" cy="8863330"/>
             <wp:effectExtent l="0" t="0" r="0" b="0"/>
             <wp:docPr id="18081703" name="Picture 8" descr="A screenshot of a black screen&#10;&#10;AI-generated content may be incorrect."/>
@@ -6444,9 +6626,12 @@
     </w:p>
     <w:p>
       <w:r>
+        <w:rPr>
+          <w:noProof/>
+        </w:rPr>
         <w:lastRenderedPageBreak/>
         <w:drawing>
-          <wp:inline distT="0" distB="0" distL="0" distR="0" wp14:anchorId="426BCA5D" wp14:editId="000E65B1">
+          <wp:inline distT="0" distB="0" distL="0" distR="0" wp14:anchorId="426BCA5D" wp14:editId="008E8709">
             <wp:extent cx="3949065" cy="8863330"/>
             <wp:effectExtent l="0" t="0" r="0" b="0"/>
             <wp:docPr id="658341818" name="Picture 10" descr="A screenshot of a black screen&#10;&#10;AI-generated content may be incorrect."/>
@@ -6497,9 +6682,12 @@
     </w:p>
     <w:p>
       <w:r>
+        <w:rPr>
+          <w:noProof/>
+        </w:rPr>
         <w:lastRenderedPageBreak/>
         <w:drawing>
-          <wp:inline distT="0" distB="0" distL="0" distR="0" wp14:anchorId="406BFA4C" wp14:editId="200BCEEF">
+          <wp:inline distT="0" distB="0" distL="0" distR="0" wp14:anchorId="406BFA4C" wp14:editId="5A18B2C1">
             <wp:extent cx="3949065" cy="8863330"/>
             <wp:effectExtent l="0" t="0" r="0" b="0"/>
             <wp:docPr id="149340312" name="Picture 12" descr="A screenshot of a black screen&#10;&#10;AI-generated content may be incorrect."/>
@@ -6550,9 +6738,12 @@
     </w:p>
     <w:p>
       <w:r>
+        <w:rPr>
+          <w:noProof/>
+        </w:rPr>
         <w:lastRenderedPageBreak/>
         <w:drawing>
-          <wp:inline distT="0" distB="0" distL="0" distR="0" wp14:anchorId="20500A7F" wp14:editId="198F0DA9">
+          <wp:inline distT="0" distB="0" distL="0" distR="0" wp14:anchorId="20500A7F" wp14:editId="5B940F38">
             <wp:extent cx="3949065" cy="8863330"/>
             <wp:effectExtent l="0" t="0" r="0" b="0"/>
             <wp:docPr id="2021727754" name="Picture 14" descr="A screenshot of a phone&#10;&#10;AI-generated content may be incorrect."/>
@@ -6603,9 +6794,12 @@
     </w:p>
     <w:p>
       <w:r>
+        <w:rPr>
+          <w:noProof/>
+        </w:rPr>
         <w:lastRenderedPageBreak/>
         <w:drawing>
-          <wp:inline distT="0" distB="0" distL="0" distR="0" wp14:anchorId="7AFA127D" wp14:editId="5BD1C568">
+          <wp:inline distT="0" distB="0" distL="0" distR="0" wp14:anchorId="7AFA127D" wp14:editId="33082C30">
             <wp:extent cx="3949065" cy="8863330"/>
             <wp:effectExtent l="0" t="0" r="0" b="0"/>
             <wp:docPr id="1747949747" name="Picture 16" descr="A screenshot of a phone&#10;&#10;AI-generated content may be incorrect."/>
@@ -6656,9 +6850,12 @@
     </w:p>
     <w:p>
       <w:r>
+        <w:rPr>
+          <w:noProof/>
+        </w:rPr>
         <w:lastRenderedPageBreak/>
         <w:drawing>
-          <wp:inline distT="0" distB="0" distL="0" distR="0" wp14:anchorId="569D3FA2" wp14:editId="689FF6F3">
+          <wp:inline distT="0" distB="0" distL="0" distR="0" wp14:anchorId="569D3FA2" wp14:editId="2D0EFCE2">
             <wp:extent cx="3949065" cy="8863330"/>
             <wp:effectExtent l="0" t="0" r="0" b="0"/>
             <wp:docPr id="149325413" name="Picture 18" descr="A screenshot of a phone&#10;&#10;AI-generated content may be incorrect."/>
@@ -6709,9 +6906,12 @@
     </w:p>
     <w:p>
       <w:r>
+        <w:rPr>
+          <w:noProof/>
+        </w:rPr>
         <w:lastRenderedPageBreak/>
         <w:drawing>
-          <wp:inline distT="0" distB="0" distL="0" distR="0" wp14:anchorId="743299B0" wp14:editId="128DE53C">
+          <wp:inline distT="0" distB="0" distL="0" distR="0" wp14:anchorId="743299B0" wp14:editId="5FE3465B">
             <wp:extent cx="3949065" cy="8863330"/>
             <wp:effectExtent l="0" t="0" r="0" b="0"/>
             <wp:docPr id="665735453" name="Picture 20" descr="A screenshot of a black screen&#10;&#10;AI-generated content may be incorrect."/>
@@ -6744,6 +6944,67 @@
                     <a:xfrm>
                       <a:off x="0" y="0"/>
                       <a:ext cx="3949065" cy="8863330"/>
+                    </a:xfrm>
+                    <a:prstGeom prst="rect">
+                      <a:avLst/>
+                    </a:prstGeom>
+                    <a:noFill/>
+                    <a:ln>
+                      <a:noFill/>
+                    </a:ln>
+                  </pic:spPr>
+                </pic:pic>
+              </a:graphicData>
+            </a:graphic>
+          </wp:inline>
+        </w:drawing>
+      </w:r>
+    </w:p>
+    <w:p>
+      <w:r>
+        <w:lastRenderedPageBreak/>
+        <w:t>CheckDropDownSortedOrNot</w:t>
+      </w:r>
+      <w:r>
+        <w:t xml:space="preserve"> (selenium java logic)</w:t>
+      </w:r>
+    </w:p>
+    <w:p>
+      <w:r>
+        <w:drawing>
+          <wp:inline distT="0" distB="0" distL="0" distR="0" wp14:anchorId="216603CC" wp14:editId="19154420">
+            <wp:extent cx="5731510" cy="3256915"/>
+            <wp:effectExtent l="0" t="0" r="2540" b="635"/>
+            <wp:docPr id="1285749415" name="Picture 2"/>
+            <wp:cNvGraphicFramePr>
+              <a:graphicFrameLocks xmlns:a="http://schemas.openxmlformats.org/drawingml/2006/main" noChangeAspect="1"/>
+            </wp:cNvGraphicFramePr>
+            <a:graphic xmlns:a="http://schemas.openxmlformats.org/drawingml/2006/main">
+              <a:graphicData uri="http://schemas.openxmlformats.org/drawingml/2006/picture">
+                <pic:pic xmlns:pic="http://schemas.openxmlformats.org/drawingml/2006/picture">
+                  <pic:nvPicPr>
+                    <pic:cNvPr id="0" name="Picture 6"/>
+                    <pic:cNvPicPr>
+                      <a:picLocks noChangeAspect="1" noChangeArrowheads="1"/>
+                    </pic:cNvPicPr>
+                  </pic:nvPicPr>
+                  <pic:blipFill>
+                    <a:blip r:embed="rId14" cstate="print">
+                      <a:extLst>
+                        <a:ext uri="{28A0092B-C50C-407E-A947-70E740481C1C}">
+                          <a14:useLocalDpi xmlns:a14="http://schemas.microsoft.com/office/drawing/2010/main" val="0"/>
+                        </a:ext>
+                      </a:extLst>
+                    </a:blip>
+                    <a:srcRect/>
+                    <a:stretch>
+                      <a:fillRect/>
+                    </a:stretch>
+                  </pic:blipFill>
+                  <pic:spPr bwMode="auto">
+                    <a:xfrm>
+                      <a:off x="0" y="0"/>
+                      <a:ext cx="5731510" cy="3256915"/>
                     </a:xfrm>
                     <a:prstGeom prst="rect">
                       <a:avLst/>
